--- a/新泰週報20251221[2551]B4F.docx
+++ b/新泰週報20251221[2551]B4F.docx
@@ -1,6 +1,6 @@
 
 <file path=word/document.xml><?xml version="1.0" encoding="utf-8"?>
-<w:document xmlns:wpc="http://schemas.microsoft.com/office/word/2010/wordprocessingCanvas" xmlns:mc="http://schemas.openxmlformats.org/markup-compatibility/2006" xmlns:o="urn:schemas-microsoft-com:office:office" xmlns:r="http://schemas.openxmlformats.org/officeDocument/2006/relationships" xmlns:m="http://schemas.openxmlformats.org/officeDocument/2006/math" xmlns:v="urn:schemas-microsoft-com:vml" xmlns:wp14="http://schemas.microsoft.com/office/word/2010/wordprocessingDrawing" xmlns:wp="http://schemas.openxmlformats.org/drawingml/2006/wordprocessingDrawing" xmlns:w10="urn:schemas-microsoft-com:office:word" xmlns:w="http://schemas.openxmlformats.org/wordprocessingml/2006/main" xmlns:w14="http://schemas.microsoft.com/office/word/2010/wordml" xmlns:w15="http://schemas.microsoft.com/office/word/2012/wordml" xmlns:wpg="http://schemas.microsoft.com/office/word/2010/wordprocessingGroup" xmlns:wpi="http://schemas.microsoft.com/office/word/2010/wordprocessingInk" xmlns:wne="http://schemas.microsoft.com/office/word/2006/wordml" xmlns:wps="http://schemas.microsoft.com/office/word/2010/wordprocessingShape" mc:Ignorable="w14 w15 wp14">
+<w:document xmlns:wpc="http://schemas.microsoft.com/office/word/2010/wordprocessingCanvas" xmlns:cx="http://schemas.microsoft.com/office/drawing/2014/chartex" xmlns:cx1="http://schemas.microsoft.com/office/drawing/2015/9/8/chartex" xmlns:cx2="http://schemas.microsoft.com/office/drawing/2015/10/21/chartex" xmlns:cx3="http://schemas.microsoft.com/office/drawing/2016/5/9/chartex" xmlns:cx4="http://schemas.microsoft.com/office/drawing/2016/5/10/chartex" xmlns:cx5="http://schemas.microsoft.com/office/drawing/2016/5/11/chartex" xmlns:cx6="http://schemas.microsoft.com/office/drawing/2016/5/12/chartex" xmlns:cx7="http://schemas.microsoft.com/office/drawing/2016/5/13/chartex" xmlns:cx8="http://schemas.microsoft.com/office/drawing/2016/5/14/chartex" xmlns:mc="http://schemas.openxmlformats.org/markup-compatibility/2006" xmlns:aink="http://schemas.microsoft.com/office/drawing/2016/ink" xmlns:am3d="http://schemas.microsoft.com/office/drawing/2017/model3d" xmlns:o="urn:schemas-microsoft-com:office:office" xmlns:oel="http://schemas.microsoft.com/office/2019/extlst" xmlns:r="http://schemas.openxmlformats.org/officeDocument/2006/relationships" xmlns:m="http://schemas.openxmlformats.org/officeDocument/2006/math" xmlns:v="urn:schemas-microsoft-com:vml" xmlns:wp14="http://schemas.microsoft.com/office/word/2010/wordprocessingDrawing" xmlns:wp="http://schemas.openxmlformats.org/drawingml/2006/wordprocessingDrawing" xmlns:w10="urn:schemas-microsoft-com:office:word" xmlns:w="http://schemas.openxmlformats.org/wordprocessingml/2006/main" xmlns:w14="http://schemas.microsoft.com/office/word/2010/wordml" xmlns:w15="http://schemas.microsoft.com/office/word/2012/wordml" xmlns:w16cex="http://schemas.microsoft.com/office/word/2018/wordml/cex" xmlns:w16cid="http://schemas.microsoft.com/office/word/2016/wordml/cid" xmlns:w16="http://schemas.microsoft.com/office/word/2018/wordml" xmlns:w16sdtdh="http://schemas.microsoft.com/office/word/2020/wordml/sdtdatahash" xmlns:w16se="http://schemas.microsoft.com/office/word/2015/wordml/symex" xmlns:wpg="http://schemas.microsoft.com/office/word/2010/wordprocessingGroup" xmlns:wpi="http://schemas.microsoft.com/office/word/2010/wordprocessingInk" xmlns:wne="http://schemas.microsoft.com/office/word/2006/wordml" xmlns:wps="http://schemas.microsoft.com/office/word/2010/wordprocessingShape" mc:Ignorable="w14 w15 w16se w16cid w16 w16cex w16sdtdh wp14">
   <w:body>
     <w:p>
       <w:pPr>
@@ -105,7 +105,16 @@
           <w:sz w:val="20"/>
           <w:szCs w:val="20"/>
         </w:rPr>
-        <w:instrText>50</w:instrText>
+        <w:instrText>5</w:instrText>
+      </w:r>
+      <w:r>
+        <w:rPr>
+          <w:rFonts w:ascii="Barlow Condensed Medium" w:hAnsi="Barlow Condensed Medium" w:cs="Tahoma" w:hint="eastAsia"/>
+          <w:color w:val="404040" w:themeColor="text1" w:themeTint="BF"/>
+          <w:sz w:val="20"/>
+          <w:szCs w:val="20"/>
+        </w:rPr>
+        <w:instrText>1</w:instrText>
       </w:r>
       <w:r>
         <w:rPr>
@@ -144,7 +153,7 @@
           <w:sz w:val="20"/>
           <w:szCs w:val="20"/>
         </w:rPr>
-        <w:t>550</w:t>
+        <w:t>551</w:t>
       </w:r>
       <w:bookmarkEnd w:id="0"/>
       <w:r>
@@ -332,7 +341,7 @@
           <w:sz w:val="20"/>
           <w:szCs w:val="20"/>
         </w:rPr>
-        <w:instrText>14</w:instrText>
+        <w:instrText>21</w:instrText>
       </w:r>
       <w:r>
         <w:rPr>
@@ -361,7 +370,7 @@
           <w:sz w:val="20"/>
           <w:szCs w:val="20"/>
         </w:rPr>
-        <w:t>14</w:t>
+        <w:t>21</w:t>
       </w:r>
       <w:bookmarkEnd w:id="3"/>
       <w:r>
@@ -3134,10 +3143,11 @@
       <w:pPr>
         <w:snapToGrid w:val="0"/>
         <w:spacing w:line="300" w:lineRule="exact"/>
+        <w:ind w:leftChars="-59" w:left="-142"/>
         <w:rPr>
           <w:rFonts w:ascii="標楷體" w:eastAsia="標楷體" w:hAnsi="標楷體" w:cs="Arial"/>
           <w:b/>
-          <w:w w:val="90"/>
+          <w:w w:val="80"/>
           <w:sz w:val="26"/>
           <w:szCs w:val="26"/>
         </w:rPr>
@@ -3146,7 +3156,7 @@
         <w:rPr>
           <w:rFonts w:ascii="標楷體" w:eastAsia="標楷體" w:hAnsi="標楷體" w:cs="Arial" w:hint="eastAsia"/>
           <w:b/>
-          <w:w w:val="90"/>
+          <w:w w:val="80"/>
           <w:sz w:val="26"/>
           <w:szCs w:val="26"/>
         </w:rPr>
@@ -3156,17 +3166,27 @@
         <w:rPr>
           <w:rFonts w:ascii="標楷體" w:eastAsia="標楷體" w:hAnsi="標楷體" w:cs="Arial" w:hint="eastAsia"/>
           <w:b/>
-          <w:w w:val="90"/>
+          <w:w w:val="80"/>
           <w:sz w:val="26"/>
           <w:szCs w:val="26"/>
         </w:rPr>
-        <w:t>著用心來聽</w:t>
+        <w:t>節期</w:t>
       </w:r>
       <w:r>
         <w:rPr>
           <w:rFonts w:ascii="標楷體" w:eastAsia="標楷體" w:hAnsi="標楷體" w:cs="Arial" w:hint="eastAsia"/>
           <w:b/>
-          <w:w w:val="90"/>
+          <w:w w:val="80"/>
+          <w:sz w:val="26"/>
+          <w:szCs w:val="26"/>
+        </w:rPr>
+        <w:t>頌歌</w:t>
+      </w:r>
+      <w:r>
+        <w:rPr>
+          <w:rFonts w:ascii="標楷體" w:eastAsia="標楷體" w:hAnsi="標楷體" w:cs="Arial" w:hint="eastAsia"/>
+          <w:b/>
+          <w:w w:val="80"/>
           <w:sz w:val="26"/>
           <w:szCs w:val="26"/>
         </w:rPr>
@@ -3179,7 +3199,9 @@
         <w:spacing w:line="300" w:lineRule="exact"/>
         <w:rPr>
           <w:rFonts w:ascii="Barlow Condensed Medium" w:eastAsia="標楷體" w:hAnsi="Barlow Condensed Medium" w:cs="Arial"/>
-          <w:w w:val="80"/>
+          <w:bCs/>
+          <w:w w:val="72"/>
+          <w:kern w:val="0"/>
           <w:sz w:val="26"/>
           <w:szCs w:val="26"/>
         </w:rPr>
@@ -3187,11 +3209,35 @@
       <w:r>
         <w:rPr>
           <w:rFonts w:ascii="Barlow Condensed Medium" w:eastAsia="標楷體" w:hAnsi="Barlow Condensed Medium" w:cs="Arial" w:hint="eastAsia"/>
-          <w:w w:val="80"/>
+          <w:bCs/>
+          <w:w w:val="72"/>
+          <w:kern w:val="0"/>
           <w:sz w:val="26"/>
           <w:szCs w:val="26"/>
         </w:rPr>
-        <w:t>著用心來聽，主啲出聲。</w:t>
+        <w:t>(</w:t>
+      </w:r>
+      <w:r>
+        <w:rPr>
+          <w:rFonts w:ascii="Barlow Condensed Medium" w:eastAsia="標楷體" w:hAnsi="Barlow Condensed Medium" w:cs="Arial" w:hint="eastAsia"/>
+          <w:bCs/>
+          <w:w w:val="72"/>
+          <w:kern w:val="0"/>
+          <w:sz w:val="26"/>
+          <w:szCs w:val="26"/>
+        </w:rPr>
+        <w:t>★請看夾頁。</w:t>
+      </w:r>
+      <w:r>
+        <w:rPr>
+          <w:rFonts w:ascii="Barlow Condensed Medium" w:eastAsia="標楷體" w:hAnsi="Barlow Condensed Medium" w:cs="Arial" w:hint="eastAsia"/>
+          <w:bCs/>
+          <w:w w:val="72"/>
+          <w:kern w:val="0"/>
+          <w:sz w:val="26"/>
+          <w:szCs w:val="26"/>
+        </w:rPr>
+        <w:t>)</w:t>
       </w:r>
     </w:p>
     <w:p>
@@ -3205,578 +3251,6 @@
           <w:szCs w:val="26"/>
         </w:rPr>
       </w:pPr>
-      <w:r>
-        <w:rPr>
-          <w:rFonts w:ascii="Barlow Condensed Medium" w:eastAsia="標楷體" w:hAnsi="Barlow Condensed Medium" w:cs="Arial" w:hint="eastAsia"/>
-          <w:w w:val="80"/>
-          <w:sz w:val="26"/>
-          <w:szCs w:val="26"/>
-        </w:rPr>
-        <w:t>著用心來聽上帝真道之美聲。</w:t>
-      </w:r>
-    </w:p>
-    <w:p>
-      <w:pPr>
-        <w:snapToGrid w:val="0"/>
-        <w:spacing w:line="300" w:lineRule="exact"/>
-        <w:rPr>
-          <w:rFonts w:ascii="Barlow Condensed Medium" w:eastAsia="標楷體" w:hAnsi="Barlow Condensed Medium" w:cs="Arial"/>
-          <w:w w:val="80"/>
-          <w:sz w:val="26"/>
-          <w:szCs w:val="26"/>
-        </w:rPr>
-      </w:pPr>
-      <w:r>
-        <w:rPr>
-          <w:rFonts w:ascii="Barlow Condensed Medium" w:eastAsia="標楷體" w:hAnsi="Barlow Condensed Medium" w:cs="Arial" w:hint="eastAsia"/>
-          <w:w w:val="80"/>
-          <w:sz w:val="26"/>
-          <w:szCs w:val="26"/>
-        </w:rPr>
-        <w:t>佇此恬靜之所在，充滿主恩典慈愛。</w:t>
-      </w:r>
-    </w:p>
-    <w:p>
-      <w:pPr>
-        <w:snapToGrid w:val="0"/>
-        <w:spacing w:line="300" w:lineRule="exact"/>
-        <w:rPr>
-          <w:rFonts w:ascii="Barlow Condensed Medium" w:eastAsia="標楷體" w:hAnsi="Barlow Condensed Medium" w:cs="Arial"/>
-          <w:w w:val="80"/>
-          <w:sz w:val="26"/>
-          <w:szCs w:val="26"/>
-        </w:rPr>
-      </w:pPr>
-      <w:r>
-        <w:rPr>
-          <w:rFonts w:ascii="Barlow Condensed Medium" w:eastAsia="標楷體" w:hAnsi="Barlow Condensed Medium" w:cs="Arial" w:hint="eastAsia"/>
-          <w:w w:val="80"/>
-          <w:sz w:val="26"/>
-          <w:szCs w:val="26"/>
-        </w:rPr>
-        <w:t>著用心來聽，著用心來聽。</w:t>
-      </w:r>
-    </w:p>
-    <w:p>
-      <w:pPr>
-        <w:snapToGrid w:val="0"/>
-        <w:spacing w:line="300" w:lineRule="exact"/>
-        <w:rPr>
-          <w:rFonts w:ascii="Barlow Condensed Medium" w:eastAsia="標楷體" w:hAnsi="Barlow Condensed Medium" w:cs="Arial"/>
-          <w:w w:val="80"/>
-          <w:sz w:val="26"/>
-          <w:szCs w:val="26"/>
-        </w:rPr>
-      </w:pPr>
-      <w:r>
-        <w:rPr>
-          <w:rFonts w:ascii="Barlow Condensed Medium" w:eastAsia="標楷體" w:hAnsi="Barlow Condensed Medium" w:cs="Arial" w:hint="eastAsia"/>
-          <w:w w:val="80"/>
-          <w:sz w:val="26"/>
-          <w:szCs w:val="26"/>
-        </w:rPr>
-        <w:t>著用心來聽，主啲出聲。</w:t>
-      </w:r>
-    </w:p>
-    <w:p>
-      <w:pPr>
-        <w:snapToGrid w:val="0"/>
-        <w:spacing w:line="300" w:lineRule="exact"/>
-        <w:rPr>
-          <w:rFonts w:ascii="Barlow Condensed Medium" w:eastAsia="標楷體" w:hAnsi="Barlow Condensed Medium" w:cs="Arial"/>
-          <w:w w:val="80"/>
-          <w:sz w:val="26"/>
-          <w:szCs w:val="26"/>
-        </w:rPr>
-      </w:pPr>
-      <w:r>
-        <w:rPr>
-          <w:rFonts w:ascii="Barlow Condensed Medium" w:eastAsia="標楷體" w:hAnsi="Barlow Condensed Medium" w:cs="Arial" w:hint="eastAsia"/>
-          <w:w w:val="80"/>
-          <w:sz w:val="26"/>
-          <w:szCs w:val="26"/>
-        </w:rPr>
-        <w:t>著用心來聽，祂啲叫咱信靠祂。</w:t>
-      </w:r>
-    </w:p>
-    <w:p>
-      <w:pPr>
-        <w:snapToGrid w:val="0"/>
-        <w:spacing w:line="300" w:lineRule="exact"/>
-        <w:rPr>
-          <w:rFonts w:ascii="Barlow Condensed Medium" w:eastAsia="標楷體" w:hAnsi="Barlow Condensed Medium" w:cs="Arial"/>
-          <w:w w:val="80"/>
-          <w:sz w:val="26"/>
-          <w:szCs w:val="26"/>
-        </w:rPr>
-      </w:pPr>
-      <w:r>
-        <w:rPr>
-          <w:rFonts w:ascii="Barlow Condensed Medium" w:eastAsia="標楷體" w:hAnsi="Barlow Condensed Medium" w:cs="Arial" w:hint="eastAsia"/>
-          <w:w w:val="80"/>
-          <w:sz w:val="26"/>
-          <w:szCs w:val="26"/>
-        </w:rPr>
-        <w:t>佇此恬靜之時辰，著聽神聖之聲音。</w:t>
-      </w:r>
-    </w:p>
-    <w:p>
-      <w:pPr>
-        <w:snapToGrid w:val="0"/>
-        <w:spacing w:line="300" w:lineRule="exact"/>
-        <w:rPr>
-          <w:rFonts w:ascii="Barlow Condensed Medium" w:eastAsia="標楷體" w:hAnsi="Barlow Condensed Medium" w:cs="Arial"/>
-          <w:w w:val="80"/>
-          <w:sz w:val="26"/>
-          <w:szCs w:val="26"/>
-        </w:rPr>
-      </w:pPr>
-      <w:r>
-        <w:rPr>
-          <w:rFonts w:ascii="Barlow Condensed Medium" w:eastAsia="標楷體" w:hAnsi="Barlow Condensed Medium" w:cs="Arial" w:hint="eastAsia"/>
-          <w:w w:val="80"/>
-          <w:sz w:val="26"/>
-          <w:szCs w:val="26"/>
-        </w:rPr>
-        <w:t>著用心來聽，著用心來聽，用心聽。</w:t>
-      </w:r>
-    </w:p>
-    <w:p>
-      <w:pPr>
-        <w:snapToGrid w:val="0"/>
-        <w:spacing w:line="300" w:lineRule="exact"/>
-        <w:rPr>
-          <w:rFonts w:ascii="Barlow Condensed Medium" w:eastAsia="標楷體" w:hAnsi="Barlow Condensed Medium" w:cs="Arial"/>
-          <w:w w:val="80"/>
-          <w:sz w:val="26"/>
-          <w:szCs w:val="26"/>
-        </w:rPr>
-      </w:pPr>
-      <w:r>
-        <w:rPr>
-          <w:rFonts w:ascii="Barlow Condensed Medium" w:eastAsia="標楷體" w:hAnsi="Barlow Condensed Medium" w:cs="Arial" w:hint="eastAsia"/>
-          <w:w w:val="80"/>
-          <w:sz w:val="26"/>
-          <w:szCs w:val="26"/>
-        </w:rPr>
-        <w:t>主對阮講話，佇阮敬拜祈禱之時。</w:t>
-      </w:r>
-    </w:p>
-    <w:p>
-      <w:pPr>
-        <w:snapToGrid w:val="0"/>
-        <w:spacing w:line="300" w:lineRule="exact"/>
-        <w:rPr>
-          <w:rFonts w:ascii="Barlow Condensed Medium" w:eastAsia="標楷體" w:hAnsi="Barlow Condensed Medium" w:cs="Arial"/>
-          <w:w w:val="80"/>
-          <w:sz w:val="26"/>
-          <w:szCs w:val="26"/>
-        </w:rPr>
-      </w:pPr>
-      <w:r>
-        <w:rPr>
-          <w:rFonts w:ascii="Barlow Condensed Medium" w:eastAsia="標楷體" w:hAnsi="Barlow Condensed Medium" w:cs="Arial" w:hint="eastAsia"/>
-          <w:w w:val="80"/>
-          <w:sz w:val="26"/>
-          <w:szCs w:val="26"/>
-        </w:rPr>
-        <w:t>開阮心門，阮欲聽祢遵趁祢。</w:t>
-      </w:r>
-    </w:p>
-    <w:p>
-      <w:pPr>
-        <w:snapToGrid w:val="0"/>
-        <w:spacing w:line="300" w:lineRule="exact"/>
-        <w:rPr>
-          <w:rFonts w:ascii="Barlow Condensed Medium" w:eastAsia="標楷體" w:hAnsi="Barlow Condensed Medium" w:cs="Arial"/>
-          <w:w w:val="80"/>
-          <w:sz w:val="26"/>
-          <w:szCs w:val="26"/>
-        </w:rPr>
-      </w:pPr>
-      <w:r>
-        <w:rPr>
-          <w:rFonts w:ascii="Barlow Condensed Medium" w:eastAsia="標楷體" w:hAnsi="Barlow Condensed Medium" w:cs="Arial" w:hint="eastAsia"/>
-          <w:w w:val="80"/>
-          <w:sz w:val="26"/>
-          <w:szCs w:val="26"/>
-        </w:rPr>
-        <w:t>消除阻擋阮親近祢之聲，</w:t>
-      </w:r>
-    </w:p>
-    <w:p>
-      <w:pPr>
-        <w:snapToGrid w:val="0"/>
-        <w:spacing w:line="300" w:lineRule="exact"/>
-        <w:rPr>
-          <w:rFonts w:ascii="Barlow Condensed Medium" w:eastAsia="標楷體" w:hAnsi="Barlow Condensed Medium" w:cs="Arial"/>
-          <w:w w:val="80"/>
-          <w:sz w:val="26"/>
-          <w:szCs w:val="26"/>
-        </w:rPr>
-      </w:pPr>
-      <w:r>
-        <w:rPr>
-          <w:rFonts w:ascii="Barlow Condensed Medium" w:eastAsia="標楷體" w:hAnsi="Barlow Condensed Medium" w:cs="Arial" w:hint="eastAsia"/>
-          <w:w w:val="80"/>
-          <w:sz w:val="26"/>
-          <w:szCs w:val="26"/>
-        </w:rPr>
-        <w:t>神聖閣真實，我主獨一之聲。</w:t>
-      </w:r>
-    </w:p>
-    <w:p>
-      <w:pPr>
-        <w:snapToGrid w:val="0"/>
-        <w:spacing w:line="300" w:lineRule="exact"/>
-        <w:rPr>
-          <w:rFonts w:ascii="Barlow Condensed Medium" w:eastAsia="標楷體" w:hAnsi="Barlow Condensed Medium" w:cs="Arial"/>
-          <w:w w:val="80"/>
-          <w:sz w:val="26"/>
-          <w:szCs w:val="26"/>
-        </w:rPr>
-      </w:pPr>
-      <w:r>
-        <w:rPr>
-          <w:rFonts w:ascii="Barlow Condensed Medium" w:eastAsia="標楷體" w:hAnsi="Barlow Condensed Medium" w:cs="Arial" w:hint="eastAsia"/>
-          <w:w w:val="80"/>
-          <w:sz w:val="26"/>
-          <w:szCs w:val="26"/>
-        </w:rPr>
-        <w:t>神聖真實獨一之聲。</w:t>
-      </w:r>
-    </w:p>
-    <w:p>
-      <w:pPr>
-        <w:snapToGrid w:val="0"/>
-        <w:spacing w:line="300" w:lineRule="exact"/>
-        <w:rPr>
-          <w:rFonts w:ascii="Barlow Condensed Medium" w:eastAsia="標楷體" w:hAnsi="Barlow Condensed Medium" w:cs="Arial"/>
-          <w:w w:val="80"/>
-          <w:sz w:val="26"/>
-          <w:szCs w:val="26"/>
-        </w:rPr>
-      </w:pPr>
-      <w:r>
-        <w:rPr>
-          <w:rFonts w:ascii="Barlow Condensed Medium" w:eastAsia="標楷體" w:hAnsi="Barlow Condensed Medium" w:cs="Arial" w:hint="eastAsia"/>
-          <w:w w:val="80"/>
-          <w:sz w:val="26"/>
-          <w:szCs w:val="26"/>
-        </w:rPr>
-        <w:t>著用心來聽，主啲出聲。</w:t>
-      </w:r>
-    </w:p>
-    <w:p>
-      <w:pPr>
-        <w:snapToGrid w:val="0"/>
-        <w:spacing w:line="300" w:lineRule="exact"/>
-        <w:rPr>
-          <w:rFonts w:ascii="Barlow Condensed Medium" w:eastAsia="標楷體" w:hAnsi="Barlow Condensed Medium" w:cs="Arial"/>
-          <w:w w:val="80"/>
-          <w:sz w:val="26"/>
-          <w:szCs w:val="26"/>
-        </w:rPr>
-      </w:pPr>
-      <w:r>
-        <w:rPr>
-          <w:rFonts w:ascii="Barlow Condensed Medium" w:eastAsia="標楷體" w:hAnsi="Barlow Condensed Medium" w:cs="Arial" w:hint="eastAsia"/>
-          <w:w w:val="80"/>
-          <w:sz w:val="26"/>
-          <w:szCs w:val="26"/>
-        </w:rPr>
-        <w:t>著用心來聽，祂閣一次教示咱。</w:t>
-      </w:r>
-    </w:p>
-    <w:p>
-      <w:pPr>
-        <w:snapToGrid w:val="0"/>
-        <w:spacing w:line="300" w:lineRule="exact"/>
-        <w:rPr>
-          <w:rFonts w:ascii="Barlow Condensed Medium" w:eastAsia="標楷體" w:hAnsi="Barlow Condensed Medium" w:cs="Arial"/>
-          <w:w w:val="80"/>
-          <w:sz w:val="26"/>
-          <w:szCs w:val="26"/>
-        </w:rPr>
-      </w:pPr>
-      <w:r>
-        <w:rPr>
-          <w:rFonts w:ascii="Barlow Condensed Medium" w:eastAsia="標楷體" w:hAnsi="Barlow Condensed Medium" w:cs="Arial" w:hint="eastAsia"/>
-          <w:w w:val="80"/>
-          <w:sz w:val="26"/>
-          <w:szCs w:val="26"/>
-        </w:rPr>
-        <w:t>就佇輕聲恬靜中，真理會顯明互咱。</w:t>
-      </w:r>
-    </w:p>
-    <w:p>
-      <w:pPr>
-        <w:snapToGrid w:val="0"/>
-        <w:spacing w:line="300" w:lineRule="exact"/>
-        <w:rPr>
-          <w:rFonts w:ascii="Barlow Condensed Medium" w:eastAsia="標楷體" w:hAnsi="Barlow Condensed Medium" w:cs="Arial"/>
-          <w:w w:val="80"/>
-          <w:sz w:val="26"/>
-          <w:szCs w:val="26"/>
-        </w:rPr>
-      </w:pPr>
-      <w:r>
-        <w:rPr>
-          <w:rFonts w:ascii="Barlow Condensed Medium" w:eastAsia="標楷體" w:hAnsi="Barlow Condensed Medium" w:cs="Arial" w:hint="eastAsia"/>
-          <w:w w:val="80"/>
-          <w:sz w:val="26"/>
-          <w:szCs w:val="26"/>
-        </w:rPr>
-        <w:t>著用心來聽，著用心來聽，用心聽。</w:t>
-      </w:r>
-    </w:p>
-    <w:p>
-      <w:pPr>
-        <w:snapToGrid w:val="0"/>
-        <w:spacing w:line="300" w:lineRule="exact"/>
-        <w:rPr>
-          <w:rFonts w:ascii="Barlow Condensed Medium" w:eastAsia="標楷體" w:hAnsi="Barlow Condensed Medium" w:cs="Arial"/>
-          <w:w w:val="80"/>
-          <w:sz w:val="26"/>
-          <w:szCs w:val="26"/>
-        </w:rPr>
-      </w:pPr>
-      <w:r>
-        <w:rPr>
-          <w:rFonts w:ascii="Barlow Condensed Medium" w:eastAsia="標楷體" w:hAnsi="Barlow Condensed Medium" w:cs="Arial" w:hint="eastAsia"/>
-          <w:w w:val="80"/>
-          <w:sz w:val="26"/>
-          <w:szCs w:val="26"/>
-        </w:rPr>
-        <w:t>著用心來聽</w:t>
-      </w:r>
-      <w:r>
-        <w:rPr>
-          <w:rFonts w:ascii="Barlow Condensed Medium" w:eastAsia="標楷體" w:hAnsi="Barlow Condensed Medium" w:cs="Arial" w:hint="eastAsia"/>
-          <w:w w:val="80"/>
-          <w:sz w:val="26"/>
-          <w:szCs w:val="26"/>
-        </w:rPr>
-        <w:t>。</w:t>
-      </w:r>
-    </w:p>
-    <w:p>
-      <w:pPr>
-        <w:snapToGrid w:val="0"/>
-        <w:spacing w:line="300" w:lineRule="exact"/>
-        <w:rPr>
-          <w:rFonts w:ascii="標楷體" w:eastAsia="標楷體" w:hAnsi="標楷體" w:cs="Arial"/>
-          <w:b/>
-          <w:w w:val="90"/>
-          <w:sz w:val="26"/>
-          <w:szCs w:val="26"/>
-        </w:rPr>
-      </w:pPr>
-      <w:r>
-        <w:rPr>
-          <w:rFonts w:ascii="標楷體" w:eastAsia="標楷體" w:hAnsi="標楷體" w:cs="Arial" w:hint="eastAsia"/>
-          <w:b/>
-          <w:w w:val="90"/>
-          <w:sz w:val="26"/>
-          <w:szCs w:val="26"/>
-        </w:rPr>
-        <w:t>【</w:t>
-      </w:r>
-      <w:r>
-        <w:rPr>
-          <w:rFonts w:ascii="標楷體" w:eastAsia="標楷體" w:hAnsi="標楷體" w:cs="Arial" w:hint="eastAsia"/>
-          <w:b/>
-          <w:w w:val="90"/>
-          <w:sz w:val="26"/>
-          <w:szCs w:val="26"/>
-        </w:rPr>
-        <w:t>思念祢</w:t>
-      </w:r>
-      <w:r>
-        <w:rPr>
-          <w:rFonts w:ascii="標楷體" w:eastAsia="標楷體" w:hAnsi="標楷體" w:cs="Arial" w:hint="eastAsia"/>
-          <w:b/>
-          <w:w w:val="90"/>
-          <w:sz w:val="26"/>
-          <w:szCs w:val="26"/>
-        </w:rPr>
-        <w:t>】</w:t>
-      </w:r>
-      <w:r>
-        <w:rPr>
-          <w:rFonts w:ascii="標楷體" w:eastAsia="標楷體" w:hAnsi="標楷體" w:cs="Arial" w:hint="eastAsia"/>
-          <w:b/>
-          <w:w w:val="90"/>
-          <w:sz w:val="26"/>
-          <w:szCs w:val="26"/>
-        </w:rPr>
-        <w:t>---聖餐</w:t>
-      </w:r>
-    </w:p>
-    <w:p>
-      <w:pPr>
-        <w:snapToGrid w:val="0"/>
-        <w:spacing w:line="300" w:lineRule="exact"/>
-        <w:rPr>
-          <w:rFonts w:ascii="Barlow Condensed Medium" w:eastAsia="標楷體" w:hAnsi="Barlow Condensed Medium" w:cs="Arial"/>
-          <w:w w:val="80"/>
-          <w:sz w:val="26"/>
-          <w:szCs w:val="26"/>
-        </w:rPr>
-      </w:pPr>
-      <w:r>
-        <w:rPr>
-          <w:rFonts w:ascii="Barlow Condensed Medium" w:eastAsia="標楷體" w:hAnsi="Barlow Condensed Medium" w:cs="Arial" w:hint="eastAsia"/>
-          <w:w w:val="80"/>
-          <w:sz w:val="26"/>
-          <w:szCs w:val="26"/>
-        </w:rPr>
-        <w:t>領受祢的杯，想起祢流血，阮成做一體，因著祢。</w:t>
-      </w:r>
-    </w:p>
-    <w:p>
-      <w:pPr>
-        <w:snapToGrid w:val="0"/>
-        <w:spacing w:line="300" w:lineRule="exact"/>
-        <w:rPr>
-          <w:rFonts w:ascii="Barlow Condensed Medium" w:eastAsia="標楷體" w:hAnsi="Barlow Condensed Medium" w:cs="Arial"/>
-          <w:w w:val="80"/>
-          <w:sz w:val="26"/>
-          <w:szCs w:val="26"/>
-        </w:rPr>
-      </w:pPr>
-      <w:r>
-        <w:rPr>
-          <w:rFonts w:ascii="Barlow Condensed Medium" w:eastAsia="標楷體" w:hAnsi="Barlow Condensed Medium" w:cs="Arial" w:hint="eastAsia"/>
-          <w:w w:val="80"/>
-          <w:sz w:val="26"/>
-          <w:szCs w:val="26"/>
-        </w:rPr>
-        <w:t>阮同心聚集，領受祢的餅；阮同心聚集，思念祢。</w:t>
-      </w:r>
-    </w:p>
-    <w:p>
-      <w:pPr>
-        <w:snapToGrid w:val="0"/>
-        <w:spacing w:line="300" w:lineRule="exact"/>
-        <w:rPr>
-          <w:rFonts w:ascii="Barlow Condensed Medium" w:eastAsia="標楷體" w:hAnsi="Barlow Condensed Medium" w:cs="Arial"/>
-          <w:w w:val="80"/>
-          <w:sz w:val="26"/>
-          <w:szCs w:val="26"/>
-        </w:rPr>
-      </w:pPr>
-      <w:r>
-        <w:rPr>
-          <w:rFonts w:ascii="Barlow Condensed Medium" w:eastAsia="標楷體" w:hAnsi="Barlow Condensed Medium" w:cs="Arial" w:hint="eastAsia"/>
-          <w:w w:val="80"/>
-          <w:sz w:val="26"/>
-          <w:szCs w:val="26"/>
-        </w:rPr>
-        <w:t>領受祢的杯，想起祢流血，阮成做一體，因著祢。</w:t>
-      </w:r>
-    </w:p>
-    <w:p>
-      <w:pPr>
-        <w:snapToGrid w:val="0"/>
-        <w:spacing w:line="300" w:lineRule="exact"/>
-        <w:rPr>
-          <w:rFonts w:ascii="Barlow Condensed Medium" w:eastAsia="標楷體" w:hAnsi="Barlow Condensed Medium" w:cs="Arial"/>
-          <w:w w:val="80"/>
-          <w:sz w:val="26"/>
-          <w:szCs w:val="26"/>
-        </w:rPr>
-      </w:pPr>
-      <w:r>
-        <w:rPr>
-          <w:rFonts w:ascii="Barlow Condensed Medium" w:eastAsia="標楷體" w:hAnsi="Barlow Condensed Medium" w:cs="Arial" w:hint="eastAsia"/>
-          <w:w w:val="80"/>
-          <w:sz w:val="26"/>
-          <w:szCs w:val="26"/>
-        </w:rPr>
-        <w:t>祢的寶血為阮流出，洗淨阮一切的罪惡；</w:t>
-      </w:r>
-    </w:p>
-    <w:p>
-      <w:pPr>
-        <w:snapToGrid w:val="0"/>
-        <w:spacing w:line="300" w:lineRule="exact"/>
-        <w:rPr>
-          <w:rFonts w:ascii="Barlow Condensed Medium" w:eastAsia="標楷體" w:hAnsi="Barlow Condensed Medium" w:cs="Arial"/>
-          <w:w w:val="80"/>
-          <w:sz w:val="26"/>
-          <w:szCs w:val="26"/>
-        </w:rPr>
-      </w:pPr>
-      <w:r>
-        <w:rPr>
-          <w:rFonts w:ascii="Barlow Condensed Medium" w:eastAsia="標楷體" w:hAnsi="Barlow Condensed Medium" w:cs="Arial" w:hint="eastAsia"/>
-          <w:w w:val="80"/>
-          <w:sz w:val="26"/>
-          <w:szCs w:val="26"/>
-        </w:rPr>
-        <w:t>祢的身軀為阮撕裂，成做阮永活的道路。</w:t>
-      </w:r>
-    </w:p>
-    <w:p>
-      <w:pPr>
-        <w:snapToGrid w:val="0"/>
-        <w:spacing w:line="300" w:lineRule="exact"/>
-        <w:rPr>
-          <w:rFonts w:ascii="Barlow Condensed Medium" w:eastAsia="標楷體" w:hAnsi="Barlow Condensed Medium" w:cs="Arial"/>
-          <w:w w:val="80"/>
-          <w:sz w:val="26"/>
-          <w:szCs w:val="26"/>
-        </w:rPr>
-      </w:pPr>
-      <w:r>
-        <w:rPr>
-          <w:rFonts w:ascii="Barlow Condensed Medium" w:eastAsia="標楷體" w:hAnsi="Barlow Condensed Medium" w:cs="Arial" w:hint="eastAsia"/>
-          <w:w w:val="80"/>
-          <w:sz w:val="26"/>
-          <w:szCs w:val="26"/>
-        </w:rPr>
-        <w:t>祢的命令阮必遵趁，彼此相愛彼此順服；</w:t>
-      </w:r>
-    </w:p>
-    <w:p>
-      <w:pPr>
-        <w:snapToGrid w:val="0"/>
-        <w:spacing w:line="300" w:lineRule="exact"/>
-        <w:rPr>
-          <w:rFonts w:ascii="Barlow Condensed Medium" w:eastAsia="標楷體" w:hAnsi="Barlow Condensed Medium" w:cs="Arial"/>
-          <w:w w:val="80"/>
-          <w:sz w:val="26"/>
-          <w:szCs w:val="26"/>
-        </w:rPr>
-      </w:pPr>
-      <w:r>
-        <w:rPr>
-          <w:rFonts w:ascii="Barlow Condensed Medium" w:eastAsia="標楷體" w:hAnsi="Barlow Condensed Medium" w:cs="Arial" w:hint="eastAsia"/>
-          <w:w w:val="80"/>
-          <w:sz w:val="26"/>
-          <w:szCs w:val="26"/>
-        </w:rPr>
-        <w:t>祢的救恩阮必宣揚，直到見祢，親愛耶穌。</w:t>
-      </w:r>
-      <w:r>
-        <w:rPr>
-          <w:rFonts w:ascii="Barlow Condensed Medium" w:eastAsia="標楷體" w:hAnsi="Barlow Condensed Medium" w:cs="Arial"/>
-          <w:w w:val="80"/>
-          <w:sz w:val="26"/>
-          <w:szCs w:val="26"/>
-        </w:rPr>
-        <w:t xml:space="preserve"> </w:t>
-      </w:r>
-      <w:r>
-        <w:rPr>
-          <w:rFonts w:ascii="Barlow Condensed Medium" w:eastAsia="標楷體" w:hAnsi="Barlow Condensed Medium" w:cs="Arial" w:hint="eastAsia"/>
-          <w:w w:val="80"/>
-          <w:sz w:val="26"/>
-          <w:szCs w:val="26"/>
-        </w:rPr>
-        <w:t>阿們</w:t>
-      </w:r>
     </w:p>
     <w:p>
       <w:pPr>
@@ -4087,7 +3561,7 @@
           </mc:Choice>
           <mc:Fallback>
             <w:pict>
-              <v:group w14:anchorId="789743EB" id="群組 21" o:spid="_x0000_s1026" style="position:absolute;margin-left:538.1pt;margin-top:28.9pt;width:134.65pt;height:261.65pt;z-index:251670528;mso-position-horizontal-relative:page;mso-position-vertical-relative:page;mso-width-relative:margin;mso-height-relative:margin" coordsize="17094,33223" o:gfxdata="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">
+              <v:group w14:anchorId="789743EB" id="群組 21" o:spid="_x0000_s1026" style="position:absolute;margin-left:538.1pt;margin-top:28.9pt;width:134.65pt;height:261.65pt;z-index:251670528;mso-position-horizontal-relative:page;mso-position-vertical-relative:page;mso-width-relative:margin;mso-height-relative:margin" coordsize="17094,33223" o:gfxdata="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">
                 <v:shapetype id="_x0000_t75" coordsize="21600,21600" o:spt="75" o:preferrelative="t" path="m@4@5l@4@11@9@11@9@5xe" filled="f" stroked="f">
                   <v:stroke joinstyle="miter"/>
                   <v:formulas>
@@ -4107,11 +3581,10 @@
                   <v:path o:extrusionok="f" gradientshapeok="t" o:connecttype="rect"/>
                   <o:lock v:ext="edit" aspectratio="t"/>
                 </v:shapetype>
-                <v:shape id="圖片 18" o:spid="_x0000_s1027" type="#_x0000_t75" style="position:absolute;left:-8065;top:8065;width:33223;height:17094;rotation:90;visibility:visible;mso-wrap-style:square" o:gfxdata="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">
+                <v:shape id="圖片 18" o:spid="_x0000_s1027" type="#_x0000_t75" style="position:absolute;left:-8065;top:8065;width:33223;height:17094;rotation:90;visibility:visible;mso-wrap-style:square" o:gfxdata="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">
                   <v:imagedata r:id="rId9" o:title=""/>
-                  <v:path arrowok="t"/>
                 </v:shape>
-                <v:roundrect id="圓角矩形 7" o:spid="_x0000_s1028" style="position:absolute;left:2808;top:2877;width:12708;height:28296;visibility:visible;mso-wrap-style:square;v-text-anchor:top" arcsize="3131f" o:gfxdata="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" filled="f" stroked="f" strokeweight="2.5pt">
+                <v:roundrect id="圓角矩形 7" o:spid="_x0000_s1028" style="position:absolute;left:2808;top:2877;width:12708;height:28296;visibility:visible;mso-wrap-style:square;v-text-anchor:top" arcsize="3131f" o:gfxdata="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" filled="f" stroked="f" strokeweight="2.5pt">
                   <v:stroke joinstyle="miter"/>
                   <v:textbox style="layout-flow:vertical-ideographic" inset="1mm,1mm,1mm,1mm">
                     <w:txbxContent>
@@ -4296,7 +3769,7 @@
           <w:noProof/>
         </w:rPr>
         <w:drawing>
-          <wp:anchor distT="0" distB="0" distL="114300" distR="114300" simplePos="0" relativeHeight="251662336" behindDoc="0" locked="0" layoutInCell="1" allowOverlap="1" wp14:anchorId="0030E694" wp14:editId="72386B1D">
+          <wp:anchor distT="0" distB="0" distL="114300" distR="114300" simplePos="0" relativeHeight="251662336" behindDoc="0" locked="0" layoutInCell="1" allowOverlap="1" wp14:anchorId="0030E694" wp14:editId="3E55541B">
             <wp:simplePos x="0" y="0"/>
             <wp:positionH relativeFrom="column">
               <wp:posOffset>2160905</wp:posOffset>
@@ -6225,12 +5698,12 @@
           </mc:Choice>
           <mc:Fallback>
             <w:pict>
-              <v:group w14:anchorId="5DF93223" id="群組 24" o:spid="_x0000_s1029" style="position:absolute;margin-left:533.85pt;margin-top:298.55pt;width:140.3pt;height:259.35pt;z-index:251666432;mso-position-horizontal-relative:page;mso-position-vertical-relative:page;mso-width-relative:margin;mso-height-relative:margin" coordsize="17818,32941" o:gfxdata="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">
+              <v:group w14:anchorId="5DF93223" id="群組 24" o:spid="_x0000_s1029" style="position:absolute;margin-left:533.85pt;margin-top:298.55pt;width:140.3pt;height:259.35pt;z-index:251666432;mso-position-horizontal-relative:page;mso-position-vertical-relative:page;mso-width-relative:margin;mso-height-relative:margin" coordsize="17818,32941" o:gfxdata="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">
                 <v:shapetype id="_x0000_t202" coordsize="21600,21600" o:spt="202" path="m,l,21600r21600,l21600,xe">
                   <v:stroke joinstyle="miter"/>
                   <v:path gradientshapeok="t" o:connecttype="rect"/>
                 </v:shapetype>
-                <v:shape id="_x0000_s1030" type="#_x0000_t202" style="position:absolute;left:351;top:293;width:17279;height:32590;visibility:visible;mso-wrap-style:square;v-text-anchor:top" o:gfxdata="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" stroked="f">
+                <v:shape id="_x0000_s1030" type="#_x0000_t202" style="position:absolute;left:351;top:293;width:17279;height:32590;visibility:visible;mso-wrap-style:square;v-text-anchor:top" o:gfxdata="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" stroked="f">
                   <v:textbox inset="0,0,0,0">
                     <w:txbxContent>
                       <w:p>
@@ -7907,7 +7380,7 @@
                     </w:txbxContent>
                   </v:textbox>
                 </v:shape>
-                <v:roundrect id="圓角矩形 5" o:spid="_x0000_s1031" style="position:absolute;width:17818;height:32941;visibility:visible;mso-wrap-style:square;v-text-anchor:middle" arcsize="2169f" o:gfxdata="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" filled="f" strokecolor="#5a5a5a [2109]" strokeweight="2.5pt">
+                <v:roundrect id="圓角矩形 5" o:spid="_x0000_s1031" style="position:absolute;width:17818;height:32941;visibility:visible;mso-wrap-style:square;v-text-anchor:middle" arcsize="2169f" o:gfxdata="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" filled="f" strokecolor="#5a5a5a [2109]" strokeweight="2.5pt">
                   <v:stroke joinstyle="miter"/>
                 </v:roundrect>
                 <w10:wrap anchorx="page" anchory="page"/>
@@ -8122,7 +7595,7 @@
                                   <w:color w:val="000000"/>
                                   <w:w w:val="90"/>
                                 </w:rPr>
-                                <w:t>21</w:t>
+                                <w:t>28</w:t>
                               </w:r>
                               <w:r>
                                 <w:rPr>
@@ -8247,7 +7720,7 @@
                                         <w:sz w:val="26"/>
                                         <w:szCs w:val="26"/>
                                       </w:rPr>
-                                      <w:t>等不住的糊塗</w:t>
+                                      <w:t>愛、害怕到忌妒</w:t>
                                     </w:r>
                                   </w:p>
                                 </w:tc>
@@ -8340,7 +7813,7 @@
                                         <w:sz w:val="26"/>
                                         <w:szCs w:val="26"/>
                                       </w:rPr>
-                                      <w:t>絕不停止為你們禱告</w:t>
+                                      <w:t>勝敗在於耶和華</w:t>
                                     </w:r>
                                   </w:p>
                                 </w:tc>
@@ -8461,7 +7934,7 @@
                                         <w:sz w:val="26"/>
                                         <w:szCs w:val="26"/>
                                       </w:rPr>
-                                      <w:t>12:5,11-18,23</w:t>
+                                      <w:t>17:37-49</w:t>
                                     </w:r>
                                   </w:p>
                                 </w:tc>
@@ -8581,7 +8054,7 @@
                                         <w:sz w:val="26"/>
                                         <w:szCs w:val="26"/>
                                       </w:rPr>
-                                      <w:t>12:23</w:t>
+                                      <w:t>17:47</w:t>
                                     </w:r>
                                   </w:p>
                                 </w:tc>
@@ -8663,7 +8136,7 @@
                                         <w:sz w:val="26"/>
                                         <w:szCs w:val="26"/>
                                       </w:rPr>
-                                      <w:t>十誡</w:t>
+                                      <w:t>新的誡命</w:t>
                                     </w:r>
                                   </w:p>
                                 </w:tc>
@@ -8743,7 +8216,7 @@
                                         <w:sz w:val="26"/>
                                         <w:szCs w:val="26"/>
                                       </w:rPr>
-                                      <w:t>31</w:t>
+                                      <w:t>33</w:t>
                                     </w:r>
                                   </w:p>
                                 </w:tc>
@@ -8853,7 +8326,7 @@
                                         <w:sz w:val="26"/>
                                         <w:szCs w:val="26"/>
                                       </w:rPr>
-                                      <w:t>92,94,511</w:t>
+                                      <w:t>55,161A,512</w:t>
                                     </w:r>
                                   </w:p>
                                 </w:tc>
@@ -8926,8 +8399,8 @@
           </mc:Choice>
           <mc:Fallback>
             <w:pict>
-              <v:group w14:anchorId="0AB0FEB2" id="群組 19" o:spid="_x0000_s1032" style="position:absolute;left:0;text-align:left;margin-left:534.4pt;margin-top:567.3pt;width:140.6pt;height:130.1pt;z-index:251648000;mso-position-horizontal-relative:page;mso-position-vertical-relative:page;mso-width-relative:margin;mso-height-relative:margin" coordorigin="108" coordsize="17868,16510" o:gfxdata="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">
-                <v:shape id="_x0000_s1033" type="#_x0000_t202" style="position:absolute;left:317;top:444;width:17634;height:15621;visibility:visible;mso-wrap-style:square;v-text-anchor:top" o:gfxdata="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" stroked="f">
+              <v:group w14:anchorId="0AB0FEB2" id="群組 19" o:spid="_x0000_s1032" style="position:absolute;left:0;text-align:left;margin-left:534.4pt;margin-top:567.3pt;width:140.6pt;height:130.1pt;z-index:251648000;mso-position-horizontal-relative:page;mso-position-vertical-relative:page;mso-width-relative:margin;mso-height-relative:margin" coordorigin="108" coordsize="17868,16510" o:gfxdata="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">
+                <v:shape id="_x0000_s1033" type="#_x0000_t202" style="position:absolute;left:317;top:444;width:17634;height:15621;visibility:visible;mso-wrap-style:square;v-text-anchor:top" o:gfxdata="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" stroked="f">
                   <v:textbox inset="0,0,0,0">
                     <w:txbxContent>
                       <w:p>
@@ -9034,7 +8507,7 @@
                             <w:color w:val="000000"/>
                             <w:w w:val="90"/>
                           </w:rPr>
-                          <w:t>21</w:t>
+                          <w:t>28</w:t>
                         </w:r>
                         <w:r>
                           <w:rPr>
@@ -9159,7 +8632,7 @@
                                   <w:sz w:val="26"/>
                                   <w:szCs w:val="26"/>
                                 </w:rPr>
-                                <w:t>等不住的糊塗</w:t>
+                                <w:t>愛、害怕到忌妒</w:t>
                               </w:r>
                             </w:p>
                           </w:tc>
@@ -9252,7 +8725,7 @@
                                   <w:sz w:val="26"/>
                                   <w:szCs w:val="26"/>
                                 </w:rPr>
-                                <w:t>絕不停止為你們禱告</w:t>
+                                <w:t>勝敗在於耶和華</w:t>
                               </w:r>
                             </w:p>
                           </w:tc>
@@ -9373,7 +8846,7 @@
                                   <w:sz w:val="26"/>
                                   <w:szCs w:val="26"/>
                                 </w:rPr>
-                                <w:t>12:5,11-18,23</w:t>
+                                <w:t>17:37-49</w:t>
                               </w:r>
                             </w:p>
                           </w:tc>
@@ -9493,7 +8966,7 @@
                                   <w:sz w:val="26"/>
                                   <w:szCs w:val="26"/>
                                 </w:rPr>
-                                <w:t>12:23</w:t>
+                                <w:t>17:47</w:t>
                               </w:r>
                             </w:p>
                           </w:tc>
@@ -9575,7 +9048,7 @@
                                   <w:sz w:val="26"/>
                                   <w:szCs w:val="26"/>
                                 </w:rPr>
-                                <w:t>十誡</w:t>
+                                <w:t>新的誡命</w:t>
                               </w:r>
                             </w:p>
                           </w:tc>
@@ -9655,7 +9128,7 @@
                                   <w:sz w:val="26"/>
                                   <w:szCs w:val="26"/>
                                 </w:rPr>
-                                <w:t>31</w:t>
+                                <w:t>33</w:t>
                               </w:r>
                             </w:p>
                           </w:tc>
@@ -9765,7 +9238,7 @@
                                   <w:sz w:val="26"/>
                                   <w:szCs w:val="26"/>
                                 </w:rPr>
-                                <w:t>92,94,511</w:t>
+                                <w:t>55,161A,512</w:t>
                               </w:r>
                             </w:p>
                           </w:tc>
@@ -9775,7 +9248,7 @@
                     </w:txbxContent>
                   </v:textbox>
                 </v:shape>
-                <v:roundrect id="圓角矩形 25" o:spid="_x0000_s1034" style="position:absolute;left:108;width:17869;height:16510;visibility:visible;mso-wrap-style:square;v-text-anchor:middle" arcsize="4542f" o:gfxdata="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" filled="f" strokecolor="#5a5a5a [2109]" strokeweight="2.5pt">
+                <v:roundrect id="圓角矩形 25" o:spid="_x0000_s1034" style="position:absolute;left:108;width:17869;height:16510;visibility:visible;mso-wrap-style:square;v-text-anchor:middle" arcsize="4542f" o:gfxdata="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" filled="f" strokecolor="#5a5a5a [2109]" strokeweight="2.5pt">
                   <v:stroke joinstyle="miter"/>
                 </v:roundrect>
                 <w10:wrap anchorx="page" anchory="page"/>
@@ -9943,7 +9416,7 @@
           </mc:Choice>
           <mc:Fallback>
             <w:pict>
-              <v:shape w14:anchorId="76BD7DFF" id="文字方塊 2" o:spid="_x0000_s1035" type="#_x0000_t202" style="position:absolute;margin-left:31.4pt;margin-top:-54.1pt;width:109.8pt;height:110.6pt;z-index:251676672;visibility:visible;mso-wrap-style:square;mso-width-percent:0;mso-height-percent:200;mso-wrap-distance-left:9pt;mso-wrap-distance-top:3.6pt;mso-wrap-distance-right:9pt;mso-wrap-distance-bottom:3.6pt;mso-position-horizontal:absolute;mso-position-horizontal-relative:text;mso-position-vertical:absolute;mso-position-vertical-relative:text;mso-width-percent:0;mso-height-percent:200;mso-width-relative:margin;mso-height-relative:margin;v-text-anchor:top" o:gfxdata="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" filled="f" stroked="f">
+              <v:shape w14:anchorId="76BD7DFF" id="文字方塊 2" o:spid="_x0000_s1035" type="#_x0000_t202" style="position:absolute;margin-left:31.4pt;margin-top:-54.1pt;width:109.8pt;height:110.6pt;z-index:251676672;visibility:visible;mso-wrap-style:square;mso-width-percent:0;mso-height-percent:200;mso-wrap-distance-left:9pt;mso-wrap-distance-top:3.6pt;mso-wrap-distance-right:9pt;mso-wrap-distance-bottom:3.6pt;mso-position-horizontal:absolute;mso-position-horizontal-relative:text;mso-position-vertical:absolute;mso-position-vertical-relative:text;mso-width-percent:0;mso-height-percent:200;mso-width-relative:margin;mso-height-relative:margin;v-text-anchor:top" o:gfxdata="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" filled="f" stroked="f">
                 <v:textbox style="mso-fit-shape-to-text:t" inset="1mm,1mm,1mm,1mm">
                   <w:txbxContent>
                     <w:p>
@@ -10142,7 +9615,7 @@
           </mc:Choice>
           <mc:Fallback>
             <w:pict>
-              <v:roundrect w14:anchorId="4775AEF3" id="圓角矩形 12" o:spid="_x0000_s1036" style="position:absolute;margin-left:-.9pt;margin-top:16.35pt;width:49.3pt;height:15.45pt;z-index:251639808;visibility:visible;mso-wrap-style:square;mso-width-percent:0;mso-height-percent:0;mso-wrap-distance-left:9pt;mso-wrap-distance-top:0;mso-wrap-distance-right:9pt;mso-wrap-distance-bottom:0;mso-position-horizontal:absolute;mso-position-horizontal-relative:text;mso-position-vertical:absolute;mso-position-vertical-relative:text;mso-width-percent:0;mso-height-percent:0;mso-width-relative:margin;mso-height-relative:margin;v-text-anchor:middle" arcsize="10923f" o:gfxdata="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" fillcolor="#5a5a5a [2109]" stroked="f" strokeweight="1pt">
+              <v:roundrect w14:anchorId="4775AEF3" id="圓角矩形 12" o:spid="_x0000_s1036" style="position:absolute;margin-left:-.9pt;margin-top:16.35pt;width:49.3pt;height:15.45pt;z-index:251639808;visibility:visible;mso-wrap-style:square;mso-width-percent:0;mso-height-percent:0;mso-wrap-distance-left:9pt;mso-wrap-distance-top:0;mso-wrap-distance-right:9pt;mso-wrap-distance-bottom:0;mso-position-horizontal:absolute;mso-position-horizontal-relative:text;mso-position-vertical:absolute;mso-position-vertical-relative:text;mso-width-percent:0;mso-height-percent:0;mso-width-relative:margin;mso-height-relative:margin;v-text-anchor:middle" arcsize="10923f" o:gfxdata="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" fillcolor="#5a5a5a [2109]" stroked="f" strokeweight="1pt">
                 <v:stroke joinstyle="miter"/>
                 <v:textbox inset=".5mm,0,.5mm,0">
                   <w:txbxContent>
@@ -10282,7 +9755,7 @@
           </mc:Choice>
           <mc:Fallback>
             <w:pict>
-              <v:roundrect w14:anchorId="196DC3BF" id="圓角矩形 14" o:spid="_x0000_s1037" style="position:absolute;margin-left:-1.25pt;margin-top:16.7pt;width:83.6pt;height:15.3pt;z-index:251641856;visibility:visible;mso-wrap-style:square;mso-width-percent:0;mso-height-percent:0;mso-wrap-distance-left:9pt;mso-wrap-distance-top:0;mso-wrap-distance-right:9pt;mso-wrap-distance-bottom:0;mso-position-horizontal:absolute;mso-position-horizontal-relative:text;mso-position-vertical:absolute;mso-position-vertical-relative:text;mso-width-percent:0;mso-height-percent:0;mso-width-relative:margin;mso-height-relative:margin;v-text-anchor:middle" arcsize="10923f" o:gfxdata="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" fillcolor="#5a5a5a [2109]" stroked="f" strokeweight="1pt">
+              <v:roundrect w14:anchorId="196DC3BF" id="圓角矩形 14" o:spid="_x0000_s1037" style="position:absolute;margin-left:-1.25pt;margin-top:16.7pt;width:83.6pt;height:15.3pt;z-index:251641856;visibility:visible;mso-wrap-style:square;mso-width-percent:0;mso-height-percent:0;mso-wrap-distance-left:9pt;mso-wrap-distance-top:0;mso-wrap-distance-right:9pt;mso-wrap-distance-bottom:0;mso-position-horizontal:absolute;mso-position-horizontal-relative:text;mso-position-vertical:absolute;mso-position-vertical-relative:text;mso-width-percent:0;mso-height-percent:0;mso-width-relative:margin;mso-height-relative:margin;v-text-anchor:middle" arcsize="10923f" o:gfxdata="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" fillcolor="#5a5a5a [2109]" stroked="f" strokeweight="1pt">
                 <v:stroke joinstyle="miter"/>
                 <v:textbox inset=".5mm,0,.5mm,0">
                   <w:txbxContent>
@@ -10478,7 +9951,7 @@
           </mc:Choice>
           <mc:Fallback>
             <w:pict>
-              <v:roundrect w14:anchorId="1A4DC044" id="圓角矩形 9" o:spid="_x0000_s1038" style="position:absolute;margin-left:-.6pt;margin-top:16.6pt;width:30.35pt;height:15.3pt;z-index:251643904;visibility:visible;mso-wrap-style:square;mso-width-percent:0;mso-height-percent:0;mso-wrap-distance-left:9pt;mso-wrap-distance-top:0;mso-wrap-distance-right:9pt;mso-wrap-distance-bottom:0;mso-position-horizontal:absolute;mso-position-horizontal-relative:text;mso-position-vertical:absolute;mso-position-vertical-relative:text;mso-width-percent:0;mso-height-percent:0;mso-width-relative:margin;mso-height-relative:margin;v-text-anchor:middle" arcsize="10923f" o:gfxdata="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" fillcolor="#5a5a5a [2109]" stroked="f" strokeweight="1pt">
+              <v:roundrect w14:anchorId="1A4DC044" id="圓角矩形 9" o:spid="_x0000_s1038" style="position:absolute;margin-left:-.6pt;margin-top:16.6pt;width:30.35pt;height:15.3pt;z-index:251643904;visibility:visible;mso-wrap-style:square;mso-width-percent:0;mso-height-percent:0;mso-wrap-distance-left:9pt;mso-wrap-distance-top:0;mso-wrap-distance-right:9pt;mso-wrap-distance-bottom:0;mso-position-horizontal:absolute;mso-position-horizontal-relative:text;mso-position-vertical:absolute;mso-position-vertical-relative:text;mso-width-percent:0;mso-height-percent:0;mso-width-relative:margin;mso-height-relative:margin;v-text-anchor:middle" arcsize="10923f" o:gfxdata="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" fillcolor="#5a5a5a [2109]" stroked="f" strokeweight="1pt">
                 <v:stroke joinstyle="miter"/>
                 <v:textbox inset=".5mm,0,.5mm,0">
                   <w:txbxContent>
@@ -10742,7 +10215,7 @@
           </mc:Choice>
           <mc:Fallback>
             <w:pict>
-              <v:roundrect w14:anchorId="03BFD3A3" id="圓角矩形 13" o:spid="_x0000_s1039" style="position:absolute;margin-left:-.4pt;margin-top:16.65pt;width:49.3pt;height:15.3pt;z-index:251645952;visibility:visible;mso-wrap-style:square;mso-width-percent:0;mso-height-percent:0;mso-wrap-distance-left:9pt;mso-wrap-distance-top:0;mso-wrap-distance-right:9pt;mso-wrap-distance-bottom:0;mso-position-horizontal:absolute;mso-position-horizontal-relative:text;mso-position-vertical:absolute;mso-position-vertical-relative:text;mso-width-percent:0;mso-height-percent:0;mso-width-relative:margin;mso-height-relative:margin;v-text-anchor:middle" arcsize="10923f" o:gfxdata="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" fillcolor="#5a5a5a [2109]" stroked="f" strokeweight="1pt">
+              <v:roundrect w14:anchorId="03BFD3A3" id="圓角矩形 13" o:spid="_x0000_s1039" style="position:absolute;margin-left:-.4pt;margin-top:16.65pt;width:49.3pt;height:15.3pt;z-index:251645952;visibility:visible;mso-wrap-style:square;mso-width-percent:0;mso-height-percent:0;mso-wrap-distance-left:9pt;mso-wrap-distance-top:0;mso-wrap-distance-right:9pt;mso-wrap-distance-bottom:0;mso-position-horizontal:absolute;mso-position-horizontal-relative:text;mso-position-vertical:absolute;mso-position-vertical-relative:text;mso-width-percent:0;mso-height-percent:0;mso-width-relative:margin;mso-height-relative:margin;v-text-anchor:middle" arcsize="10923f" o:gfxdata="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" fillcolor="#5a5a5a [2109]" stroked="f" strokeweight="1pt">
                 <v:stroke joinstyle="miter"/>
                 <v:textbox inset=".5mm,0,.5mm,0">
                   <w:txbxContent>
@@ -10978,7 +10451,7 @@
           </mc:Choice>
           <mc:Fallback>
             <w:pict>
-              <v:shape w14:anchorId="77C1E33A" id="_x0000_s1040" type="#_x0000_t202" style="position:absolute;margin-left:107.25pt;margin-top:6.2pt;width:125.55pt;height:16.3pt;z-index:251674624;visibility:visible;mso-wrap-style:square;mso-width-percent:0;mso-height-percent:0;mso-wrap-distance-left:9pt;mso-wrap-distance-top:3.6pt;mso-wrap-distance-right:9pt;mso-wrap-distance-bottom:3.6pt;mso-position-horizontal:absolute;mso-position-horizontal-relative:text;mso-position-vertical:absolute;mso-position-vertical-relative:text;mso-width-percent:0;mso-height-percent:0;mso-width-relative:margin;mso-height-relative:margin;v-text-anchor:top" o:gfxdata="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" filled="f" stroked="f">
+              <v:shape w14:anchorId="77C1E33A" id="_x0000_s1040" type="#_x0000_t202" style="position:absolute;margin-left:107.25pt;margin-top:6.2pt;width:125.55pt;height:16.3pt;z-index:251674624;visibility:visible;mso-wrap-style:square;mso-width-percent:0;mso-height-percent:0;mso-wrap-distance-left:9pt;mso-wrap-distance-top:3.6pt;mso-wrap-distance-right:9pt;mso-wrap-distance-bottom:3.6pt;mso-position-horizontal:absolute;mso-position-horizontal-relative:text;mso-position-vertical:absolute;mso-position-vertical-relative:text;mso-width-percent:0;mso-height-percent:0;mso-width-relative:margin;mso-height-relative:margin;v-text-anchor:top" o:gfxdata="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" filled="f" stroked="f">
                 <v:textbox inset="0,0,0,0">
                   <w:txbxContent>
                     <w:p>
@@ -11082,7 +10555,7 @@
           <w:kern w:val="0"/>
           <w:szCs w:val="24"/>
         </w:rPr>
-        <w:t>主日</w:t>
+        <w:t>聖誕讚美</w:t>
       </w:r>
       <w:r>
         <w:rPr>
@@ -11258,7 +10731,7 @@
                 <w:sz w:val="20"/>
                 <w:szCs w:val="20"/>
               </w:rPr>
-              <w:t>張燕芬</w:t>
+              <w:t>黃明憲</w:t>
             </w:r>
             <w:r>
               <w:rPr>
@@ -11266,15 +10739,7 @@
                 <w:sz w:val="20"/>
                 <w:szCs w:val="20"/>
               </w:rPr>
-              <w:t xml:space="preserve"> </w:t>
-            </w:r>
-            <w:r>
-              <w:rPr>
-                <w:rFonts w:ascii="標楷體" w:eastAsia="標楷體" w:hAnsi="標楷體" w:hint="eastAsia"/>
-                <w:sz w:val="20"/>
-                <w:szCs w:val="20"/>
-              </w:rPr>
-              <w:t>執事</w:t>
+              <w:t xml:space="preserve"> 長老</w:t>
             </w:r>
           </w:p>
         </w:tc>
@@ -11334,7 +10799,7 @@
                 <w:sz w:val="20"/>
                 <w:szCs w:val="20"/>
               </w:rPr>
-              <w:t>張思婗</w:t>
+              <w:t>楊崇隆</w:t>
             </w:r>
             <w:r>
               <w:rPr>
@@ -11342,7 +10807,7 @@
                 <w:sz w:val="20"/>
                 <w:szCs w:val="20"/>
               </w:rPr>
-              <w:t xml:space="preserve"> 姊妹</w:t>
+              <w:t xml:space="preserve"> 弟兄</w:t>
             </w:r>
           </w:p>
         </w:tc>
@@ -11934,7 +11399,7 @@
                 </mc:Choice>
                 <mc:Fallback>
                   <w:pict>
-                    <v:rect w14:anchorId="343BC9BA" id="矩形 8" o:spid="_x0000_s1041" style="position:absolute;left:0;text-align:left;margin-left:-.7pt;margin-top:2.7pt;width:18.75pt;height:92.3pt;z-index:251668480;visibility:visible;mso-wrap-style:square;mso-width-percent:0;mso-height-percent:0;mso-wrap-distance-left:9pt;mso-wrap-distance-top:0;mso-wrap-distance-right:9pt;mso-wrap-distance-bottom:0;mso-position-horizontal:absolute;mso-position-horizontal-relative:text;mso-position-vertical:absolute;mso-position-vertical-relative:text;mso-width-percent:0;mso-height-percent:0;mso-width-relative:margin;mso-height-relative:margin;v-text-anchor:middle" o:gfxdata="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" fillcolor="#5a5a5a [2109]" stroked="f" strokeweight="1pt">
+                    <v:rect w14:anchorId="343BC9BA" id="矩形 8" o:spid="_x0000_s1041" style="position:absolute;left:0;text-align:left;margin-left:-.7pt;margin-top:2.7pt;width:18.75pt;height:92.3pt;z-index:251668480;visibility:visible;mso-wrap-style:square;mso-width-percent:0;mso-height-percent:0;mso-wrap-distance-left:9pt;mso-wrap-distance-top:0;mso-wrap-distance-right:9pt;mso-wrap-distance-bottom:0;mso-position-horizontal:absolute;mso-position-horizontal-relative:text;mso-position-vertical:absolute;mso-position-vertical-relative:text;mso-width-percent:0;mso-height-percent:0;mso-width-relative:margin;mso-height-relative:margin;v-text-anchor:middle" o:gfxdata="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" fillcolor="#5a5a5a [2109]" stroked="f" strokeweight="1pt">
                       <v:textbox style="layout-flow:vertical-ideographic" inset="1mm,1mm,1mm,1mm">
                         <w:txbxContent>
                           <w:p>
@@ -12082,20 +11547,6 @@
           </w:p>
         </w:tc>
       </w:tr>
-    </w:tbl>
-    <w:tbl>
-      <w:tblPr>
-        <w:tblStyle w:val="6"/>
-        <w:tblW w:w="5837" w:type="dxa"/>
-        <w:tblLayout w:type="fixed"/>
-        <w:tblLook w:val="04A0" w:firstRow="1" w:lastRow="0" w:firstColumn="1" w:lastColumn="0" w:noHBand="0" w:noVBand="1"/>
-      </w:tblPr>
-      <w:tblGrid>
-        <w:gridCol w:w="636"/>
-        <w:gridCol w:w="1127"/>
-        <w:gridCol w:w="3179"/>
-        <w:gridCol w:w="895"/>
-      </w:tblGrid>
       <w:tr>
         <w:tc>
           <w:tcPr>
@@ -12161,21 +11612,12 @@
               </w:rPr>
               <w:t>宣召</w:t>
             </w:r>
-            <w:r>
-              <w:rPr>
-                <w:rFonts w:eastAsia="華康儷中黑" w:cstheme="minorHAnsi" w:hint="eastAsia"/>
-                <w:color w:val="000000" w:themeColor="text1"/>
-                <w:w w:val="125"/>
-                <w:sz w:val="20"/>
-                <w:szCs w:val="20"/>
-              </w:rPr>
-              <w:t>頌</w:t>
-            </w:r>
           </w:p>
         </w:tc>
         <w:tc>
           <w:tcPr>
             <w:tcW w:w="3179" w:type="dxa"/>
+            <w:gridSpan w:val="3"/>
             <w:tcBorders>
               <w:top w:val="dotted" w:sz="8" w:space="0" w:color="auto"/>
               <w:left w:val="nil"/>
@@ -12199,16 +11641,6 @@
                 <w:szCs w:val="20"/>
               </w:rPr>
             </w:pPr>
-            <w:r>
-              <w:rPr>
-                <w:rFonts w:ascii="Bahnschrift SemiBold Condensed" w:eastAsia="標楷體" w:hAnsi="Bahnschrift SemiBold Condensed" w:cstheme="minorHAnsi" w:hint="eastAsia"/>
-                <w:bCs/>
-                <w:w w:val="150"/>
-                <w:sz w:val="20"/>
-                <w:szCs w:val="20"/>
-              </w:rPr>
-              <w:t>克爾特待降節頌歌</w:t>
-            </w:r>
           </w:p>
         </w:tc>
         <w:tc>
@@ -12245,25 +11677,11 @@
                 <w:sz w:val="20"/>
                 <w:szCs w:val="20"/>
               </w:rPr>
-              <w:t>聖歌隊</w:t>
+              <w:t>司會</w:t>
             </w:r>
           </w:p>
         </w:tc>
       </w:tr>
-    </w:tbl>
-    <w:tbl>
-      <w:tblPr>
-        <w:tblStyle w:val="a3"/>
-        <w:tblW w:w="5837" w:type="dxa"/>
-        <w:tblLayout w:type="fixed"/>
-        <w:tblLook w:val="04A0" w:firstRow="1" w:lastRow="0" w:firstColumn="1" w:lastColumn="0" w:noHBand="0" w:noVBand="1"/>
-      </w:tblPr>
-      <w:tblGrid>
-        <w:gridCol w:w="636"/>
-        <w:gridCol w:w="1127"/>
-        <w:gridCol w:w="3179"/>
-        <w:gridCol w:w="895"/>
-      </w:tblGrid>
       <w:tr>
         <w:tc>
           <w:tcPr>
@@ -12286,11 +11704,21 @@
               <w:rPr>
                 <w:rFonts w:eastAsia="華康儷中黑" w:cstheme="minorHAnsi"/>
                 <w:color w:val="000000" w:themeColor="text1"/>
-                <w:w w:val="125"/>
+                <w:w w:val="66"/>
                 <w:sz w:val="18"/>
                 <w:szCs w:val="18"/>
               </w:rPr>
             </w:pPr>
+            <w:r>
+              <w:rPr>
+                <w:rFonts w:eastAsia="華康儷中黑" w:cstheme="minorHAnsi"/>
+                <w:color w:val="000000" w:themeColor="text1"/>
+                <w:w w:val="66"/>
+                <w:sz w:val="18"/>
+                <w:szCs w:val="18"/>
+              </w:rPr>
+              <w:sym w:font="Wingdings 3" w:char="F081"/>
+            </w:r>
           </w:p>
         </w:tc>
         <w:tc>
@@ -12327,13 +11755,14 @@
                 <w:sz w:val="20"/>
                 <w:szCs w:val="20"/>
               </w:rPr>
-              <w:t>宣召</w:t>
+              <w:t>聖詩</w:t>
             </w:r>
           </w:p>
         </w:tc>
         <w:tc>
           <w:tcPr>
             <w:tcW w:w="3179" w:type="dxa"/>
+            <w:gridSpan w:val="3"/>
             <w:tcBorders>
               <w:top w:val="dotted" w:sz="8" w:space="0" w:color="auto"/>
               <w:left w:val="nil"/>
@@ -12357,6 +11786,36 @@
                 <w:szCs w:val="20"/>
               </w:rPr>
             </w:pPr>
+            <w:r>
+              <w:rPr>
+                <w:rFonts w:ascii="Bahnschrift SemiBold Condensed" w:eastAsia="標楷體" w:hAnsi="Bahnschrift SemiBold Condensed" w:cstheme="minorHAnsi" w:hint="eastAsia"/>
+                <w:color w:val="000000" w:themeColor="text1"/>
+                <w:w w:val="125"/>
+                <w:sz w:val="20"/>
+                <w:szCs w:val="20"/>
+              </w:rPr>
+              <w:t>聖詩</w:t>
+            </w:r>
+            <w:r>
+              <w:rPr>
+                <w:rFonts w:ascii="Bahnschrift SemiBold Condensed" w:eastAsia="標楷體" w:hAnsi="Bahnschrift SemiBold Condensed" w:cstheme="minorHAnsi"/>
+                <w:color w:val="000000" w:themeColor="text1"/>
+                <w:w w:val="125"/>
+                <w:sz w:val="20"/>
+                <w:szCs w:val="20"/>
+              </w:rPr>
+              <w:t>92</w:t>
+            </w:r>
+            <w:r>
+              <w:rPr>
+                <w:rFonts w:ascii="Bahnschrift SemiBold Condensed" w:eastAsia="標楷體" w:hAnsi="Bahnschrift SemiBold Condensed" w:cstheme="minorHAnsi" w:hint="eastAsia"/>
+                <w:color w:val="000000" w:themeColor="text1"/>
+                <w:w w:val="125"/>
+                <w:sz w:val="20"/>
+                <w:szCs w:val="20"/>
+              </w:rPr>
+              <w:t>首</w:t>
+            </w:r>
           </w:p>
         </w:tc>
         <w:tc>
@@ -12393,7 +11852,7 @@
                 <w:sz w:val="20"/>
                 <w:szCs w:val="20"/>
               </w:rPr>
-              <w:t>司會</w:t>
+              <w:t>會眾</w:t>
             </w:r>
           </w:p>
         </w:tc>
@@ -12420,7 +11879,7 @@
               <w:rPr>
                 <w:rFonts w:eastAsia="華康儷中黑" w:cstheme="minorHAnsi"/>
                 <w:color w:val="000000" w:themeColor="text1"/>
-                <w:w w:val="66"/>
+                <w:w w:val="125"/>
                 <w:sz w:val="18"/>
                 <w:szCs w:val="18"/>
               </w:rPr>
@@ -12471,13 +11930,14 @@
                 <w:sz w:val="20"/>
                 <w:szCs w:val="20"/>
               </w:rPr>
-              <w:t>聖詩</w:t>
+              <w:t>信仰告白</w:t>
             </w:r>
           </w:p>
         </w:tc>
         <w:tc>
           <w:tcPr>
             <w:tcW w:w="3179" w:type="dxa"/>
+            <w:gridSpan w:val="3"/>
             <w:tcBorders>
               <w:top w:val="dotted" w:sz="8" w:space="0" w:color="auto"/>
               <w:left w:val="nil"/>
@@ -12509,27 +11969,7 @@
                 <w:sz w:val="20"/>
                 <w:szCs w:val="20"/>
               </w:rPr>
-              <w:t>聖詩</w:t>
-            </w:r>
-            <w:r>
-              <w:rPr>
-                <w:rFonts w:ascii="Bahnschrift SemiBold Condensed" w:eastAsia="標楷體" w:hAnsi="Bahnschrift SemiBold Condensed" w:cstheme="minorHAnsi"/>
-                <w:color w:val="000000" w:themeColor="text1"/>
-                <w:w w:val="125"/>
-                <w:sz w:val="20"/>
-                <w:szCs w:val="20"/>
-              </w:rPr>
-              <w:t>83</w:t>
-            </w:r>
-            <w:r>
-              <w:rPr>
-                <w:rFonts w:ascii="Bahnschrift SemiBold Condensed" w:eastAsia="標楷體" w:hAnsi="Bahnschrift SemiBold Condensed" w:cstheme="minorHAnsi" w:hint="eastAsia"/>
-                <w:color w:val="000000" w:themeColor="text1"/>
-                <w:w w:val="125"/>
-                <w:sz w:val="20"/>
-                <w:szCs w:val="20"/>
-              </w:rPr>
-              <w:t>首</w:t>
+              <w:t>十誡</w:t>
             </w:r>
           </w:p>
         </w:tc>
@@ -12599,16 +12039,6 @@
                 <w:szCs w:val="18"/>
               </w:rPr>
             </w:pPr>
-            <w:r>
-              <w:rPr>
-                <w:rFonts w:eastAsia="華康儷中黑" w:cstheme="minorHAnsi"/>
-                <w:color w:val="000000" w:themeColor="text1"/>
-                <w:w w:val="66"/>
-                <w:sz w:val="18"/>
-                <w:szCs w:val="18"/>
-              </w:rPr>
-              <w:sym w:font="Wingdings 3" w:char="F081"/>
-            </w:r>
           </w:p>
         </w:tc>
         <w:tc>
@@ -12645,13 +12075,14 @@
                 <w:sz w:val="20"/>
                 <w:szCs w:val="20"/>
               </w:rPr>
-              <w:t>信仰告白</w:t>
+              <w:t>啟應文</w:t>
             </w:r>
           </w:p>
         </w:tc>
         <w:tc>
           <w:tcPr>
             <w:tcW w:w="3179" w:type="dxa"/>
+            <w:gridSpan w:val="3"/>
             <w:tcBorders>
               <w:top w:val="dotted" w:sz="8" w:space="0" w:color="auto"/>
               <w:left w:val="nil"/>
@@ -12683,7 +12114,27 @@
                 <w:sz w:val="20"/>
                 <w:szCs w:val="20"/>
               </w:rPr>
-              <w:t>使徒信經</w:t>
+              <w:t>第</w:t>
+            </w:r>
+            <w:r>
+              <w:rPr>
+                <w:rFonts w:ascii="Bahnschrift SemiBold Condensed" w:eastAsia="標楷體" w:hAnsi="Bahnschrift SemiBold Condensed" w:cstheme="minorHAnsi"/>
+                <w:color w:val="000000" w:themeColor="text1"/>
+                <w:w w:val="125"/>
+                <w:sz w:val="20"/>
+                <w:szCs w:val="20"/>
+              </w:rPr>
+              <w:t>31</w:t>
+            </w:r>
+            <w:r>
+              <w:rPr>
+                <w:rFonts w:ascii="Bahnschrift SemiBold Condensed" w:eastAsia="標楷體" w:hAnsi="Bahnschrift SemiBold Condensed" w:cstheme="minorHAnsi" w:hint="eastAsia"/>
+                <w:color w:val="000000" w:themeColor="text1"/>
+                <w:w w:val="125"/>
+                <w:sz w:val="20"/>
+                <w:szCs w:val="20"/>
+              </w:rPr>
+              <w:t>篇</w:t>
             </w:r>
           </w:p>
         </w:tc>
@@ -12789,177 +12240,14 @@
                 <w:sz w:val="20"/>
                 <w:szCs w:val="20"/>
               </w:rPr>
-              <w:t>啟應文</w:t>
+              <w:t>祈禱</w:t>
             </w:r>
           </w:p>
         </w:tc>
         <w:tc>
           <w:tcPr>
             <w:tcW w:w="3179" w:type="dxa"/>
-            <w:tcBorders>
-              <w:top w:val="dotted" w:sz="8" w:space="0" w:color="auto"/>
-              <w:left w:val="nil"/>
-              <w:bottom w:val="dotted" w:sz="8" w:space="0" w:color="auto"/>
-              <w:right w:val="nil"/>
-            </w:tcBorders>
-            <w:tcMar>
-              <w:left w:w="57" w:type="dxa"/>
-              <w:right w:w="57" w:type="dxa"/>
-            </w:tcMar>
-          </w:tcPr>
-          <w:p>
-            <w:pPr>
-              <w:snapToGrid w:val="0"/>
-              <w:jc w:val="center"/>
-              <w:rPr>
-                <w:rFonts w:ascii="Bahnschrift SemiBold Condensed" w:eastAsia="標楷體" w:hAnsi="Bahnschrift SemiBold Condensed" w:cstheme="minorHAnsi"/>
-                <w:color w:val="000000" w:themeColor="text1"/>
-                <w:w w:val="125"/>
-                <w:sz w:val="20"/>
-                <w:szCs w:val="20"/>
-              </w:rPr>
-            </w:pPr>
-            <w:r>
-              <w:rPr>
-                <w:rFonts w:ascii="Bahnschrift SemiBold Condensed" w:eastAsia="標楷體" w:hAnsi="Bahnschrift SemiBold Condensed" w:cstheme="minorHAnsi" w:hint="eastAsia"/>
-                <w:color w:val="000000" w:themeColor="text1"/>
-                <w:w w:val="125"/>
-                <w:sz w:val="20"/>
-                <w:szCs w:val="20"/>
-              </w:rPr>
-              <w:t>第</w:t>
-            </w:r>
-            <w:r>
-              <w:rPr>
-                <w:rFonts w:ascii="Bahnschrift SemiBold Condensed" w:eastAsia="標楷體" w:hAnsi="Bahnschrift SemiBold Condensed" w:cstheme="minorHAnsi"/>
-                <w:color w:val="000000" w:themeColor="text1"/>
-                <w:w w:val="125"/>
-                <w:sz w:val="20"/>
-                <w:szCs w:val="20"/>
-              </w:rPr>
-              <w:t>34</w:t>
-            </w:r>
-            <w:r>
-              <w:rPr>
-                <w:rFonts w:ascii="Bahnschrift SemiBold Condensed" w:eastAsia="標楷體" w:hAnsi="Bahnschrift SemiBold Condensed" w:cstheme="minorHAnsi" w:hint="eastAsia"/>
-                <w:color w:val="000000" w:themeColor="text1"/>
-                <w:w w:val="125"/>
-                <w:sz w:val="20"/>
-                <w:szCs w:val="20"/>
-              </w:rPr>
-              <w:t>篇</w:t>
-            </w:r>
-          </w:p>
-        </w:tc>
-        <w:tc>
-          <w:tcPr>
-            <w:tcW w:w="895" w:type="dxa"/>
-            <w:tcBorders>
-              <w:top w:val="nil"/>
-              <w:left w:val="nil"/>
-              <w:bottom w:val="nil"/>
-              <w:right w:val="nil"/>
-            </w:tcBorders>
-            <w:tcMar>
-              <w:left w:w="57" w:type="dxa"/>
-              <w:right w:w="57" w:type="dxa"/>
-            </w:tcMar>
-          </w:tcPr>
-          <w:p>
-            <w:pPr>
-              <w:snapToGrid w:val="0"/>
-              <w:jc w:val="distribute"/>
-              <w:rPr>
-                <w:rFonts w:ascii="Bahnschrift SemiBold Condensed" w:eastAsia="標楷體" w:hAnsi="Bahnschrift SemiBold Condensed" w:cstheme="minorHAnsi"/>
-                <w:color w:val="000000" w:themeColor="text1"/>
-                <w:w w:val="125"/>
-                <w:sz w:val="20"/>
-                <w:szCs w:val="20"/>
-              </w:rPr>
-            </w:pPr>
-            <w:r>
-              <w:rPr>
-                <w:rFonts w:ascii="Bahnschrift SemiBold Condensed" w:eastAsia="標楷體" w:hAnsi="Bahnschrift SemiBold Condensed" w:cstheme="minorHAnsi" w:hint="eastAsia"/>
-                <w:color w:val="000000" w:themeColor="text1"/>
-                <w:w w:val="125"/>
-                <w:sz w:val="20"/>
-                <w:szCs w:val="20"/>
-              </w:rPr>
-              <w:t>會眾</w:t>
-            </w:r>
-          </w:p>
-        </w:tc>
-      </w:tr>
-      <w:tr>
-        <w:tc>
-          <w:tcPr>
-            <w:tcW w:w="636" w:type="dxa"/>
-            <w:tcBorders>
-              <w:top w:val="nil"/>
-              <w:left w:val="nil"/>
-              <w:bottom w:val="nil"/>
-              <w:right w:val="nil"/>
-            </w:tcBorders>
-            <w:tcMar>
-              <w:left w:w="57" w:type="dxa"/>
-              <w:right w:w="57" w:type="dxa"/>
-            </w:tcMar>
-          </w:tcPr>
-          <w:p>
-            <w:pPr>
-              <w:snapToGrid w:val="0"/>
-              <w:jc w:val="right"/>
-              <w:rPr>
-                <w:rFonts w:eastAsia="華康儷中黑" w:cstheme="minorHAnsi"/>
-                <w:color w:val="000000" w:themeColor="text1"/>
-                <w:w w:val="125"/>
-                <w:sz w:val="18"/>
-                <w:szCs w:val="18"/>
-              </w:rPr>
-            </w:pPr>
-          </w:p>
-        </w:tc>
-        <w:tc>
-          <w:tcPr>
-            <w:tcW w:w="1127" w:type="dxa"/>
-            <w:tcBorders>
-              <w:top w:val="nil"/>
-              <w:left w:val="nil"/>
-              <w:bottom w:val="nil"/>
-              <w:right w:val="nil"/>
-            </w:tcBorders>
-            <w:tcMar>
-              <w:left w:w="57" w:type="dxa"/>
-              <w:right w:w="57" w:type="dxa"/>
-            </w:tcMar>
-          </w:tcPr>
-          <w:p>
-            <w:pPr>
-              <w:snapToGrid w:val="0"/>
-              <w:jc w:val="distribute"/>
-              <w:rPr>
-                <w:rFonts w:eastAsia="華康儷中黑" w:cstheme="minorHAnsi"/>
-                <w:color w:val="000000" w:themeColor="text1"/>
-                <w:w w:val="125"/>
-                <w:sz w:val="20"/>
-                <w:szCs w:val="20"/>
-              </w:rPr>
-            </w:pPr>
-            <w:r>
-              <w:rPr>
-                <w:rFonts w:eastAsia="華康儷中黑" w:cstheme="minorHAnsi"/>
-                <w:color w:val="000000" w:themeColor="text1"/>
-                <w:w w:val="125"/>
-                <w:sz w:val="20"/>
-                <w:szCs w:val="20"/>
-              </w:rPr>
-              <w:t>祈禱</w:t>
-            </w:r>
-          </w:p>
-        </w:tc>
-        <w:tc>
-          <w:tcPr>
-            <w:tcW w:w="3179" w:type="dxa"/>
+            <w:gridSpan w:val="3"/>
             <w:tcBorders>
               <w:top w:val="dotted" w:sz="8" w:space="0" w:color="auto"/>
               <w:left w:val="nil"/>
@@ -13173,7 +12461,7 @@
                 </mc:Choice>
                 <mc:Fallback>
                   <w:pict>
-                    <v:rect w14:anchorId="363672F5" id="矩形 10" o:spid="_x0000_s1042" style="position:absolute;left:0;text-align:left;margin-left:-.7pt;margin-top:12.9pt;width:19.25pt;height:42.9pt;z-index:251657216;visibility:visible;mso-wrap-style:square;mso-width-percent:0;mso-height-percent:0;mso-wrap-distance-left:9pt;mso-wrap-distance-top:0;mso-wrap-distance-right:9pt;mso-wrap-distance-bottom:0;mso-position-horizontal:absolute;mso-position-horizontal-relative:text;mso-position-vertical:absolute;mso-position-vertical-relative:text;mso-width-percent:0;mso-height-percent:0;mso-width-relative:margin;mso-height-relative:margin;v-text-anchor:middle" o:gfxdata="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" fillcolor="#5a5a5a [2109]" stroked="f" strokeweight="1pt">
+                    <v:rect w14:anchorId="363672F5" id="矩形 10" o:spid="_x0000_s1042" style="position:absolute;left:0;text-align:left;margin-left:-.7pt;margin-top:12.9pt;width:19.25pt;height:42.9pt;z-index:251657216;visibility:visible;mso-wrap-style:square;mso-width-percent:0;mso-height-percent:0;mso-wrap-distance-left:9pt;mso-wrap-distance-top:0;mso-wrap-distance-right:9pt;mso-wrap-distance-bottom:0;mso-position-horizontal:absolute;mso-position-horizontal-relative:text;mso-position-vertical:absolute;mso-position-vertical-relative:text;mso-width-percent:0;mso-height-percent:0;mso-width-relative:margin;mso-height-relative:margin;v-text-anchor:middle" o:gfxdata="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" fillcolor="#5a5a5a [2109]" stroked="f" strokeweight="1pt">
                       <v:textbox style="layout-flow:vertical-ideographic" inset="1mm,1mm,1mm,1mm">
                         <w:txbxContent>
                           <w:p>
@@ -13280,7 +12568,7 @@
                 <w:sz w:val="20"/>
                 <w:szCs w:val="20"/>
               </w:rPr>
-              <w:t>著用心來聽</w:t>
+              <w:t>節期頌歌</w:t>
             </w:r>
           </w:p>
         </w:tc>
@@ -13336,7 +12624,8 @@
       <w:tblGrid>
         <w:gridCol w:w="636"/>
         <w:gridCol w:w="1127"/>
-        <w:gridCol w:w="3179"/>
+        <w:gridCol w:w="2784"/>
+        <w:gridCol w:w="395"/>
         <w:gridCol w:w="895"/>
       </w:tblGrid>
       <w:tr>
@@ -13409,6 +12698,7 @@
         <w:tc>
           <w:tcPr>
             <w:tcW w:w="3179" w:type="dxa"/>
+            <w:gridSpan w:val="2"/>
             <w:tcBorders>
               <w:top w:val="nil"/>
               <w:left w:val="nil"/>
@@ -13464,22 +12754,22 @@
             </w:r>
             <w:r>
               <w:rPr>
+                <w:rFonts w:ascii="Bahnschrift SemiBold Condensed" w:eastAsia="標楷體" w:hAnsi="Bahnschrift SemiBold Condensed" w:cs="Calibri"/>
+                <w:color w:val="000000"/>
+                <w:w w:val="115"/>
+                <w:sz w:val="20"/>
+                <w:szCs w:val="20"/>
+              </w:rPr>
+              <w:t>12</w:t>
+            </w:r>
+            <w:r>
+              <w:rPr>
                 <w:rFonts w:ascii="Bahnschrift SemiBold Condensed" w:eastAsia="標楷體" w:hAnsi="Bahnschrift SemiBold Condensed" w:cs="Calibri" w:hint="eastAsia"/>
                 <w:color w:val="000000"/>
                 <w:w w:val="115"/>
                 <w:sz w:val="20"/>
                 <w:szCs w:val="20"/>
               </w:rPr>
-              <w:t>2</w:t>
-            </w:r>
-            <w:r>
-              <w:rPr>
-                <w:rFonts w:ascii="Bahnschrift SemiBold Condensed" w:eastAsia="標楷體" w:hAnsi="Bahnschrift SemiBold Condensed" w:cs="Calibri" w:hint="eastAsia"/>
-                <w:color w:val="000000"/>
-                <w:w w:val="115"/>
-                <w:sz w:val="20"/>
-                <w:szCs w:val="20"/>
-              </w:rPr>
               <w:t>章</w:t>
             </w:r>
             <w:r>
@@ -13490,57 +12780,7 @@
                 <w:sz w:val="20"/>
                 <w:szCs w:val="20"/>
               </w:rPr>
-              <w:t>33</w:t>
-            </w:r>
-            <w:r>
-              <w:rPr>
-                <w:rFonts w:ascii="Bahnschrift SemiBold Condensed" w:eastAsia="標楷體" w:hAnsi="Bahnschrift SemiBold Condensed" w:cs="Calibri" w:hint="eastAsia"/>
-                <w:color w:val="000000"/>
-                <w:w w:val="115"/>
-                <w:sz w:val="20"/>
-                <w:szCs w:val="20"/>
-              </w:rPr>
-              <w:t>節</w:t>
-            </w:r>
-            <w:r>
-              <w:rPr>
-                <w:rFonts w:ascii="Bahnschrift SemiBold Condensed" w:eastAsia="標楷體" w:hAnsi="Bahnschrift SemiBold Condensed" w:cs="Calibri"/>
-                <w:color w:val="000000"/>
-                <w:w w:val="115"/>
-                <w:sz w:val="20"/>
-                <w:szCs w:val="20"/>
-              </w:rPr>
-              <w:t>-</w:t>
-            </w:r>
-            <w:r>
-              <w:rPr>
-                <w:rFonts w:ascii="Bahnschrift SemiBold Condensed" w:eastAsia="標楷體" w:hAnsi="Bahnschrift SemiBold Condensed" w:cs="Calibri"/>
-                <w:color w:val="000000"/>
-                <w:w w:val="115"/>
-                <w:sz w:val="20"/>
-                <w:szCs w:val="20"/>
-              </w:rPr>
-              <w:t>3</w:t>
-            </w:r>
-            <w:r>
-              <w:rPr>
-                <w:rFonts w:ascii="Bahnschrift SemiBold Condensed" w:eastAsia="標楷體" w:hAnsi="Bahnschrift SemiBold Condensed" w:cs="Calibri" w:hint="eastAsia"/>
-                <w:color w:val="000000"/>
-                <w:w w:val="115"/>
-                <w:sz w:val="20"/>
-                <w:szCs w:val="20"/>
-              </w:rPr>
-              <w:t>章</w:t>
-            </w:r>
-            <w:r>
-              <w:rPr>
-                <w:rFonts w:ascii="Bahnschrift SemiBold Condensed" w:eastAsia="標楷體" w:hAnsi="Bahnschrift SemiBold Condensed" w:cs="Calibri"/>
-                <w:color w:val="000000"/>
-                <w:w w:val="115"/>
-                <w:sz w:val="20"/>
-                <w:szCs w:val="20"/>
-              </w:rPr>
-              <w:t>14</w:t>
+              <w:t>5,11-18,23</w:t>
             </w:r>
             <w:r>
               <w:rPr>
@@ -13663,6 +12903,7 @@
         <w:tc>
           <w:tcPr>
             <w:tcW w:w="3179" w:type="dxa"/>
+            <w:gridSpan w:val="2"/>
             <w:tcBorders>
               <w:top w:val="dotted" w:sz="8" w:space="0" w:color="auto"/>
               <w:left w:val="nil"/>
@@ -13696,7 +12937,7 @@
                 <w:sz w:val="20"/>
                 <w:szCs w:val="20"/>
               </w:rPr>
-              <w:t>請說，僕人靜聽</w:t>
+              <w:t>絕不停止為你們禱告</w:t>
             </w:r>
           </w:p>
         </w:tc>
@@ -13809,6 +13050,7 @@
         <w:tc>
           <w:tcPr>
             <w:tcW w:w="3179" w:type="dxa"/>
+            <w:gridSpan w:val="2"/>
             <w:tcBorders>
               <w:top w:val="dotted" w:sz="8" w:space="0" w:color="auto"/>
               <w:left w:val="nil"/>
@@ -14013,7 +13255,7 @@
                 </mc:Choice>
                 <mc:Fallback>
                   <w:pict>
-                    <v:rect w14:anchorId="4D37C684" id="矩形 11" o:spid="_x0000_s1043" style="position:absolute;left:0;text-align:left;margin-left:-.7pt;margin-top:1.65pt;width:19.25pt;height:111.25pt;z-index:251655168;visibility:visible;mso-wrap-style:square;mso-width-percent:0;mso-height-percent:0;mso-wrap-distance-left:9pt;mso-wrap-distance-top:0;mso-wrap-distance-right:9pt;mso-wrap-distance-bottom:0;mso-position-horizontal:absolute;mso-position-horizontal-relative:text;mso-position-vertical:absolute;mso-position-vertical-relative:text;mso-width-percent:0;mso-height-percent:0;mso-width-relative:margin;mso-height-relative:margin;v-text-anchor:middle" o:gfxdata="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" fillcolor="#5a5a5a [2109]" stroked="f" strokeweight="1pt">
+                    <v:rect w14:anchorId="4D37C684" id="矩形 11" o:spid="_x0000_s1043" style="position:absolute;left:0;text-align:left;margin-left:-.7pt;margin-top:1.65pt;width:19.25pt;height:111.25pt;z-index:251655168;visibility:visible;mso-wrap-style:square;mso-width-percent:0;mso-height-percent:0;mso-wrap-distance-left:9pt;mso-wrap-distance-top:0;mso-wrap-distance-right:9pt;mso-wrap-distance-bottom:0;mso-position-horizontal:absolute;mso-position-horizontal-relative:text;mso-position-vertical:absolute;mso-position-vertical-relative:text;mso-width-percent:0;mso-height-percent:0;mso-width-relative:margin;mso-height-relative:margin;v-text-anchor:middle" o:gfxdata="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" fillcolor="#5a5a5a [2109]" stroked="f" strokeweight="1pt">
                       <v:textbox style="layout-flow:vertical-ideographic" inset="1mm,1mm,1mm,1mm">
                         <w:txbxContent>
                           <w:p>
@@ -14104,6 +13346,7 @@
         <w:tc>
           <w:tcPr>
             <w:tcW w:w="3179" w:type="dxa"/>
+            <w:gridSpan w:val="2"/>
             <w:tcBorders>
               <w:top w:val="dotted" w:sz="8" w:space="0" w:color="auto"/>
               <w:left w:val="nil"/>
@@ -14145,7 +13388,7 @@
                 <w:sz w:val="20"/>
                 <w:szCs w:val="20"/>
               </w:rPr>
-              <w:t>173</w:t>
+              <w:t>94</w:t>
             </w:r>
             <w:r>
               <w:rPr>
@@ -14198,251 +13441,6 @@
           </w:p>
         </w:tc>
       </w:tr>
-    </w:tbl>
-    <w:tbl>
-      <w:tblPr>
-        <w:tblStyle w:val="11"/>
-        <w:tblW w:w="5781" w:type="dxa"/>
-        <w:tblInd w:w="57" w:type="dxa"/>
-        <w:tblLayout w:type="fixed"/>
-        <w:tblLook w:val="04A0" w:firstRow="1" w:lastRow="0" w:firstColumn="1" w:lastColumn="0" w:noHBand="0" w:noVBand="1"/>
-      </w:tblPr>
-      <w:tblGrid>
-        <w:gridCol w:w="567"/>
-        <w:gridCol w:w="1134"/>
-        <w:gridCol w:w="3171"/>
-        <w:gridCol w:w="909"/>
-      </w:tblGrid>
-      <w:tr>
-        <w:tc>
-          <w:tcPr>
-            <w:tcW w:w="567" w:type="dxa"/>
-            <w:tcBorders>
-              <w:top w:val="nil"/>
-              <w:left w:val="nil"/>
-              <w:bottom w:val="nil"/>
-              <w:right w:val="nil"/>
-            </w:tcBorders>
-            <w:tcMar>
-              <w:top w:w="0" w:type="dxa"/>
-              <w:left w:w="57" w:type="dxa"/>
-              <w:bottom w:w="0" w:type="dxa"/>
-              <w:right w:w="57" w:type="dxa"/>
-            </w:tcMar>
-          </w:tcPr>
-          <w:p>
-            <w:pPr>
-              <w:snapToGrid w:val="0"/>
-              <w:jc w:val="right"/>
-              <w:rPr>
-                <w:rFonts w:eastAsia="華康儷中黑" w:cstheme="minorHAnsi"/>
-                <w:color w:val="000000" w:themeColor="text1"/>
-                <w:w w:val="125"/>
-                <w:sz w:val="18"/>
-                <w:szCs w:val="18"/>
-              </w:rPr>
-            </w:pPr>
-          </w:p>
-        </w:tc>
-        <w:tc>
-          <w:tcPr>
-            <w:tcW w:w="1134" w:type="dxa"/>
-            <w:tcBorders>
-              <w:top w:val="nil"/>
-              <w:left w:val="nil"/>
-              <w:bottom w:val="nil"/>
-              <w:right w:val="nil"/>
-            </w:tcBorders>
-            <w:tcMar>
-              <w:top w:w="0" w:type="dxa"/>
-              <w:left w:w="57" w:type="dxa"/>
-              <w:bottom w:w="0" w:type="dxa"/>
-              <w:right w:w="57" w:type="dxa"/>
-            </w:tcMar>
-            <w:hideMark/>
-          </w:tcPr>
-          <w:p>
-            <w:pPr>
-              <w:snapToGrid w:val="0"/>
-              <w:jc w:val="distribute"/>
-              <w:rPr>
-                <w:rFonts w:eastAsia="華康儷中黑" w:cstheme="minorHAnsi"/>
-                <w:color w:val="000000" w:themeColor="text1"/>
-                <w:w w:val="125"/>
-                <w:sz w:val="20"/>
-                <w:szCs w:val="20"/>
-              </w:rPr>
-            </w:pPr>
-            <w:r>
-              <w:rPr>
-                <w:rFonts w:eastAsia="華康儷中黑" w:cstheme="minorHAnsi" w:hint="eastAsia"/>
-                <w:color w:val="000000" w:themeColor="text1"/>
-                <w:w w:val="125"/>
-                <w:sz w:val="20"/>
-                <w:szCs w:val="20"/>
-              </w:rPr>
-              <w:t>聖</w:t>
-            </w:r>
-            <w:r>
-              <w:rPr>
-                <w:rFonts w:eastAsia="華康儷中黑" w:cstheme="minorHAnsi" w:hint="eastAsia"/>
-                <w:color w:val="000000" w:themeColor="text1"/>
-                <w:w w:val="125"/>
-                <w:sz w:val="20"/>
-                <w:szCs w:val="20"/>
-              </w:rPr>
-              <w:t>禮典</w:t>
-            </w:r>
-          </w:p>
-        </w:tc>
-        <w:tc>
-          <w:tcPr>
-            <w:tcW w:w="3171" w:type="dxa"/>
-            <w:tcBorders>
-              <w:top w:val="dotted" w:sz="8" w:space="0" w:color="auto"/>
-              <w:left w:val="nil"/>
-              <w:bottom w:val="dotted" w:sz="8" w:space="0" w:color="auto"/>
-              <w:right w:val="nil"/>
-            </w:tcBorders>
-            <w:tcMar>
-              <w:top w:w="0" w:type="dxa"/>
-              <w:left w:w="57" w:type="dxa"/>
-              <w:bottom w:w="0" w:type="dxa"/>
-              <w:right w:w="57" w:type="dxa"/>
-            </w:tcMar>
-            <w:hideMark/>
-          </w:tcPr>
-          <w:p>
-            <w:pPr>
-              <w:snapToGrid w:val="0"/>
-              <w:jc w:val="center"/>
-              <w:rPr>
-                <w:rFonts w:ascii="Bahnschrift SemiBold Condensed" w:eastAsia="標楷體" w:hAnsi="Bahnschrift SemiBold Condensed" w:cstheme="minorHAnsi"/>
-                <w:color w:val="000000" w:themeColor="text1"/>
-                <w:w w:val="125"/>
-                <w:sz w:val="20"/>
-                <w:szCs w:val="20"/>
-              </w:rPr>
-            </w:pPr>
-            <w:r>
-              <w:rPr>
-                <w:rFonts w:ascii="Bahnschrift SemiBold Condensed" w:eastAsia="標楷體" w:hAnsi="Bahnschrift SemiBold Condensed" w:cstheme="minorHAnsi" w:hint="eastAsia"/>
-                <w:color w:val="000000" w:themeColor="text1"/>
-                <w:w w:val="125"/>
-                <w:sz w:val="20"/>
-                <w:szCs w:val="20"/>
-              </w:rPr>
-              <w:t>洗禮與聖餐</w:t>
-            </w:r>
-            <w:r>
-              <w:rPr>
-                <w:rFonts w:ascii="Bahnschrift SemiBold Condensed" w:eastAsia="標楷體" w:hAnsi="Bahnschrift SemiBold Condensed" w:cstheme="minorHAnsi" w:hint="eastAsia"/>
-                <w:color w:val="000000" w:themeColor="text1"/>
-                <w:w w:val="125"/>
-                <w:sz w:val="20"/>
-                <w:szCs w:val="20"/>
-              </w:rPr>
-              <w:t>(</w:t>
-            </w:r>
-            <w:r>
-              <w:rPr>
-                <w:rFonts w:ascii="Bahnschrift SemiBold Condensed" w:eastAsia="標楷體" w:hAnsi="Bahnschrift SemiBold Condensed" w:cstheme="minorHAnsi" w:hint="eastAsia"/>
-                <w:color w:val="000000" w:themeColor="text1"/>
-                <w:w w:val="125"/>
-                <w:sz w:val="20"/>
-                <w:szCs w:val="20"/>
-              </w:rPr>
-              <w:t>聖詩</w:t>
-            </w:r>
-            <w:r>
-              <w:rPr>
-                <w:rFonts w:ascii="Bahnschrift SemiBold Condensed" w:eastAsia="標楷體" w:hAnsi="Bahnschrift SemiBold Condensed" w:cstheme="minorHAnsi"/>
-                <w:color w:val="000000" w:themeColor="text1"/>
-                <w:w w:val="125"/>
-                <w:sz w:val="20"/>
-                <w:szCs w:val="20"/>
-              </w:rPr>
-              <w:t>215</w:t>
-            </w:r>
-            <w:r>
-              <w:rPr>
-                <w:rFonts w:ascii="Bahnschrift SemiBold Condensed" w:eastAsia="標楷體" w:hAnsi="Bahnschrift SemiBold Condensed" w:cstheme="minorHAnsi" w:hint="eastAsia"/>
-                <w:color w:val="000000" w:themeColor="text1"/>
-                <w:w w:val="125"/>
-                <w:sz w:val="20"/>
-                <w:szCs w:val="20"/>
-              </w:rPr>
-              <w:t>首</w:t>
-            </w:r>
-            <w:r>
-              <w:rPr>
-                <w:rFonts w:ascii="Bahnschrift SemiBold Condensed" w:eastAsia="標楷體" w:hAnsi="Bahnschrift SemiBold Condensed" w:cstheme="minorHAnsi" w:hint="eastAsia"/>
-                <w:color w:val="000000" w:themeColor="text1"/>
-                <w:w w:val="125"/>
-                <w:sz w:val="20"/>
-                <w:szCs w:val="20"/>
-              </w:rPr>
-              <w:t>)</w:t>
-            </w:r>
-          </w:p>
-        </w:tc>
-        <w:tc>
-          <w:tcPr>
-            <w:tcW w:w="909" w:type="dxa"/>
-            <w:tcBorders>
-              <w:top w:val="nil"/>
-              <w:left w:val="nil"/>
-              <w:bottom w:val="nil"/>
-              <w:right w:val="nil"/>
-            </w:tcBorders>
-            <w:tcMar>
-              <w:top w:w="0" w:type="dxa"/>
-              <w:left w:w="57" w:type="dxa"/>
-              <w:bottom w:w="0" w:type="dxa"/>
-              <w:right w:w="57" w:type="dxa"/>
-            </w:tcMar>
-            <w:hideMark/>
-          </w:tcPr>
-          <w:p>
-            <w:pPr>
-              <w:snapToGrid w:val="0"/>
-              <w:jc w:val="distribute"/>
-              <w:rPr>
-                <w:rFonts w:ascii="Bahnschrift SemiBold Condensed" w:eastAsia="標楷體" w:hAnsi="Bahnschrift SemiBold Condensed" w:cstheme="minorHAnsi"/>
-                <w:color w:val="000000" w:themeColor="text1"/>
-                <w:w w:val="125"/>
-                <w:sz w:val="20"/>
-                <w:szCs w:val="20"/>
-              </w:rPr>
-            </w:pPr>
-            <w:r>
-              <w:rPr>
-                <w:rFonts w:ascii="Bahnschrift SemiBold Condensed" w:eastAsia="標楷體" w:hAnsi="Bahnschrift SemiBold Condensed" w:cstheme="minorHAnsi" w:hint="eastAsia"/>
-                <w:color w:val="000000" w:themeColor="text1"/>
-                <w:w w:val="125"/>
-                <w:sz w:val="20"/>
-                <w:szCs w:val="20"/>
-              </w:rPr>
-              <w:t>主禮</w:t>
-            </w:r>
-          </w:p>
-        </w:tc>
-      </w:tr>
-    </w:tbl>
-    <w:tbl>
-      <w:tblPr>
-        <w:tblStyle w:val="a3"/>
-        <w:tblW w:w="5837" w:type="dxa"/>
-        <w:tblLayout w:type="fixed"/>
-        <w:tblLook w:val="04A0" w:firstRow="1" w:lastRow="0" w:firstColumn="1" w:lastColumn="0" w:noHBand="0" w:noVBand="1"/>
-      </w:tblPr>
-      <w:tblGrid>
-        <w:gridCol w:w="636"/>
-        <w:gridCol w:w="1127"/>
-        <w:gridCol w:w="2784"/>
-        <w:gridCol w:w="395"/>
-        <w:gridCol w:w="895"/>
-      </w:tblGrid>
       <w:tr>
         <w:tc>
           <w:tcPr>
@@ -14645,7 +13643,7 @@
                 <w:sz w:val="20"/>
                 <w:szCs w:val="20"/>
               </w:rPr>
-              <w:t>林美惠</w:t>
+              <w:t>蕭國鎮</w:t>
             </w:r>
             <w:r>
               <w:rPr>
@@ -14667,7 +13665,7 @@
                 <w:sz w:val="20"/>
                 <w:szCs w:val="20"/>
               </w:rPr>
-              <w:t>蕭國鎮</w:t>
+              <w:t>張燕芬</w:t>
             </w:r>
           </w:p>
         </w:tc>
@@ -15246,7 +14244,7 @@
                 <w:sz w:val="20"/>
                 <w:szCs w:val="20"/>
               </w:rPr>
-              <w:t>510</w:t>
+              <w:t>511</w:t>
             </w:r>
             <w:r>
               <w:rPr>
@@ -16096,7 +15094,7 @@
           </mc:Choice>
           <mc:Fallback>
             <w:pict>
-              <v:line w14:anchorId="1452F168" id="直線接點 2" o:spid="_x0000_s1026" style="position:absolute;z-index:251650048;visibility:visible;mso-wrap-style:square;mso-height-percent:0;mso-wrap-distance-left:9pt;mso-wrap-distance-top:0;mso-wrap-distance-right:9pt;mso-wrap-distance-bottom:0;mso-position-horizontal:absolute;mso-position-horizontal-relative:page;mso-position-vertical:absolute;mso-position-vertical-relative:page;mso-height-percent:0;mso-height-relative:margin" from="687.75pt,19.85pt" to="687.75pt,709.8pt" o:gfxdata="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" strokecolor="black [3213]" strokeweight=".5pt">
+              <v:line w14:anchorId="00350EF4" id="直線接點 2" o:spid="_x0000_s1026" style="position:absolute;z-index:251650048;visibility:visible;mso-wrap-style:square;mso-height-percent:0;mso-wrap-distance-left:9pt;mso-wrap-distance-top:0;mso-wrap-distance-right:9pt;mso-wrap-distance-bottom:0;mso-position-horizontal:absolute;mso-position-horizontal-relative:page;mso-position-vertical:absolute;mso-position-vertical-relative:page;mso-height-percent:0;mso-height-relative:margin" from="687.75pt,19.85pt" to="687.75pt,709.8pt" o:gfxdata="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" strokecolor="black [3213]" strokeweight=".5pt">
                 <v:stroke dashstyle="3 1" joinstyle="miter"/>
                 <w10:wrap anchorx="page" anchory="page"/>
               </v:line>
@@ -16126,7 +15124,7 @@
           <w:color w:val="000000"/>
           <w:szCs w:val="24"/>
         </w:rPr>
-        <w:t>箴</w:t>
+        <w:t>撒母耳記上</w:t>
       </w:r>
       <w:r>
         <w:rPr>
@@ -16134,7 +15132,7 @@
           <w:color w:val="000000"/>
           <w:szCs w:val="24"/>
         </w:rPr>
-        <w:t>言</w:t>
+        <w:t>12</w:t>
       </w:r>
       <w:r>
         <w:rPr>
@@ -16142,23 +15140,15 @@
           <w:color w:val="000000"/>
           <w:szCs w:val="24"/>
         </w:rPr>
-        <w:t>15</w:t>
+        <w:t>章</w:t>
       </w:r>
       <w:r>
         <w:rPr>
-          <w:rFonts w:ascii="Barlow Condensed Medium" w:eastAsia="華康中黑體" w:hAnsi="Barlow Condensed Medium" w:cs="Calibri" w:hint="eastAsia"/>
+          <w:rFonts w:ascii="Barlow Condensed Medium" w:eastAsia="華康中黑體" w:hAnsi="Barlow Condensed Medium" w:cs="Calibri"/>
           <w:color w:val="000000"/>
           <w:szCs w:val="24"/>
         </w:rPr>
-        <w:t>篇</w:t>
-      </w:r>
-      <w:r>
-        <w:rPr>
-          <w:rFonts w:ascii="Barlow Condensed Medium" w:eastAsia="華康中黑體" w:hAnsi="Barlow Condensed Medium" w:cs="Calibri" w:hint="eastAsia"/>
-          <w:color w:val="000000"/>
-          <w:szCs w:val="24"/>
-        </w:rPr>
-        <w:t>31</w:t>
+        <w:t>23</w:t>
       </w:r>
       <w:r>
         <w:rPr>
@@ -16239,7 +15229,7 @@
           <w:sz w:val="26"/>
           <w:szCs w:val="26"/>
         </w:rPr>
-        <w:t>聽趁活命的責備的，欲徛起佇智慧的人的中間</w:t>
+        <w:t>論到我，替恁祈禱決斷無停息，致到得罪耶和華。我欲用好閣正直的路指示恁</w:t>
       </w:r>
       <w:r>
         <w:rPr>
@@ -16343,7 +15333,7 @@
           <w:sz w:val="26"/>
           <w:szCs w:val="26"/>
         </w:rPr>
-        <w:t>聽從生命責備的、必常在智慧人中</w:t>
+        <w:t>至於我、斷不停止為你們禱告、以致得罪耶和華．我必以善道正路指教你們</w:t>
       </w:r>
       <w:r>
         <w:rPr>
@@ -16554,7 +15544,7 @@
                 <w:noProof/>
                 <w:w w:val="80"/>
               </w:rPr>
-              <w:t>14</w:t>
+              <w:t>21</w:t>
             </w:r>
             <w:r>
               <w:rPr>
@@ -16665,7 +15655,7 @@
                 <w:noProof/>
                 <w:w w:val="80"/>
               </w:rPr>
-              <w:t>21</w:t>
+              <w:t>28</w:t>
             </w:r>
             <w:r>
               <w:rPr>
@@ -16804,7 +15794,6 @@
               <w:top w:val="single" w:sz="4" w:space="0" w:color="auto"/>
               <w:bottom w:val="single" w:sz="4" w:space="0" w:color="auto"/>
             </w:tcBorders>
-            <w:shd w:val="clear" w:color="auto" w:fill="auto"/>
             <w:tcMar>
               <w:left w:w="57" w:type="dxa"/>
               <w:right w:w="57" w:type="dxa"/>
@@ -16821,10 +15810,10 @@
             </w:pPr>
             <w:r>
               <w:rPr>
-                <w:rFonts w:ascii="標楷體" w:eastAsia="標楷體" w:hAnsi="標楷體" w:hint="eastAsia"/>
+                <w:rFonts w:ascii="標楷體" w:eastAsia="標楷體" w:hAnsi="標楷體" w:cstheme="majorBidi" w:hint="eastAsia"/>
                 <w:szCs w:val="24"/>
               </w:rPr>
-              <w:t>--</w:t>
+              <w:t>劉容榕</w:t>
             </w:r>
           </w:p>
         </w:tc>
@@ -16835,6 +15824,7 @@
               <w:top w:val="single" w:sz="4" w:space="0" w:color="auto"/>
               <w:bottom w:val="single" w:sz="4" w:space="0" w:color="auto"/>
             </w:tcBorders>
+            <w:shd w:val="clear" w:color="auto" w:fill="auto"/>
             <w:tcMar>
               <w:left w:w="57" w:type="dxa"/>
               <w:right w:w="57" w:type="dxa"/>
@@ -16854,7 +15844,7 @@
                 <w:rFonts w:ascii="標楷體" w:eastAsia="標楷體" w:hAnsi="標楷體" w:cstheme="majorBidi" w:hint="eastAsia"/>
                 <w:szCs w:val="24"/>
               </w:rPr>
-              <w:t>劉容榕</w:t>
+              <w:t>詹雯婷</w:t>
             </w:r>
           </w:p>
         </w:tc>
@@ -16977,7 +15967,7 @@
                 <w:noProof/>
                 <w:w w:val="75"/>
               </w:rPr>
-              <w:t>7</w:t>
+              <w:t>14</w:t>
             </w:r>
             <w:r>
               <w:rPr>
@@ -17126,10 +16116,10 @@
             </w:pPr>
             <w:r>
               <w:rPr>
-                <w:rFonts w:ascii="標楷體" w:eastAsia="標楷體" w:hAnsi="標楷體" w:hint="eastAsia"/>
+                <w:rFonts w:ascii="標楷體" w:eastAsia="標楷體" w:hAnsi="標楷體" w:cstheme="majorBidi" w:hint="eastAsia"/>
                 <w:szCs w:val="24"/>
               </w:rPr>
-              <w:t>--</w:t>
+              <w:t>李靜儀</w:t>
             </w:r>
           </w:p>
         </w:tc>
@@ -17160,7 +16150,7 @@
                 <w:rFonts w:ascii="標楷體" w:eastAsia="標楷體" w:hAnsi="標楷體" w:cstheme="majorBidi" w:hint="eastAsia"/>
                 <w:szCs w:val="24"/>
               </w:rPr>
-              <w:t>李靜儀</w:t>
+              <w:t>張麗君</w:t>
             </w:r>
           </w:p>
         </w:tc>
@@ -17283,7 +16273,7 @@
                 <w:noProof/>
                 <w:w w:val="75"/>
               </w:rPr>
-              <w:t>7</w:t>
+              <w:t>14</w:t>
             </w:r>
             <w:r>
               <w:rPr>
@@ -17405,7 +16395,7 @@
                 <w:rFonts w:ascii="標楷體" w:eastAsia="標楷體" w:hAnsi="標楷體" w:hint="eastAsia"/>
                 <w:szCs w:val="24"/>
               </w:rPr>
-              <w:t>--</w:t>
+              <w:t>王昌裕</w:t>
             </w:r>
           </w:p>
         </w:tc>
@@ -17559,7 +16549,7 @@
                 <w:noProof/>
                 <w:w w:val="75"/>
               </w:rPr>
-              <w:t>7</w:t>
+              <w:t>14</w:t>
             </w:r>
             <w:r>
               <w:rPr>
@@ -17840,7 +16830,7 @@
                 <w:noProof/>
                 <w:w w:val="75"/>
               </w:rPr>
-              <w:t>7</w:t>
+              <w:t>14</w:t>
             </w:r>
             <w:r>
               <w:rPr>
@@ -17961,7 +16951,7 @@
                 <w:rFonts w:ascii="標楷體" w:eastAsia="標楷體" w:hAnsi="標楷體" w:cstheme="majorBidi" w:hint="eastAsia"/>
                 <w:szCs w:val="24"/>
               </w:rPr>
-              <w:t>張燕芬</w:t>
+              <w:t>黃明憲</w:t>
             </w:r>
           </w:p>
         </w:tc>
@@ -17989,10 +16979,10 @@
             </w:pPr>
             <w:r>
               <w:rPr>
-                <w:rFonts w:ascii="標楷體" w:eastAsia="標楷體" w:hAnsi="標楷體" w:cstheme="majorBidi" w:hint="eastAsia"/>
+                <w:rFonts w:ascii="標楷體" w:eastAsia="標楷體" w:hAnsi="標楷體" w:hint="eastAsia"/>
                 <w:szCs w:val="24"/>
               </w:rPr>
-              <w:t>黃明憲</w:t>
+              <w:t>劉奕樑</w:t>
             </w:r>
           </w:p>
         </w:tc>
@@ -18114,7 +17104,7 @@
                 <w:noProof/>
                 <w:w w:val="75"/>
               </w:rPr>
-              <w:t>7</w:t>
+              <w:t>14</w:t>
             </w:r>
             <w:r>
               <w:rPr>
@@ -18236,7 +17226,7 @@
                 <w:rFonts w:ascii="標楷體" w:eastAsia="標楷體" w:hAnsi="標楷體" w:hint="eastAsia"/>
                 <w:szCs w:val="24"/>
               </w:rPr>
-              <w:t>張思婗</w:t>
+              <w:t>楊崇隆</w:t>
             </w:r>
           </w:p>
         </w:tc>
@@ -18269,7 +17259,7 @@
                 <w:rFonts w:ascii="標楷體" w:eastAsia="標楷體" w:hAnsi="標楷體" w:hint="eastAsia"/>
                 <w:szCs w:val="24"/>
               </w:rPr>
-              <w:t>楊崇隆</w:t>
+              <w:t>黃聖耀</w:t>
             </w:r>
           </w:p>
         </w:tc>
@@ -18391,7 +17381,7 @@
                 <w:noProof/>
                 <w:w w:val="75"/>
               </w:rPr>
-              <w:t>7</w:t>
+              <w:t>14</w:t>
             </w:r>
             <w:r>
               <w:rPr>
@@ -18427,14 +17417,7 @@
                 <w:rFonts w:ascii="Barlow Condensed Medium" w:eastAsia="標楷體" w:hAnsi="Barlow Condensed Medium" w:cstheme="minorHAnsi" w:hint="eastAsia"/>
                 <w:w w:val="80"/>
               </w:rPr>
-              <w:t>1</w:t>
-            </w:r>
-            <w:r>
-              <w:rPr>
-                <w:rFonts w:ascii="Barlow Condensed Medium" w:eastAsia="標楷體" w:hAnsi="Barlow Condensed Medium" w:cstheme="minorHAnsi" w:hint="eastAsia"/>
-                <w:w w:val="80"/>
-              </w:rPr>
-              <w:t>5</w:t>
+              <w:t>15</w:t>
             </w:r>
           </w:p>
         </w:tc>
@@ -18521,7 +17504,7 @@
                 <w:rFonts w:ascii="標楷體" w:eastAsia="標楷體" w:hAnsi="標楷體" w:hint="eastAsia"/>
                 <w:szCs w:val="24"/>
               </w:rPr>
-              <w:t>劉奕樑</w:t>
+              <w:t>張宗雄</w:t>
             </w:r>
           </w:p>
         </w:tc>
@@ -18553,7 +17536,7 @@
                 <w:rFonts w:ascii="標楷體" w:eastAsia="標楷體" w:hAnsi="標楷體" w:hint="eastAsia"/>
                 <w:szCs w:val="24"/>
               </w:rPr>
-              <w:t>張宗雄</w:t>
+              <w:t>周艶林</w:t>
             </w:r>
           </w:p>
         </w:tc>
@@ -18675,7 +17658,7 @@
                 <w:noProof/>
                 <w:w w:val="75"/>
               </w:rPr>
-              <w:t>7</w:t>
+              <w:t>14</w:t>
             </w:r>
             <w:r>
               <w:rPr>
@@ -18799,7 +17782,7 @@
                 <w:rFonts w:ascii="標楷體" w:eastAsia="標楷體" w:hAnsi="標楷體" w:cstheme="majorBidi" w:hint="eastAsia"/>
                 <w:szCs w:val="24"/>
               </w:rPr>
-              <w:t>林美惠</w:t>
+              <w:t>蕭國鎮</w:t>
             </w:r>
           </w:p>
         </w:tc>
@@ -18831,7 +17814,7 @@
                 <w:rFonts w:ascii="標楷體" w:eastAsia="標楷體" w:hAnsi="標楷體" w:cstheme="majorBidi" w:hint="eastAsia"/>
                 <w:szCs w:val="24"/>
               </w:rPr>
-              <w:t>蕭國鎮</w:t>
+              <w:t>張燕芬</w:t>
             </w:r>
           </w:p>
         </w:tc>
@@ -18953,7 +17936,7 @@
                 <w:noProof/>
                 <w:w w:val="75"/>
               </w:rPr>
-              <w:t>7</w:t>
+              <w:t>14</w:t>
             </w:r>
             <w:r>
               <w:rPr>
@@ -19071,7 +18054,7 @@
                 <w:rFonts w:ascii="標楷體" w:eastAsia="標楷體" w:hAnsi="標楷體" w:cstheme="majorBidi" w:hint="eastAsia"/>
                 <w:szCs w:val="24"/>
               </w:rPr>
-              <w:t>蕭國鎮</w:t>
+              <w:t>張燕芬</w:t>
             </w:r>
           </w:p>
         </w:tc>
@@ -19103,7 +18086,7 @@
                 <w:rFonts w:ascii="標楷體" w:eastAsia="標楷體" w:hAnsi="標楷體" w:cstheme="majorBidi" w:hint="eastAsia"/>
                 <w:szCs w:val="24"/>
               </w:rPr>
-              <w:t>張燕芬</w:t>
+              <w:t>黃明憲</w:t>
             </w:r>
           </w:p>
         </w:tc>
@@ -19225,7 +18208,7 @@
                 <w:noProof/>
                 <w:w w:val="75"/>
               </w:rPr>
-              <w:t>9</w:t>
+              <w:t>16</w:t>
             </w:r>
             <w:r>
               <w:rPr>
@@ -19382,7 +18365,7 @@
                 <w:szCs w:val="24"/>
                 <w:lang w:eastAsia="zh-HK"/>
               </w:rPr>
-              <w:t>孫翠璘</w:t>
+              <w:t>宋素珠</w:t>
             </w:r>
           </w:p>
         </w:tc>
@@ -19417,7 +18400,7 @@
                 <w:szCs w:val="24"/>
                 <w:lang w:eastAsia="zh-HK"/>
               </w:rPr>
-              <w:t>宋素珠</w:t>
+              <w:t>林惠娟</w:t>
             </w:r>
           </w:p>
         </w:tc>
@@ -19539,7 +18522,7 @@
                 <w:noProof/>
                 <w:w w:val="75"/>
               </w:rPr>
-              <w:t>9</w:t>
+              <w:t>16</w:t>
             </w:r>
             <w:r>
               <w:rPr>
@@ -19659,7 +18642,7 @@
                 <w:rFonts w:ascii="標楷體" w:eastAsia="標楷體" w:hAnsi="標楷體" w:cstheme="majorBidi" w:hint="eastAsia"/>
                 <w:szCs w:val="24"/>
               </w:rPr>
-              <w:t>葉文蒂</w:t>
+              <w:t>高玉華</w:t>
             </w:r>
           </w:p>
         </w:tc>
@@ -19693,7 +18676,7 @@
                 <w:rFonts w:ascii="標楷體" w:eastAsia="標楷體" w:hAnsi="標楷體" w:cstheme="majorBidi" w:hint="eastAsia"/>
                 <w:szCs w:val="24"/>
               </w:rPr>
-              <w:t>高玉華</w:t>
+              <w:t>黃麗卿</w:t>
             </w:r>
           </w:p>
         </w:tc>
@@ -19836,7 +18819,7 @@
                 <w:noProof/>
                 <w:w w:val="75"/>
               </w:rPr>
-              <w:t>10</w:t>
+              <w:t>17</w:t>
             </w:r>
             <w:r>
               <w:rPr>
@@ -19954,7 +18937,7 @@
                 <w:rFonts w:ascii="標楷體" w:eastAsia="標楷體" w:hAnsi="標楷體" w:cstheme="majorBidi" w:hint="eastAsia"/>
                 <w:szCs w:val="24"/>
               </w:rPr>
-              <w:t>黃耀宗</w:t>
+              <w:t>楊錫昌</w:t>
             </w:r>
           </w:p>
         </w:tc>
@@ -19988,7 +18971,7 @@
                 <w:rFonts w:ascii="標楷體" w:eastAsia="標楷體" w:hAnsi="標楷體" w:cstheme="majorBidi" w:hint="eastAsia"/>
                 <w:szCs w:val="24"/>
               </w:rPr>
-              <w:t>楊錫昌</w:t>
+              <w:t>胡瑞榮</w:t>
             </w:r>
           </w:p>
         </w:tc>
@@ -20111,7 +19094,7 @@
                 <w:noProof/>
                 <w:w w:val="75"/>
               </w:rPr>
-              <w:t>11</w:t>
+              <w:t>18</w:t>
             </w:r>
             <w:r>
               <w:rPr>
@@ -20237,7 +19220,7 @@
                 <w:rFonts w:ascii="標楷體" w:eastAsia="標楷體" w:hAnsi="標楷體" w:cs="標楷體"/>
                 <w:szCs w:val="24"/>
               </w:rPr>
-              <w:t>林淑雲</w:t>
+              <w:t>張麗君</w:t>
             </w:r>
           </w:p>
         </w:tc>
@@ -20272,7 +19255,7 @@
                 <w:rFonts w:ascii="標楷體" w:eastAsia="標楷體" w:hAnsi="標楷體" w:cs="標楷體"/>
                 <w:szCs w:val="24"/>
               </w:rPr>
-              <w:t>張麗君</w:t>
+              <w:t>張怡婷</w:t>
             </w:r>
           </w:p>
         </w:tc>
@@ -20394,7 +19377,7 @@
                 <w:noProof/>
                 <w:w w:val="75"/>
               </w:rPr>
-              <w:t>11</w:t>
+              <w:t>18</w:t>
             </w:r>
             <w:r>
               <w:rPr>
@@ -20511,7 +19494,7 @@
                 <w:rFonts w:ascii="標楷體" w:eastAsia="標楷體" w:hAnsi="標楷體" w:cs="標楷體"/>
                 <w:szCs w:val="24"/>
               </w:rPr>
-              <w:t>劉容榕</w:t>
+              <w:t>張思婗</w:t>
             </w:r>
           </w:p>
         </w:tc>
@@ -20545,7 +19528,7 @@
                 <w:rFonts w:ascii="標楷體" w:eastAsia="標楷體" w:hAnsi="標楷體" w:cs="標楷體"/>
                 <w:szCs w:val="24"/>
               </w:rPr>
-              <w:t>張思婗</w:t>
+              <w:t>張昭立</w:t>
             </w:r>
           </w:p>
         </w:tc>
@@ -20688,7 +19671,7 @@
                 <w:noProof/>
                 <w:w w:val="75"/>
               </w:rPr>
-              <w:t>6</w:t>
+              <w:t>13</w:t>
             </w:r>
             <w:r>
               <w:rPr>
@@ -20842,9 +19825,9 @@
             <w:r>
               <w:rPr>
                 <w:rFonts w:ascii="標楷體" w:eastAsia="標楷體" w:hAnsi="標楷體" w:hint="eastAsia"/>
-                <w:szCs w:val="24"/>
-              </w:rPr>
-              <w:t>聖歌隊</w:t>
+                <w:sz w:val="22"/>
+              </w:rPr>
+              <w:t>敬拜團契</w:t>
             </w:r>
           </w:p>
         </w:tc>
@@ -20969,7 +19952,7 @@
                 <w:noProof/>
                 <w:w w:val="75"/>
               </w:rPr>
-              <w:t>6</w:t>
+              <w:t>13</w:t>
             </w:r>
             <w:r>
               <w:rPr>
@@ -21086,10 +20069,24 @@
             </w:pPr>
             <w:r>
               <w:rPr>
-                <w:rFonts w:ascii="標楷體" w:eastAsia="標楷體" w:hAnsi="標楷體" w:hint="eastAsia"/>
+                <w:rFonts w:ascii="標楷體" w:eastAsia="標楷體" w:hAnsi="標楷體" w:cstheme="majorBidi" w:hint="eastAsia"/>
                 <w:szCs w:val="24"/>
               </w:rPr>
-              <w:t>劉奕樑</w:t>
+              <w:t>陳</w:t>
+            </w:r>
+            <w:r>
+              <w:rPr>
+                <w:rFonts w:ascii="標楷體" w:eastAsia="標楷體" w:hAnsi="標楷體" w:cstheme="majorBidi" w:hint="eastAsia"/>
+                <w:szCs w:val="24"/>
+              </w:rPr>
+              <w:t xml:space="preserve">　</w:t>
+            </w:r>
+            <w:r>
+              <w:rPr>
+                <w:rFonts w:ascii="標楷體" w:eastAsia="標楷體" w:hAnsi="標楷體" w:cstheme="majorBidi" w:hint="eastAsia"/>
+                <w:szCs w:val="24"/>
+              </w:rPr>
+              <w:t>澄</w:t>
             </w:r>
           </w:p>
         </w:tc>
@@ -21117,21 +20114,7 @@
                 <w:rFonts w:ascii="標楷體" w:eastAsia="標楷體" w:hAnsi="標楷體" w:cstheme="majorBidi" w:hint="eastAsia"/>
                 <w:szCs w:val="24"/>
               </w:rPr>
-              <w:t>陳</w:t>
-            </w:r>
-            <w:r>
-              <w:rPr>
-                <w:rFonts w:ascii="標楷體" w:eastAsia="標楷體" w:hAnsi="標楷體" w:cstheme="majorBidi" w:hint="eastAsia"/>
-                <w:szCs w:val="24"/>
-              </w:rPr>
-              <w:t xml:space="preserve">　</w:t>
-            </w:r>
-            <w:r>
-              <w:rPr>
-                <w:rFonts w:ascii="標楷體" w:eastAsia="標楷體" w:hAnsi="標楷體" w:cstheme="majorBidi" w:hint="eastAsia"/>
-                <w:szCs w:val="24"/>
-              </w:rPr>
-              <w:t>澄</w:t>
+              <w:t>孫翠璘</w:t>
             </w:r>
           </w:p>
         </w:tc>
@@ -21290,7 +20273,7 @@
                 <w:rFonts w:ascii="標楷體" w:eastAsia="標楷體" w:hAnsi="標楷體" w:hint="eastAsia"/>
                 <w:szCs w:val="24"/>
               </w:rPr>
-              <w:t>劉以傑</w:t>
+              <w:t>張昭立</w:t>
             </w:r>
           </w:p>
         </w:tc>
@@ -21301,6 +20284,7 @@
               <w:top w:val="single" w:sz="4" w:space="0" w:color="auto"/>
               <w:bottom w:val="single" w:sz="4" w:space="0" w:color="auto"/>
             </w:tcBorders>
+            <w:shd w:val="clear" w:color="auto" w:fill="auto"/>
             <w:tcMar>
               <w:left w:w="57" w:type="dxa"/>
               <w:right w:w="57" w:type="dxa"/>
@@ -21321,7 +20305,7 @@
                 <w:rFonts w:ascii="標楷體" w:eastAsia="標楷體" w:hAnsi="標楷體" w:hint="eastAsia"/>
                 <w:szCs w:val="24"/>
               </w:rPr>
-              <w:t>張昭立</w:t>
+              <w:t>劉以傑</w:t>
             </w:r>
           </w:p>
         </w:tc>
@@ -21450,10 +20434,10 @@
             </w:pPr>
             <w:r>
               <w:rPr>
-                <w:rFonts w:ascii="標楷體" w:eastAsia="標楷體" w:hAnsi="標楷體" w:cstheme="majorBidi" w:hint="eastAsia"/>
+                <w:rFonts w:ascii="標楷體" w:eastAsia="標楷體" w:hAnsi="標楷體" w:hint="eastAsia"/>
                 <w:szCs w:val="24"/>
               </w:rPr>
-              <w:t>林金城</w:t>
+              <w:t>蕭國鎮</w:t>
             </w:r>
           </w:p>
         </w:tc>
@@ -21483,7 +20467,7 @@
                 <w:rFonts w:ascii="標楷體" w:eastAsia="標楷體" w:hAnsi="標楷體" w:hint="eastAsia"/>
                 <w:szCs w:val="24"/>
               </w:rPr>
-              <w:t>蕭國鎮</w:t>
+              <w:t>黃聖耀</w:t>
             </w:r>
           </w:p>
         </w:tc>
@@ -21609,7 +20593,7 @@
                 <w:rFonts w:ascii="Barlow Condensed Medium" w:eastAsia="標楷體" w:hAnsi="Barlow Condensed Medium" w:cs="華康儷楷書" w:hint="eastAsia"/>
                 <w:szCs w:val="24"/>
               </w:rPr>
-              <w:t>葉文蒂</w:t>
+              <w:t>宋素珠</w:t>
             </w:r>
           </w:p>
         </w:tc>
@@ -21640,7 +20624,14 @@
                 <w:rFonts w:ascii="Barlow Condensed Medium" w:eastAsia="標楷體" w:hAnsi="Barlow Condensed Medium" w:cs="華康儷楷書" w:hint="eastAsia"/>
                 <w:szCs w:val="24"/>
               </w:rPr>
-              <w:t>宋素珠</w:t>
+              <w:t>游陵</w:t>
+            </w:r>
+            <w:r>
+              <w:rPr>
+                <w:rFonts w:ascii="Barlow Condensed Medium" w:eastAsia="標楷體" w:hAnsi="Barlow Condensed Medium" w:cs="華康儷楷書" w:hint="eastAsia"/>
+                <w:szCs w:val="24"/>
+              </w:rPr>
+              <w:t>珠</w:t>
             </w:r>
           </w:p>
         </w:tc>
@@ -21813,7 +20804,7 @@
                 <w:rFonts w:ascii="標楷體" w:eastAsia="標楷體" w:hAnsi="標楷體" w:cstheme="majorBidi" w:hint="eastAsia"/>
                 <w:szCs w:val="24"/>
               </w:rPr>
-              <w:t>邱惠玉</w:t>
+              <w:t>葉文蒂</w:t>
             </w:r>
             <w:r>
               <w:rPr>
@@ -21857,7 +20848,7 @@
                 <w:rFonts w:ascii="標楷體" w:eastAsia="標楷體" w:hAnsi="標楷體" w:cstheme="majorBidi" w:hint="eastAsia"/>
                 <w:szCs w:val="24"/>
               </w:rPr>
-              <w:t>葉文蒂</w:t>
+              <w:t>張佩瀅</w:t>
             </w:r>
           </w:p>
         </w:tc>
@@ -21935,7 +20926,7 @@
                 <w:rFonts w:ascii="標楷體" w:eastAsia="標楷體" w:hAnsi="標楷體" w:cstheme="majorBidi" w:hint="eastAsia"/>
                 <w:szCs w:val="24"/>
               </w:rPr>
-              <w:t>王曉梅</w:t>
+              <w:t>張梅足</w:t>
             </w:r>
           </w:p>
         </w:tc>
@@ -21966,7 +20957,7 @@
                 <w:rFonts w:ascii="標楷體" w:eastAsia="標楷體" w:hAnsi="標楷體" w:cstheme="majorBidi" w:hint="eastAsia"/>
                 <w:szCs w:val="24"/>
               </w:rPr>
-              <w:t>張梅足</w:t>
+              <w:t>黃花香</w:t>
             </w:r>
           </w:p>
         </w:tc>
@@ -22116,7 +21107,7 @@
           <w:rFonts w:ascii="Barlow Condensed SemiBold" w:eastAsia="華康正顏楷體W9" w:hAnsi="Barlow Condensed SemiBold" w:cstheme="minorHAnsi"/>
           <w:noProof/>
         </w:rPr>
-        <w:t>07</w:t>
+        <w:t>14</w:t>
       </w:r>
       <w:r>
         <w:rPr>
@@ -23178,8 +22169,6 @@
               </w:rPr>
               <w:t>00</w:t>
             </w:r>
-            <w:bookmarkStart w:id="6" w:name="_GoBack"/>
-            <w:bookmarkEnd w:id="6"/>
           </w:p>
         </w:tc>
       </w:tr>
@@ -24148,7 +23137,7 @@
                 <w:sz w:val="20"/>
                 <w:szCs w:val="20"/>
               </w:rPr>
-              <w:t>14</w:t>
+              <w:t>21</w:t>
             </w:r>
             <w:r>
               <w:rPr>
@@ -24344,7 +23333,7 @@
                 <w:sz w:val="20"/>
                 <w:szCs w:val="20"/>
               </w:rPr>
-              <w:t>15</w:t>
+              <w:t>22</w:t>
             </w:r>
             <w:r>
               <w:rPr>
@@ -24529,7 +23518,7 @@
                 <w:sz w:val="20"/>
                 <w:szCs w:val="20"/>
               </w:rPr>
-              <w:t>16</w:t>
+              <w:t>23</w:t>
             </w:r>
             <w:r>
               <w:rPr>
@@ -24705,7 +23694,7 @@
                 <w:sz w:val="20"/>
                 <w:szCs w:val="20"/>
               </w:rPr>
-              <w:t>17</w:t>
+              <w:t>24</w:t>
             </w:r>
             <w:r>
               <w:rPr>
@@ -24881,7 +23870,7 @@
                 <w:sz w:val="20"/>
                 <w:szCs w:val="20"/>
               </w:rPr>
-              <w:t>18</w:t>
+              <w:t>25</w:t>
             </w:r>
             <w:r>
               <w:rPr>
@@ -25057,7 +24046,7 @@
                 <w:sz w:val="20"/>
                 <w:szCs w:val="20"/>
               </w:rPr>
-              <w:t>19</w:t>
+              <w:t>26</w:t>
             </w:r>
             <w:r>
               <w:rPr>
@@ -25233,7 +24222,7 @@
                 <w:sz w:val="20"/>
                 <w:szCs w:val="20"/>
               </w:rPr>
-              <w:t>20</w:t>
+              <w:t>27</w:t>
             </w:r>
             <w:r>
               <w:rPr>
@@ -28343,7 +27332,7 @@
           </mc:Choice>
           <mc:Fallback>
             <w:pict>
-              <v:line w14:anchorId="688E5653" id="直線接點 6" o:spid="_x0000_s1026" style="position:absolute;z-index:251672576;visibility:visible;mso-wrap-style:square;mso-width-percent:0;mso-height-percent:0;mso-wrap-distance-left:9pt;mso-wrap-distance-top:0;mso-wrap-distance-right:9pt;mso-wrap-distance-bottom:0;mso-position-horizontal:absolute;mso-position-horizontal-relative:page;mso-position-vertical:absolute;mso-position-vertical-relative:page;mso-width-percent:0;mso-height-percent:0;mso-width-relative:margin;mso-height-relative:margin" from="343.9pt,19.85pt" to="345.05pt,710.95pt" o:gfxdata="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" strokecolor="black [3213]" strokeweight=".5pt">
+              <v:line w14:anchorId="3E86495D" id="直線接點 6" o:spid="_x0000_s1026" style="position:absolute;z-index:251672576;visibility:visible;mso-wrap-style:square;mso-width-percent:0;mso-height-percent:0;mso-wrap-distance-left:9pt;mso-wrap-distance-top:0;mso-wrap-distance-right:9pt;mso-wrap-distance-bottom:0;mso-position-horizontal:absolute;mso-position-horizontal-relative:page;mso-position-vertical:absolute;mso-position-vertical-relative:page;mso-width-percent:0;mso-height-percent:0;mso-width-relative:margin;mso-height-relative:margin" from="343.9pt,19.85pt" to="345.05pt,710.95pt" o:gfxdata="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" strokecolor="black [3213]" strokeweight=".5pt">
                 <v:stroke dashstyle="3 1" joinstyle="miter"/>
                 <w10:wrap anchorx="page" anchory="page"/>
               </v:line>
@@ -28420,7 +27409,7 @@
           </mc:Choice>
           <mc:Fallback>
             <w:pict>
-              <v:line w14:anchorId="6CBC08FE" id="直線接點 4" o:spid="_x0000_s1026" style="position:absolute;z-index:251664384;visibility:visible;mso-wrap-style:square;mso-width-percent:0;mso-height-percent:0;mso-wrap-distance-left:9pt;mso-wrap-distance-top:0;mso-wrap-distance-right:9pt;mso-wrap-distance-bottom:0;mso-position-horizontal:absolute;mso-position-horizontal-relative:page;mso-position-vertical:absolute;mso-position-vertical-relative:page;mso-width-percent:0;mso-height-percent:0;mso-width-relative:margin;mso-height-relative:margin" from="343.9pt,19.85pt" to="345.05pt,710.95pt" o:gfxdata="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" strokecolor="black [3213]" strokeweight=".5pt">
+              <v:line w14:anchorId="55E98B72" id="直線接點 4" o:spid="_x0000_s1026" style="position:absolute;z-index:251664384;visibility:visible;mso-wrap-style:square;mso-width-percent:0;mso-height-percent:0;mso-wrap-distance-left:9pt;mso-wrap-distance-top:0;mso-wrap-distance-right:9pt;mso-wrap-distance-bottom:0;mso-position-horizontal:absolute;mso-position-horizontal-relative:page;mso-position-vertical:absolute;mso-position-vertical-relative:page;mso-width-percent:0;mso-height-percent:0;mso-width-relative:margin;mso-height-relative:margin" from="343.9pt,19.85pt" to="345.05pt,710.95pt" o:gfxdata="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" strokecolor="black [3213]" strokeweight=".5pt">
                 <v:stroke dashstyle="3 1" joinstyle="miter"/>
                 <w10:wrap anchorx="page" anchory="page"/>
               </v:line>
@@ -28570,7 +27559,7 @@
           <w:rFonts w:ascii="Barlow Condensed Medium" w:eastAsia="華康正顏楷體W9" w:hAnsi="Barlow Condensed Medium" w:cstheme="minorHAnsi"/>
           <w:noProof/>
         </w:rPr>
-        <w:t>14</w:t>
+        <w:t>21</w:t>
       </w:r>
       <w:r>
         <w:rPr>
@@ -29016,7 +28005,7 @@
 </file>
 
 <file path=word/endnotes.xml><?xml version="1.0" encoding="utf-8"?>
-<w:endnotes xmlns:wpc="http://schemas.microsoft.com/office/word/2010/wordprocessingCanvas" xmlns:mc="http://schemas.openxmlformats.org/markup-compatibility/2006" xmlns:o="urn:schemas-microsoft-com:office:office" xmlns:r="http://schemas.openxmlformats.org/officeDocument/2006/relationships" xmlns:m="http://schemas.openxmlformats.org/officeDocument/2006/math" xmlns:v="urn:schemas-microsoft-com:vml" xmlns:wp14="http://schemas.microsoft.com/office/word/2010/wordprocessingDrawing" xmlns:wp="http://schemas.openxmlformats.org/drawingml/2006/wordprocessingDrawing" xmlns:w10="urn:schemas-microsoft-com:office:word" xmlns:w="http://schemas.openxmlformats.org/wordprocessingml/2006/main" xmlns:w14="http://schemas.microsoft.com/office/word/2010/wordml" xmlns:w15="http://schemas.microsoft.com/office/word/2012/wordml" xmlns:wpg="http://schemas.microsoft.com/office/word/2010/wordprocessingGroup" xmlns:wpi="http://schemas.microsoft.com/office/word/2010/wordprocessingInk" xmlns:wne="http://schemas.microsoft.com/office/word/2006/wordml" xmlns:wps="http://schemas.microsoft.com/office/word/2010/wordprocessingShape" mc:Ignorable="w14 w15 wp14">
+<w:endnotes xmlns:wpc="http://schemas.microsoft.com/office/word/2010/wordprocessingCanvas" xmlns:cx="http://schemas.microsoft.com/office/drawing/2014/chartex" xmlns:cx1="http://schemas.microsoft.com/office/drawing/2015/9/8/chartex" xmlns:cx2="http://schemas.microsoft.com/office/drawing/2015/10/21/chartex" xmlns:cx3="http://schemas.microsoft.com/office/drawing/2016/5/9/chartex" xmlns:cx4="http://schemas.microsoft.com/office/drawing/2016/5/10/chartex" xmlns:cx5="http://schemas.microsoft.com/office/drawing/2016/5/11/chartex" xmlns:cx6="http://schemas.microsoft.com/office/drawing/2016/5/12/chartex" xmlns:cx7="http://schemas.microsoft.com/office/drawing/2016/5/13/chartex" xmlns:cx8="http://schemas.microsoft.com/office/drawing/2016/5/14/chartex" xmlns:mc="http://schemas.openxmlformats.org/markup-compatibility/2006" xmlns:aink="http://schemas.microsoft.com/office/drawing/2016/ink" xmlns:am3d="http://schemas.microsoft.com/office/drawing/2017/model3d" xmlns:o="urn:schemas-microsoft-com:office:office" xmlns:oel="http://schemas.microsoft.com/office/2019/extlst" xmlns:r="http://schemas.openxmlformats.org/officeDocument/2006/relationships" xmlns:m="http://schemas.openxmlformats.org/officeDocument/2006/math" xmlns:v="urn:schemas-microsoft-com:vml" xmlns:wp14="http://schemas.microsoft.com/office/word/2010/wordprocessingDrawing" xmlns:wp="http://schemas.openxmlformats.org/drawingml/2006/wordprocessingDrawing" xmlns:w10="urn:schemas-microsoft-com:office:word" xmlns:w="http://schemas.openxmlformats.org/wordprocessingml/2006/main" xmlns:w14="http://schemas.microsoft.com/office/word/2010/wordml" xmlns:w15="http://schemas.microsoft.com/office/word/2012/wordml" xmlns:w16cex="http://schemas.microsoft.com/office/word/2018/wordml/cex" xmlns:w16cid="http://schemas.microsoft.com/office/word/2016/wordml/cid" xmlns:w16="http://schemas.microsoft.com/office/word/2018/wordml" xmlns:w16sdtdh="http://schemas.microsoft.com/office/word/2020/wordml/sdtdatahash" xmlns:w16se="http://schemas.microsoft.com/office/word/2015/wordml/symex" xmlns:wpg="http://schemas.microsoft.com/office/word/2010/wordprocessingGroup" xmlns:wpi="http://schemas.microsoft.com/office/word/2010/wordprocessingInk" xmlns:wne="http://schemas.microsoft.com/office/word/2006/wordml" xmlns:wps="http://schemas.microsoft.com/office/word/2010/wordprocessingShape" mc:Ignorable="w14 w15 w16se w16cid w16 w16cex w16sdtdh wp14">
   <w:endnote w:type="separator" w:id="-1">
     <w:p>
       <w:r>
@@ -29035,7 +28024,7 @@
 </file>
 
 <file path=word/footnotes.xml><?xml version="1.0" encoding="utf-8"?>
-<w:footnotes xmlns:wpc="http://schemas.microsoft.com/office/word/2010/wordprocessingCanvas" xmlns:mc="http://schemas.openxmlformats.org/markup-compatibility/2006" xmlns:o="urn:schemas-microsoft-com:office:office" xmlns:r="http://schemas.openxmlformats.org/officeDocument/2006/relationships" xmlns:m="http://schemas.openxmlformats.org/officeDocument/2006/math" xmlns:v="urn:schemas-microsoft-com:vml" xmlns:wp14="http://schemas.microsoft.com/office/word/2010/wordprocessingDrawing" xmlns:wp="http://schemas.openxmlformats.org/drawingml/2006/wordprocessingDrawing" xmlns:w10="urn:schemas-microsoft-com:office:word" xmlns:w="http://schemas.openxmlformats.org/wordprocessingml/2006/main" xmlns:w14="http://schemas.microsoft.com/office/word/2010/wordml" xmlns:w15="http://schemas.microsoft.com/office/word/2012/wordml" xmlns:wpg="http://schemas.microsoft.com/office/word/2010/wordprocessingGroup" xmlns:wpi="http://schemas.microsoft.com/office/word/2010/wordprocessingInk" xmlns:wne="http://schemas.microsoft.com/office/word/2006/wordml" xmlns:wps="http://schemas.microsoft.com/office/word/2010/wordprocessingShape" mc:Ignorable="w14 w15 wp14">
+<w:footnotes xmlns:wpc="http://schemas.microsoft.com/office/word/2010/wordprocessingCanvas" xmlns:cx="http://schemas.microsoft.com/office/drawing/2014/chartex" xmlns:cx1="http://schemas.microsoft.com/office/drawing/2015/9/8/chartex" xmlns:cx2="http://schemas.microsoft.com/office/drawing/2015/10/21/chartex" xmlns:cx3="http://schemas.microsoft.com/office/drawing/2016/5/9/chartex" xmlns:cx4="http://schemas.microsoft.com/office/drawing/2016/5/10/chartex" xmlns:cx5="http://schemas.microsoft.com/office/drawing/2016/5/11/chartex" xmlns:cx6="http://schemas.microsoft.com/office/drawing/2016/5/12/chartex" xmlns:cx7="http://schemas.microsoft.com/office/drawing/2016/5/13/chartex" xmlns:cx8="http://schemas.microsoft.com/office/drawing/2016/5/14/chartex" xmlns:mc="http://schemas.openxmlformats.org/markup-compatibility/2006" xmlns:aink="http://schemas.microsoft.com/office/drawing/2016/ink" xmlns:am3d="http://schemas.microsoft.com/office/drawing/2017/model3d" xmlns:o="urn:schemas-microsoft-com:office:office" xmlns:oel="http://schemas.microsoft.com/office/2019/extlst" xmlns:r="http://schemas.openxmlformats.org/officeDocument/2006/relationships" xmlns:m="http://schemas.openxmlformats.org/officeDocument/2006/math" xmlns:v="urn:schemas-microsoft-com:vml" xmlns:wp14="http://schemas.microsoft.com/office/word/2010/wordprocessingDrawing" xmlns:wp="http://schemas.openxmlformats.org/drawingml/2006/wordprocessingDrawing" xmlns:w10="urn:schemas-microsoft-com:office:word" xmlns:w="http://schemas.openxmlformats.org/wordprocessingml/2006/main" xmlns:w14="http://schemas.microsoft.com/office/word/2010/wordml" xmlns:w15="http://schemas.microsoft.com/office/word/2012/wordml" xmlns:w16cex="http://schemas.microsoft.com/office/word/2018/wordml/cex" xmlns:w16cid="http://schemas.microsoft.com/office/word/2016/wordml/cid" xmlns:w16="http://schemas.microsoft.com/office/word/2018/wordml" xmlns:w16sdtdh="http://schemas.microsoft.com/office/word/2020/wordml/sdtdatahash" xmlns:w16se="http://schemas.microsoft.com/office/word/2015/wordml/symex" xmlns:wpg="http://schemas.microsoft.com/office/word/2010/wordprocessingGroup" xmlns:wpi="http://schemas.microsoft.com/office/word/2010/wordprocessingInk" xmlns:wne="http://schemas.microsoft.com/office/word/2006/wordml" xmlns:wps="http://schemas.microsoft.com/office/word/2010/wordprocessingShape" mc:Ignorable="w14 w15 w16se w16cid w16 w16cex w16sdtdh wp14">
   <w:footnote w:type="separator" w:id="-1">
     <w:p>
       <w:r>
@@ -29054,7 +28043,7 @@
 </file>
 
 <file path=word/header1.xml><?xml version="1.0" encoding="utf-8"?>
-<w:hdr xmlns:wpc="http://schemas.microsoft.com/office/word/2010/wordprocessingCanvas" xmlns:mc="http://schemas.openxmlformats.org/markup-compatibility/2006" xmlns:o="urn:schemas-microsoft-com:office:office" xmlns:r="http://schemas.openxmlformats.org/officeDocument/2006/relationships" xmlns:m="http://schemas.openxmlformats.org/officeDocument/2006/math" xmlns:v="urn:schemas-microsoft-com:vml" xmlns:wp14="http://schemas.microsoft.com/office/word/2010/wordprocessingDrawing" xmlns:wp="http://schemas.openxmlformats.org/drawingml/2006/wordprocessingDrawing" xmlns:w10="urn:schemas-microsoft-com:office:word" xmlns:w="http://schemas.openxmlformats.org/wordprocessingml/2006/main" xmlns:w14="http://schemas.microsoft.com/office/word/2010/wordml" xmlns:w15="http://schemas.microsoft.com/office/word/2012/wordml" xmlns:wpg="http://schemas.microsoft.com/office/word/2010/wordprocessingGroup" xmlns:wpi="http://schemas.microsoft.com/office/word/2010/wordprocessingInk" xmlns:wne="http://schemas.microsoft.com/office/word/2006/wordml" xmlns:wps="http://schemas.microsoft.com/office/word/2010/wordprocessingShape" mc:Ignorable="w14 w15 wp14">
+<w:hdr xmlns:wpc="http://schemas.microsoft.com/office/word/2010/wordprocessingCanvas" xmlns:cx="http://schemas.microsoft.com/office/drawing/2014/chartex" xmlns:cx1="http://schemas.microsoft.com/office/drawing/2015/9/8/chartex" xmlns:cx2="http://schemas.microsoft.com/office/drawing/2015/10/21/chartex" xmlns:cx3="http://schemas.microsoft.com/office/drawing/2016/5/9/chartex" xmlns:cx4="http://schemas.microsoft.com/office/drawing/2016/5/10/chartex" xmlns:cx5="http://schemas.microsoft.com/office/drawing/2016/5/11/chartex" xmlns:cx6="http://schemas.microsoft.com/office/drawing/2016/5/12/chartex" xmlns:cx7="http://schemas.microsoft.com/office/drawing/2016/5/13/chartex" xmlns:cx8="http://schemas.microsoft.com/office/drawing/2016/5/14/chartex" xmlns:mc="http://schemas.openxmlformats.org/markup-compatibility/2006" xmlns:aink="http://schemas.microsoft.com/office/drawing/2016/ink" xmlns:am3d="http://schemas.microsoft.com/office/drawing/2017/model3d" xmlns:o="urn:schemas-microsoft-com:office:office" xmlns:oel="http://schemas.microsoft.com/office/2019/extlst" xmlns:r="http://schemas.openxmlformats.org/officeDocument/2006/relationships" xmlns:m="http://schemas.openxmlformats.org/officeDocument/2006/math" xmlns:v="urn:schemas-microsoft-com:vml" xmlns:wp14="http://schemas.microsoft.com/office/word/2010/wordprocessingDrawing" xmlns:wp="http://schemas.openxmlformats.org/drawingml/2006/wordprocessingDrawing" xmlns:w10="urn:schemas-microsoft-com:office:word" xmlns:w="http://schemas.openxmlformats.org/wordprocessingml/2006/main" xmlns:w14="http://schemas.microsoft.com/office/word/2010/wordml" xmlns:w15="http://schemas.microsoft.com/office/word/2012/wordml" xmlns:w16cex="http://schemas.microsoft.com/office/word/2018/wordml/cex" xmlns:w16cid="http://schemas.microsoft.com/office/word/2016/wordml/cid" xmlns:w16="http://schemas.microsoft.com/office/word/2018/wordml" xmlns:w16sdtdh="http://schemas.microsoft.com/office/word/2020/wordml/sdtdatahash" xmlns:w16se="http://schemas.microsoft.com/office/word/2015/wordml/symex" xmlns:wpg="http://schemas.microsoft.com/office/word/2010/wordprocessingGroup" xmlns:wpi="http://schemas.microsoft.com/office/word/2010/wordprocessingInk" xmlns:wne="http://schemas.microsoft.com/office/word/2006/wordml" xmlns:wps="http://schemas.microsoft.com/office/word/2010/wordprocessingShape" mc:Ignorable="w14 w15 w16se w16cid w16 w16cex w16sdtdh wp14">
   <w:p>
     <w:pPr>
       <w:pStyle w:val="a4"/>
@@ -29512,7 +28501,7 @@
 </file>
 
 <file path=word/header2.xml><?xml version="1.0" encoding="utf-8"?>
-<w:hdr xmlns:wpc="http://schemas.microsoft.com/office/word/2010/wordprocessingCanvas" xmlns:mc="http://schemas.openxmlformats.org/markup-compatibility/2006" xmlns:o="urn:schemas-microsoft-com:office:office" xmlns:r="http://schemas.openxmlformats.org/officeDocument/2006/relationships" xmlns:m="http://schemas.openxmlformats.org/officeDocument/2006/math" xmlns:v="urn:schemas-microsoft-com:vml" xmlns:wp14="http://schemas.microsoft.com/office/word/2010/wordprocessingDrawing" xmlns:wp="http://schemas.openxmlformats.org/drawingml/2006/wordprocessingDrawing" xmlns:w10="urn:schemas-microsoft-com:office:word" xmlns:w="http://schemas.openxmlformats.org/wordprocessingml/2006/main" xmlns:w14="http://schemas.microsoft.com/office/word/2010/wordml" xmlns:w15="http://schemas.microsoft.com/office/word/2012/wordml" xmlns:wpg="http://schemas.microsoft.com/office/word/2010/wordprocessingGroup" xmlns:wpi="http://schemas.microsoft.com/office/word/2010/wordprocessingInk" xmlns:wne="http://schemas.microsoft.com/office/word/2006/wordml" xmlns:wps="http://schemas.microsoft.com/office/word/2010/wordprocessingShape" mc:Ignorable="w14 w15 wp14">
+<w:hdr xmlns:wpc="http://schemas.microsoft.com/office/word/2010/wordprocessingCanvas" xmlns:cx="http://schemas.microsoft.com/office/drawing/2014/chartex" xmlns:cx1="http://schemas.microsoft.com/office/drawing/2015/9/8/chartex" xmlns:cx2="http://schemas.microsoft.com/office/drawing/2015/10/21/chartex" xmlns:cx3="http://schemas.microsoft.com/office/drawing/2016/5/9/chartex" xmlns:cx4="http://schemas.microsoft.com/office/drawing/2016/5/10/chartex" xmlns:cx5="http://schemas.microsoft.com/office/drawing/2016/5/11/chartex" xmlns:cx6="http://schemas.microsoft.com/office/drawing/2016/5/12/chartex" xmlns:cx7="http://schemas.microsoft.com/office/drawing/2016/5/13/chartex" xmlns:cx8="http://schemas.microsoft.com/office/drawing/2016/5/14/chartex" xmlns:mc="http://schemas.openxmlformats.org/markup-compatibility/2006" xmlns:aink="http://schemas.microsoft.com/office/drawing/2016/ink" xmlns:am3d="http://schemas.microsoft.com/office/drawing/2017/model3d" xmlns:o="urn:schemas-microsoft-com:office:office" xmlns:oel="http://schemas.microsoft.com/office/2019/extlst" xmlns:r="http://schemas.openxmlformats.org/officeDocument/2006/relationships" xmlns:m="http://schemas.openxmlformats.org/officeDocument/2006/math" xmlns:v="urn:schemas-microsoft-com:vml" xmlns:wp14="http://schemas.microsoft.com/office/word/2010/wordprocessingDrawing" xmlns:wp="http://schemas.openxmlformats.org/drawingml/2006/wordprocessingDrawing" xmlns:w10="urn:schemas-microsoft-com:office:word" xmlns:w="http://schemas.openxmlformats.org/wordprocessingml/2006/main" xmlns:w14="http://schemas.microsoft.com/office/word/2010/wordml" xmlns:w15="http://schemas.microsoft.com/office/word/2012/wordml" xmlns:w16cex="http://schemas.microsoft.com/office/word/2018/wordml/cex" xmlns:w16cid="http://schemas.microsoft.com/office/word/2016/wordml/cid" xmlns:w16="http://schemas.microsoft.com/office/word/2018/wordml" xmlns:w16sdtdh="http://schemas.microsoft.com/office/word/2020/wordml/sdtdatahash" xmlns:w16se="http://schemas.microsoft.com/office/word/2015/wordml/symex" xmlns:wpg="http://schemas.microsoft.com/office/word/2010/wordprocessingGroup" xmlns:wpi="http://schemas.microsoft.com/office/word/2010/wordprocessingInk" xmlns:wne="http://schemas.microsoft.com/office/word/2006/wordml" xmlns:wps="http://schemas.microsoft.com/office/word/2010/wordprocessingShape" mc:Ignorable="w14 w15 w16se w16cid w16 w16cex w16sdtdh wp14">
   <w:p>
     <w:pPr>
       <w:pStyle w:val="a4"/>
@@ -29584,7 +28573,7 @@
         <w:b/>
         <w:noProof/>
       </w:rPr>
-      <w:t>2550</w:t>
+      <w:t>2551</w:t>
     </w:r>
     <w:r>
       <w:rPr>
@@ -29721,7 +28710,7 @@
         <w:b/>
         <w:noProof/>
       </w:rPr>
-      <w:t>14</w:t>
+      <w:t>21</w:t>
     </w:r>
     <w:r>
       <w:rPr>
@@ -29793,7 +28782,7 @@
         <w:b/>
         <w:noProof/>
       </w:rPr>
-      <w:t>2550</w:t>
+      <w:t>2551</w:t>
     </w:r>
     <w:r>
       <w:rPr>
@@ -29930,7 +28919,7 @@
         <w:b/>
         <w:noProof/>
       </w:rPr>
-      <w:t>14</w:t>
+      <w:t>21</w:t>
     </w:r>
     <w:r>
       <w:rPr>
@@ -29970,7 +28959,7 @@
 </file>
 
 <file path=word/header3.xml><?xml version="1.0" encoding="utf-8"?>
-<w:hdr xmlns:wpc="http://schemas.microsoft.com/office/word/2010/wordprocessingCanvas" xmlns:mc="http://schemas.openxmlformats.org/markup-compatibility/2006" xmlns:o="urn:schemas-microsoft-com:office:office" xmlns:r="http://schemas.openxmlformats.org/officeDocument/2006/relationships" xmlns:m="http://schemas.openxmlformats.org/officeDocument/2006/math" xmlns:v="urn:schemas-microsoft-com:vml" xmlns:wp14="http://schemas.microsoft.com/office/word/2010/wordprocessingDrawing" xmlns:wp="http://schemas.openxmlformats.org/drawingml/2006/wordprocessingDrawing" xmlns:w10="urn:schemas-microsoft-com:office:word" xmlns:w="http://schemas.openxmlformats.org/wordprocessingml/2006/main" xmlns:w14="http://schemas.microsoft.com/office/word/2010/wordml" xmlns:w15="http://schemas.microsoft.com/office/word/2012/wordml" xmlns:wpg="http://schemas.microsoft.com/office/word/2010/wordprocessingGroup" xmlns:wpi="http://schemas.microsoft.com/office/word/2010/wordprocessingInk" xmlns:wne="http://schemas.microsoft.com/office/word/2006/wordml" xmlns:wps="http://schemas.microsoft.com/office/word/2010/wordprocessingShape" mc:Ignorable="w14 w15 wp14">
+<w:hdr xmlns:wpc="http://schemas.microsoft.com/office/word/2010/wordprocessingCanvas" xmlns:cx="http://schemas.microsoft.com/office/drawing/2014/chartex" xmlns:cx1="http://schemas.microsoft.com/office/drawing/2015/9/8/chartex" xmlns:cx2="http://schemas.microsoft.com/office/drawing/2015/10/21/chartex" xmlns:cx3="http://schemas.microsoft.com/office/drawing/2016/5/9/chartex" xmlns:cx4="http://schemas.microsoft.com/office/drawing/2016/5/10/chartex" xmlns:cx5="http://schemas.microsoft.com/office/drawing/2016/5/11/chartex" xmlns:cx6="http://schemas.microsoft.com/office/drawing/2016/5/12/chartex" xmlns:cx7="http://schemas.microsoft.com/office/drawing/2016/5/13/chartex" xmlns:cx8="http://schemas.microsoft.com/office/drawing/2016/5/14/chartex" xmlns:mc="http://schemas.openxmlformats.org/markup-compatibility/2006" xmlns:aink="http://schemas.microsoft.com/office/drawing/2016/ink" xmlns:am3d="http://schemas.microsoft.com/office/drawing/2017/model3d" xmlns:o="urn:schemas-microsoft-com:office:office" xmlns:oel="http://schemas.microsoft.com/office/2019/extlst" xmlns:r="http://schemas.openxmlformats.org/officeDocument/2006/relationships" xmlns:m="http://schemas.openxmlformats.org/officeDocument/2006/math" xmlns:v="urn:schemas-microsoft-com:vml" xmlns:wp14="http://schemas.microsoft.com/office/word/2010/wordprocessingDrawing" xmlns:wp="http://schemas.openxmlformats.org/drawingml/2006/wordprocessingDrawing" xmlns:w10="urn:schemas-microsoft-com:office:word" xmlns:w="http://schemas.openxmlformats.org/wordprocessingml/2006/main" xmlns:w14="http://schemas.microsoft.com/office/word/2010/wordml" xmlns:w15="http://schemas.microsoft.com/office/word/2012/wordml" xmlns:w16cex="http://schemas.microsoft.com/office/word/2018/wordml/cex" xmlns:w16cid="http://schemas.microsoft.com/office/word/2016/wordml/cid" xmlns:w16="http://schemas.microsoft.com/office/word/2018/wordml" xmlns:w16sdtdh="http://schemas.microsoft.com/office/word/2020/wordml/sdtdatahash" xmlns:w16se="http://schemas.microsoft.com/office/word/2015/wordml/symex" xmlns:wpg="http://schemas.microsoft.com/office/word/2010/wordprocessingGroup" xmlns:wpi="http://schemas.microsoft.com/office/word/2010/wordprocessingInk" xmlns:wne="http://schemas.microsoft.com/office/word/2006/wordml" xmlns:wps="http://schemas.microsoft.com/office/word/2010/wordprocessingShape" mc:Ignorable="w14 w15 w16se w16cid w16 w16cex w16sdtdh wp14">
   <w:p>
     <w:pPr>
       <w:pStyle w:val="a4"/>
@@ -30042,7 +29031,7 @@
         <w:b/>
         <w:noProof/>
       </w:rPr>
-      <w:t>2550</w:t>
+      <w:t>2551</w:t>
     </w:r>
     <w:r>
       <w:rPr>
@@ -30179,7 +29168,7 @@
         <w:b/>
         <w:noProof/>
       </w:rPr>
-      <w:t>14</w:t>
+      <w:t>21</w:t>
     </w:r>
     <w:r>
       <w:rPr>
@@ -30251,7 +29240,7 @@
         <w:b/>
         <w:noProof/>
       </w:rPr>
-      <w:t>2550</w:t>
+      <w:t>2551</w:t>
     </w:r>
     <w:r>
       <w:rPr>
@@ -30388,7 +29377,7 @@
         <w:b/>
         <w:noProof/>
       </w:rPr>
-      <w:t>14</w:t>
+      <w:t>21</w:t>
     </w:r>
     <w:r>
       <w:rPr>
@@ -30428,7 +29417,7 @@
 </file>
 
 <file path=word/header4.xml><?xml version="1.0" encoding="utf-8"?>
-<w:hdr xmlns:wpc="http://schemas.microsoft.com/office/word/2010/wordprocessingCanvas" xmlns:mc="http://schemas.openxmlformats.org/markup-compatibility/2006" xmlns:o="urn:schemas-microsoft-com:office:office" xmlns:r="http://schemas.openxmlformats.org/officeDocument/2006/relationships" xmlns:m="http://schemas.openxmlformats.org/officeDocument/2006/math" xmlns:v="urn:schemas-microsoft-com:vml" xmlns:wp14="http://schemas.microsoft.com/office/word/2010/wordprocessingDrawing" xmlns:wp="http://schemas.openxmlformats.org/drawingml/2006/wordprocessingDrawing" xmlns:w10="urn:schemas-microsoft-com:office:word" xmlns:w="http://schemas.openxmlformats.org/wordprocessingml/2006/main" xmlns:w14="http://schemas.microsoft.com/office/word/2010/wordml" xmlns:w15="http://schemas.microsoft.com/office/word/2012/wordml" xmlns:wpg="http://schemas.microsoft.com/office/word/2010/wordprocessingGroup" xmlns:wpi="http://schemas.microsoft.com/office/word/2010/wordprocessingInk" xmlns:wne="http://schemas.microsoft.com/office/word/2006/wordml" xmlns:wps="http://schemas.microsoft.com/office/word/2010/wordprocessingShape" mc:Ignorable="w14 w15 wp14">
+<w:hdr xmlns:wpc="http://schemas.microsoft.com/office/word/2010/wordprocessingCanvas" xmlns:cx="http://schemas.microsoft.com/office/drawing/2014/chartex" xmlns:cx1="http://schemas.microsoft.com/office/drawing/2015/9/8/chartex" xmlns:cx2="http://schemas.microsoft.com/office/drawing/2015/10/21/chartex" xmlns:cx3="http://schemas.microsoft.com/office/drawing/2016/5/9/chartex" xmlns:cx4="http://schemas.microsoft.com/office/drawing/2016/5/10/chartex" xmlns:cx5="http://schemas.microsoft.com/office/drawing/2016/5/11/chartex" xmlns:cx6="http://schemas.microsoft.com/office/drawing/2016/5/12/chartex" xmlns:cx7="http://schemas.microsoft.com/office/drawing/2016/5/13/chartex" xmlns:cx8="http://schemas.microsoft.com/office/drawing/2016/5/14/chartex" xmlns:mc="http://schemas.openxmlformats.org/markup-compatibility/2006" xmlns:aink="http://schemas.microsoft.com/office/drawing/2016/ink" xmlns:am3d="http://schemas.microsoft.com/office/drawing/2017/model3d" xmlns:o="urn:schemas-microsoft-com:office:office" xmlns:oel="http://schemas.microsoft.com/office/2019/extlst" xmlns:r="http://schemas.openxmlformats.org/officeDocument/2006/relationships" xmlns:m="http://schemas.openxmlformats.org/officeDocument/2006/math" xmlns:v="urn:schemas-microsoft-com:vml" xmlns:wp14="http://schemas.microsoft.com/office/word/2010/wordprocessingDrawing" xmlns:wp="http://schemas.openxmlformats.org/drawingml/2006/wordprocessingDrawing" xmlns:w10="urn:schemas-microsoft-com:office:word" xmlns:w="http://schemas.openxmlformats.org/wordprocessingml/2006/main" xmlns:w14="http://schemas.microsoft.com/office/word/2010/wordml" xmlns:w15="http://schemas.microsoft.com/office/word/2012/wordml" xmlns:w16cex="http://schemas.microsoft.com/office/word/2018/wordml/cex" xmlns:w16cid="http://schemas.microsoft.com/office/word/2016/wordml/cid" xmlns:w16="http://schemas.microsoft.com/office/word/2018/wordml" xmlns:w16sdtdh="http://schemas.microsoft.com/office/word/2020/wordml/sdtdatahash" xmlns:w16se="http://schemas.microsoft.com/office/word/2015/wordml/symex" xmlns:wpg="http://schemas.microsoft.com/office/word/2010/wordprocessingGroup" xmlns:wpi="http://schemas.microsoft.com/office/word/2010/wordprocessingInk" xmlns:wne="http://schemas.microsoft.com/office/word/2006/wordml" xmlns:wps="http://schemas.microsoft.com/office/word/2010/wordprocessingShape" mc:Ignorable="w14 w15 w16se w16cid w16 w16cex w16sdtdh wp14">
   <w:p>
     <w:pPr>
       <w:pStyle w:val="a4"/>
@@ -30886,7 +29875,7 @@
 </file>
 
 <file path=word/numbering.xml><?xml version="1.0" encoding="utf-8"?>
-<w:numbering xmlns:wpc="http://schemas.microsoft.com/office/word/2010/wordprocessingCanvas" xmlns:mc="http://schemas.openxmlformats.org/markup-compatibility/2006" xmlns:o="urn:schemas-microsoft-com:office:office" xmlns:r="http://schemas.openxmlformats.org/officeDocument/2006/relationships" xmlns:m="http://schemas.openxmlformats.org/officeDocument/2006/math" xmlns:v="urn:schemas-microsoft-com:vml" xmlns:wp14="http://schemas.microsoft.com/office/word/2010/wordprocessingDrawing" xmlns:wp="http://schemas.openxmlformats.org/drawingml/2006/wordprocessingDrawing" xmlns:w10="urn:schemas-microsoft-com:office:word" xmlns:w="http://schemas.openxmlformats.org/wordprocessingml/2006/main" xmlns:w14="http://schemas.microsoft.com/office/word/2010/wordml" xmlns:w15="http://schemas.microsoft.com/office/word/2012/wordml" xmlns:wpg="http://schemas.microsoft.com/office/word/2010/wordprocessingGroup" xmlns:wpi="http://schemas.microsoft.com/office/word/2010/wordprocessingInk" xmlns:wne="http://schemas.microsoft.com/office/word/2006/wordml" xmlns:wps="http://schemas.microsoft.com/office/word/2010/wordprocessingShape" mc:Ignorable="w14 w15 wp14">
+<w:numbering xmlns:wpc="http://schemas.microsoft.com/office/word/2010/wordprocessingCanvas" xmlns:cx="http://schemas.microsoft.com/office/drawing/2014/chartex" xmlns:cx1="http://schemas.microsoft.com/office/drawing/2015/9/8/chartex" xmlns:cx2="http://schemas.microsoft.com/office/drawing/2015/10/21/chartex" xmlns:cx3="http://schemas.microsoft.com/office/drawing/2016/5/9/chartex" xmlns:cx4="http://schemas.microsoft.com/office/drawing/2016/5/10/chartex" xmlns:cx5="http://schemas.microsoft.com/office/drawing/2016/5/11/chartex" xmlns:cx6="http://schemas.microsoft.com/office/drawing/2016/5/12/chartex" xmlns:cx7="http://schemas.microsoft.com/office/drawing/2016/5/13/chartex" xmlns:cx8="http://schemas.microsoft.com/office/drawing/2016/5/14/chartex" xmlns:mc="http://schemas.openxmlformats.org/markup-compatibility/2006" xmlns:aink="http://schemas.microsoft.com/office/drawing/2016/ink" xmlns:am3d="http://schemas.microsoft.com/office/drawing/2017/model3d" xmlns:o="urn:schemas-microsoft-com:office:office" xmlns:oel="http://schemas.microsoft.com/office/2019/extlst" xmlns:r="http://schemas.openxmlformats.org/officeDocument/2006/relationships" xmlns:m="http://schemas.openxmlformats.org/officeDocument/2006/math" xmlns:v="urn:schemas-microsoft-com:vml" xmlns:wp14="http://schemas.microsoft.com/office/word/2010/wordprocessingDrawing" xmlns:wp="http://schemas.openxmlformats.org/drawingml/2006/wordprocessingDrawing" xmlns:w10="urn:schemas-microsoft-com:office:word" xmlns:w="http://schemas.openxmlformats.org/wordprocessingml/2006/main" xmlns:w14="http://schemas.microsoft.com/office/word/2010/wordml" xmlns:w15="http://schemas.microsoft.com/office/word/2012/wordml" xmlns:w16cex="http://schemas.microsoft.com/office/word/2018/wordml/cex" xmlns:w16cid="http://schemas.microsoft.com/office/word/2016/wordml/cid" xmlns:w16="http://schemas.microsoft.com/office/word/2018/wordml" xmlns:w16sdtdh="http://schemas.microsoft.com/office/word/2020/wordml/sdtdatahash" xmlns:w16se="http://schemas.microsoft.com/office/word/2015/wordml/symex" xmlns:wpg="http://schemas.microsoft.com/office/word/2010/wordprocessingGroup" xmlns:wpi="http://schemas.microsoft.com/office/word/2010/wordprocessingInk" xmlns:wne="http://schemas.microsoft.com/office/word/2006/wordml" xmlns:wps="http://schemas.microsoft.com/office/word/2010/wordprocessingShape" mc:Ignorable="w14 w15 w16se w16cid w16 w16cex w16sdtdh wp14">
   <w:abstractNum w:abstractNumId="0" w15:restartNumberingAfterBreak="0">
     <w:nsid w:val="08892758"/>
     <w:multiLevelType w:val="hybridMultilevel"/>
@@ -32222,56 +31211,56 @@
       </w:pPr>
     </w:lvl>
   </w:abstractNum>
-  <w:num w:numId="1">
+  <w:num w:numId="1" w16cid:durableId="459808309">
     <w:abstractNumId w:val="14"/>
   </w:num>
-  <w:num w:numId="2">
+  <w:num w:numId="2" w16cid:durableId="605843143">
     <w:abstractNumId w:val="4"/>
   </w:num>
-  <w:num w:numId="3">
+  <w:num w:numId="3" w16cid:durableId="2047101095">
     <w:abstractNumId w:val="6"/>
   </w:num>
-  <w:num w:numId="4">
+  <w:num w:numId="4" w16cid:durableId="1061634425">
     <w:abstractNumId w:val="2"/>
   </w:num>
-  <w:num w:numId="5">
+  <w:num w:numId="5" w16cid:durableId="622806555">
     <w:abstractNumId w:val="7"/>
   </w:num>
-  <w:num w:numId="6">
+  <w:num w:numId="6" w16cid:durableId="839201548">
     <w:abstractNumId w:val="13"/>
   </w:num>
-  <w:num w:numId="7">
+  <w:num w:numId="7" w16cid:durableId="931427291">
     <w:abstractNumId w:val="12"/>
   </w:num>
-  <w:num w:numId="8">
+  <w:num w:numId="8" w16cid:durableId="196282361">
     <w:abstractNumId w:val="5"/>
   </w:num>
-  <w:num w:numId="9">
+  <w:num w:numId="9" w16cid:durableId="138890645">
     <w:abstractNumId w:val="11"/>
   </w:num>
-  <w:num w:numId="10">
+  <w:num w:numId="10" w16cid:durableId="2134130305">
     <w:abstractNumId w:val="3"/>
   </w:num>
-  <w:num w:numId="11">
+  <w:num w:numId="11" w16cid:durableId="1679503673">
     <w:abstractNumId w:val="8"/>
   </w:num>
-  <w:num w:numId="12">
+  <w:num w:numId="12" w16cid:durableId="218251729">
     <w:abstractNumId w:val="1"/>
   </w:num>
-  <w:num w:numId="13">
+  <w:num w:numId="13" w16cid:durableId="179703591">
     <w:abstractNumId w:val="9"/>
   </w:num>
-  <w:num w:numId="14">
+  <w:num w:numId="14" w16cid:durableId="1377048701">
     <w:abstractNumId w:val="10"/>
   </w:num>
-  <w:num w:numId="15">
+  <w:num w:numId="15" w16cid:durableId="218055611">
     <w:abstractNumId w:val="0"/>
   </w:num>
 </w:numbering>
 </file>
 
 <file path=word/styles.xml><?xml version="1.0" encoding="utf-8"?>
-<w:styles xmlns:mc="http://schemas.openxmlformats.org/markup-compatibility/2006" xmlns:r="http://schemas.openxmlformats.org/officeDocument/2006/relationships" xmlns:w="http://schemas.openxmlformats.org/wordprocessingml/2006/main" xmlns:w14="http://schemas.microsoft.com/office/word/2010/wordml" xmlns:w15="http://schemas.microsoft.com/office/word/2012/wordml" mc:Ignorable="w14 w15">
+<w:styles xmlns:mc="http://schemas.openxmlformats.org/markup-compatibility/2006" xmlns:r="http://schemas.openxmlformats.org/officeDocument/2006/relationships" xmlns:w="http://schemas.openxmlformats.org/wordprocessingml/2006/main" xmlns:w14="http://schemas.microsoft.com/office/word/2010/wordml" xmlns:w15="http://schemas.microsoft.com/office/word/2012/wordml" xmlns:w16cex="http://schemas.microsoft.com/office/word/2018/wordml/cex" xmlns:w16cid="http://schemas.microsoft.com/office/word/2016/wordml/cid" xmlns:w16="http://schemas.microsoft.com/office/word/2018/wordml" xmlns:w16sdtdh="http://schemas.microsoft.com/office/word/2020/wordml/sdtdatahash" xmlns:w16se="http://schemas.microsoft.com/office/word/2015/wordml/symex" mc:Ignorable="w14 w15 w16se w16cid w16 w16cex w16sdtdh">
   <w:docDefaults>
     <w:rPrDefault>
       <w:rPr>
@@ -32284,7 +31273,7 @@
     </w:rPrDefault>
     <w:pPrDefault/>
   </w:docDefaults>
-  <w:latentStyles w:defLockedState="0" w:defUIPriority="99" w:defSemiHidden="0" w:defUnhideWhenUsed="0" w:defQFormat="0" w:count="371">
+  <w:latentStyles w:defLockedState="0" w:defUIPriority="99" w:defSemiHidden="0" w:defUnhideWhenUsed="0" w:defQFormat="0" w:count="376">
     <w:lsdException w:name="Normal" w:uiPriority="0" w:qFormat="1"/>
     <w:lsdException w:name="heading 1" w:uiPriority="9" w:qFormat="1"/>
     <w:lsdException w:name="heading 2" w:semiHidden="1" w:uiPriority="9" w:unhideWhenUsed="1" w:qFormat="1"/>
@@ -32656,6 +31645,11 @@
     <w:lsdException w:name="List Table 5 Dark Accent 6" w:uiPriority="50"/>
     <w:lsdException w:name="List Table 6 Colorful Accent 6" w:uiPriority="51"/>
     <w:lsdException w:name="List Table 7 Colorful Accent 6" w:uiPriority="52"/>
+    <w:lsdException w:name="Mention" w:semiHidden="1" w:unhideWhenUsed="1"/>
+    <w:lsdException w:name="Smart Hyperlink" w:semiHidden="1" w:unhideWhenUsed="1"/>
+    <w:lsdException w:name="Hashtag" w:semiHidden="1" w:unhideWhenUsed="1"/>
+    <w:lsdException w:name="Unresolved Mention" w:semiHidden="1" w:unhideWhenUsed="1"/>
+    <w:lsdException w:name="Smart Link" w:semiHidden="1" w:unhideWhenUsed="1"/>
   </w:latentStyles>
   <w:style w:type="paragraph" w:default="1" w:styleId="a">
     <w:name w:val="Normal"/>

--- a/新泰週報20251221[2551]B4F.docx
+++ b/新泰週報20251221[2551]B4F.docx
@@ -1,6 +1,6 @@
 
 <file path=word/document.xml><?xml version="1.0" encoding="utf-8"?>
-<w:document xmlns:wpc="http://schemas.microsoft.com/office/word/2010/wordprocessingCanvas" xmlns:cx="http://schemas.microsoft.com/office/drawing/2014/chartex" xmlns:cx1="http://schemas.microsoft.com/office/drawing/2015/9/8/chartex" xmlns:cx2="http://schemas.microsoft.com/office/drawing/2015/10/21/chartex" xmlns:cx3="http://schemas.microsoft.com/office/drawing/2016/5/9/chartex" xmlns:cx4="http://schemas.microsoft.com/office/drawing/2016/5/10/chartex" xmlns:cx5="http://schemas.microsoft.com/office/drawing/2016/5/11/chartex" xmlns:cx6="http://schemas.microsoft.com/office/drawing/2016/5/12/chartex" xmlns:cx7="http://schemas.microsoft.com/office/drawing/2016/5/13/chartex" xmlns:cx8="http://schemas.microsoft.com/office/drawing/2016/5/14/chartex" xmlns:mc="http://schemas.openxmlformats.org/markup-compatibility/2006" xmlns:aink="http://schemas.microsoft.com/office/drawing/2016/ink" xmlns:am3d="http://schemas.microsoft.com/office/drawing/2017/model3d" xmlns:o="urn:schemas-microsoft-com:office:office" xmlns:oel="http://schemas.microsoft.com/office/2019/extlst" xmlns:r="http://schemas.openxmlformats.org/officeDocument/2006/relationships" xmlns:m="http://schemas.openxmlformats.org/officeDocument/2006/math" xmlns:v="urn:schemas-microsoft-com:vml" xmlns:wp14="http://schemas.microsoft.com/office/word/2010/wordprocessingDrawing" xmlns:wp="http://schemas.openxmlformats.org/drawingml/2006/wordprocessingDrawing" xmlns:w10="urn:schemas-microsoft-com:office:word" xmlns:w="http://schemas.openxmlformats.org/wordprocessingml/2006/main" xmlns:w14="http://schemas.microsoft.com/office/word/2010/wordml" xmlns:w15="http://schemas.microsoft.com/office/word/2012/wordml" xmlns:w16cex="http://schemas.microsoft.com/office/word/2018/wordml/cex" xmlns:w16cid="http://schemas.microsoft.com/office/word/2016/wordml/cid" xmlns:w16="http://schemas.microsoft.com/office/word/2018/wordml" xmlns:w16sdtdh="http://schemas.microsoft.com/office/word/2020/wordml/sdtdatahash" xmlns:w16se="http://schemas.microsoft.com/office/word/2015/wordml/symex" xmlns:wpg="http://schemas.microsoft.com/office/word/2010/wordprocessingGroup" xmlns:wpi="http://schemas.microsoft.com/office/word/2010/wordprocessingInk" xmlns:wne="http://schemas.microsoft.com/office/word/2006/wordml" xmlns:wps="http://schemas.microsoft.com/office/word/2010/wordprocessingShape" mc:Ignorable="w14 w15 w16se w16cid w16 w16cex w16sdtdh wp14">
+<w:document xmlns:wpc="http://schemas.microsoft.com/office/word/2010/wordprocessingCanvas" xmlns:mc="http://schemas.openxmlformats.org/markup-compatibility/2006" xmlns:o="urn:schemas-microsoft-com:office:office" xmlns:r="http://schemas.openxmlformats.org/officeDocument/2006/relationships" xmlns:m="http://schemas.openxmlformats.org/officeDocument/2006/math" xmlns:v="urn:schemas-microsoft-com:vml" xmlns:wp14="http://schemas.microsoft.com/office/word/2010/wordprocessingDrawing" xmlns:wp="http://schemas.openxmlformats.org/drawingml/2006/wordprocessingDrawing" xmlns:w10="urn:schemas-microsoft-com:office:word" xmlns:w="http://schemas.openxmlformats.org/wordprocessingml/2006/main" xmlns:w14="http://schemas.microsoft.com/office/word/2010/wordml" xmlns:w15="http://schemas.microsoft.com/office/word/2012/wordml" xmlns:wpg="http://schemas.microsoft.com/office/word/2010/wordprocessingGroup" xmlns:wpi="http://schemas.microsoft.com/office/word/2010/wordprocessingInk" xmlns:wne="http://schemas.microsoft.com/office/word/2006/wordml" xmlns:wps="http://schemas.microsoft.com/office/word/2010/wordprocessingShape" mc:Ignorable="w14 w15 wp14">
   <w:body>
     <w:p>
       <w:pPr>
@@ -1717,7 +1717,7 @@
                 <w:sz w:val="26"/>
                 <w:szCs w:val="26"/>
               </w:rPr>
-              <w:t>(12/14)</w:t>
+              <w:t>(12/</w:t>
             </w:r>
             <w:r>
               <w:rPr>
@@ -1726,7 +1726,61 @@
                 <w:sz w:val="26"/>
                 <w:szCs w:val="26"/>
               </w:rPr>
-              <w:t>為普世聖經紀念主日。禮拜中舉行聖禮典，行堅信禮有王可丞和王新依兩人。隨後舉行聖餐。</w:t>
+              <w:t>21</w:t>
+            </w:r>
+            <w:r>
+              <w:rPr>
+                <w:rFonts w:ascii="Barlow Condensed Medium" w:eastAsia="標楷體" w:hAnsi="Barlow Condensed Medium" w:cs="Segoe UI Symbol" w:hint="eastAsia"/>
+                <w:w w:val="90"/>
+                <w:sz w:val="26"/>
+                <w:szCs w:val="26"/>
+              </w:rPr>
+              <w:t>)</w:t>
+            </w:r>
+            <w:r>
+              <w:rPr>
+                <w:rFonts w:ascii="Barlow Condensed Medium" w:eastAsia="標楷體" w:hAnsi="Barlow Condensed Medium" w:cs="Segoe UI Symbol" w:hint="eastAsia"/>
+                <w:w w:val="90"/>
+                <w:sz w:val="26"/>
+                <w:szCs w:val="26"/>
+              </w:rPr>
+              <w:t xml:space="preserve"> </w:t>
+            </w:r>
+            <w:r>
+              <w:rPr>
+                <w:rFonts w:ascii="Barlow Condensed Medium" w:eastAsia="標楷體" w:hAnsi="Barlow Condensed Medium" w:cs="Segoe UI Symbol" w:hint="eastAsia"/>
+                <w:w w:val="90"/>
+                <w:sz w:val="26"/>
+                <w:szCs w:val="26"/>
+              </w:rPr>
+              <w:t>禮拜</w:t>
+            </w:r>
+            <w:r>
+              <w:rPr>
+                <w:rFonts w:ascii="Barlow Condensed Medium" w:eastAsia="標楷體" w:hAnsi="Barlow Condensed Medium" w:cs="Segoe UI Symbol" w:hint="eastAsia"/>
+                <w:w w:val="90"/>
+                <w:sz w:val="26"/>
+                <w:szCs w:val="26"/>
+              </w:rPr>
+              <w:t xml:space="preserve"> </w:t>
+            </w:r>
+            <w:r>
+              <w:rPr>
+                <w:rFonts w:ascii="Barlow Condensed Medium" w:eastAsia="標楷體" w:hAnsi="Barlow Condensed Medium" w:cs="Segoe UI Symbol" w:hint="eastAsia"/>
+                <w:w w:val="90"/>
+                <w:sz w:val="26"/>
+                <w:szCs w:val="26"/>
+              </w:rPr>
+              <w:t>中舉行聖誕讚美禮拜</w:t>
+            </w:r>
+            <w:r>
+              <w:rPr>
+                <w:rFonts w:ascii="Barlow Condensed Medium" w:eastAsia="標楷體" w:hAnsi="Barlow Condensed Medium" w:cs="Segoe UI Symbol" w:hint="eastAsia"/>
+                <w:w w:val="90"/>
+                <w:sz w:val="26"/>
+                <w:szCs w:val="26"/>
+              </w:rPr>
+              <w:t>。</w:t>
             </w:r>
           </w:p>
         </w:tc>
@@ -1802,7 +1856,7 @@
                 <w:sz w:val="26"/>
                 <w:szCs w:val="26"/>
               </w:rPr>
-              <w:t>下主日</w:t>
+              <w:t>本</w:t>
             </w:r>
             <w:r>
               <w:rPr>
@@ -1811,7 +1865,7 @@
                 <w:sz w:val="26"/>
                 <w:szCs w:val="26"/>
               </w:rPr>
-              <w:t>(12/21)</w:t>
+              <w:t>主日</w:t>
             </w:r>
             <w:r>
               <w:rPr>
@@ -1820,7 +1874,16 @@
                 <w:sz w:val="26"/>
                 <w:szCs w:val="26"/>
               </w:rPr>
-              <w:t>本會舉行聖誕讚美禮拜，敬邀兄姊一同歡慶。</w:t>
+              <w:t>為退休傳教師奉獻主日</w:t>
+            </w:r>
+            <w:r>
+              <w:rPr>
+                <w:rFonts w:ascii="Barlow Condensed Medium" w:eastAsia="標楷體" w:hAnsi="Barlow Condensed Medium" w:cs="Segoe UI Symbol" w:hint="eastAsia"/>
+                <w:w w:val="90"/>
+                <w:sz w:val="26"/>
+                <w:szCs w:val="26"/>
+              </w:rPr>
+              <w:t>。</w:t>
             </w:r>
           </w:p>
         </w:tc>
@@ -1896,7 +1959,70 @@
                 <w:sz w:val="26"/>
                 <w:szCs w:val="26"/>
               </w:rPr>
-              <w:t>下主日為退休傳教師奉獻主日。</w:t>
+              <w:t>今年的聖誕活動是街頭報佳音，將在</w:t>
+            </w:r>
+            <w:r>
+              <w:rPr>
+                <w:rFonts w:ascii="Barlow Condensed Medium" w:eastAsia="標楷體" w:hAnsi="Barlow Condensed Medium" w:cs="Segoe UI Symbol" w:hint="eastAsia"/>
+                <w:w w:val="90"/>
+                <w:sz w:val="26"/>
+                <w:szCs w:val="26"/>
+              </w:rPr>
+              <w:t>12/24(</w:t>
+            </w:r>
+            <w:r>
+              <w:rPr>
+                <w:rFonts w:ascii="Barlow Condensed Medium" w:eastAsia="標楷體" w:hAnsi="Barlow Condensed Medium" w:cs="Segoe UI Symbol" w:hint="eastAsia"/>
+                <w:w w:val="90"/>
+                <w:sz w:val="26"/>
+                <w:szCs w:val="26"/>
+              </w:rPr>
+              <w:t>三</w:t>
+            </w:r>
+            <w:r>
+              <w:rPr>
+                <w:rFonts w:ascii="Barlow Condensed Medium" w:eastAsia="標楷體" w:hAnsi="Barlow Condensed Medium" w:cs="Segoe UI Symbol" w:hint="eastAsia"/>
+                <w:w w:val="90"/>
+                <w:sz w:val="26"/>
+                <w:szCs w:val="26"/>
+              </w:rPr>
+              <w:t>)</w:t>
+            </w:r>
+            <w:r>
+              <w:rPr>
+                <w:rFonts w:ascii="Barlow Condensed Medium" w:eastAsia="標楷體" w:hAnsi="Barlow Condensed Medium" w:cs="Segoe UI Symbol" w:hint="eastAsia"/>
+                <w:w w:val="90"/>
+                <w:sz w:val="26"/>
+                <w:szCs w:val="26"/>
+              </w:rPr>
+              <w:t>晚上</w:t>
+            </w:r>
+            <w:r>
+              <w:rPr>
+                <w:rFonts w:ascii="Barlow Condensed Medium" w:eastAsia="標楷體" w:hAnsi="Barlow Condensed Medium" w:cs="Segoe UI Symbol" w:hint="eastAsia"/>
+                <w:w w:val="90"/>
+                <w:sz w:val="26"/>
+                <w:szCs w:val="26"/>
+              </w:rPr>
+              <w:t>19:30-21:00</w:t>
+            </w:r>
+            <w:r>
+              <w:rPr>
+                <w:rFonts w:ascii="Barlow Condensed Medium" w:eastAsia="標楷體" w:hAnsi="Barlow Condensed Medium" w:cs="Segoe UI Symbol" w:hint="eastAsia"/>
+                <w:w w:val="90"/>
+                <w:sz w:val="26"/>
+                <w:szCs w:val="26"/>
+              </w:rPr>
+              <w:t>舉行，由教會出發，步行繞附近街區報佳音，敬邀兄姊參加</w:t>
+            </w:r>
+            <w:r>
+              <w:rPr>
+                <w:rFonts w:ascii="Barlow Condensed Medium" w:eastAsia="標楷體" w:hAnsi="Barlow Condensed Medium" w:cs="Segoe UI Symbol" w:hint="eastAsia"/>
+                <w:w w:val="90"/>
+                <w:sz w:val="26"/>
+                <w:szCs w:val="26"/>
+              </w:rPr>
+              <w:t>。</w:t>
             </w:r>
           </w:p>
         </w:tc>
@@ -1972,7 +2098,7 @@
                 <w:sz w:val="26"/>
                 <w:szCs w:val="26"/>
               </w:rPr>
-              <w:t>今年的聖誕活動是街頭報佳音，將在</w:t>
+              <w:t>12/27(</w:t>
             </w:r>
             <w:r>
               <w:rPr>
@@ -1981,7 +2107,7 @@
                 <w:sz w:val="26"/>
                 <w:szCs w:val="26"/>
               </w:rPr>
-              <w:t>12/24(</w:t>
+              <w:t>六</w:t>
             </w:r>
             <w:r>
               <w:rPr>
@@ -1990,7 +2116,7 @@
                 <w:sz w:val="26"/>
                 <w:szCs w:val="26"/>
               </w:rPr>
-              <w:t>三</w:t>
+              <w:t>)</w:t>
             </w:r>
             <w:r>
               <w:rPr>
@@ -1999,7 +2125,7 @@
                 <w:sz w:val="26"/>
                 <w:szCs w:val="26"/>
               </w:rPr>
-              <w:t>)</w:t>
+              <w:t>晚上</w:t>
             </w:r>
             <w:r>
               <w:rPr>
@@ -2008,7 +2134,7 @@
                 <w:sz w:val="26"/>
                 <w:szCs w:val="26"/>
               </w:rPr>
-              <w:t>晚上</w:t>
+              <w:t>19:00</w:t>
             </w:r>
             <w:r>
               <w:rPr>
@@ -2017,7 +2143,74 @@
                 <w:sz w:val="26"/>
                 <w:szCs w:val="26"/>
               </w:rPr>
-              <w:t>19:00-21:00</w:t>
+              <w:t>本會青少年舉辨年終感恩音樂會，敬邀兄姊參加。</w:t>
+            </w:r>
+          </w:p>
+        </w:tc>
+      </w:tr>
+      <w:tr>
+        <w:tc>
+          <w:tcPr>
+            <w:tcW w:w="280" w:type="dxa"/>
+          </w:tcPr>
+          <w:p>
+            <w:pPr>
+              <w:snapToGrid w:val="0"/>
+              <w:spacing w:line="300" w:lineRule="exact"/>
+              <w:ind w:rightChars="11" w:right="26"/>
+              <w:jc w:val="right"/>
+              <w:rPr>
+                <w:rFonts w:ascii="Barlow Condensed Medium" w:eastAsia="華康細黑體" w:hAnsi="Barlow Condensed Medium"/>
+                <w:w w:val="90"/>
+                <w:sz w:val="26"/>
+                <w:szCs w:val="26"/>
+              </w:rPr>
+            </w:pPr>
+            <w:r>
+              <w:rPr>
+                <w:rFonts w:ascii="Barlow Condensed Medium" w:eastAsia="華康細黑體" w:hAnsi="Barlow Condensed Medium" w:hint="eastAsia"/>
+                <w:w w:val="90"/>
+                <w:sz w:val="26"/>
+                <w:szCs w:val="26"/>
+              </w:rPr>
+              <w:t>5</w:t>
+            </w:r>
+            <w:r>
+              <w:rPr>
+                <w:rFonts w:ascii="Barlow Condensed Medium" w:eastAsia="華康細黑體" w:hAnsi="Barlow Condensed Medium"/>
+                <w:w w:val="90"/>
+                <w:sz w:val="26"/>
+                <w:szCs w:val="26"/>
+              </w:rPr>
+              <w:t>.</w:t>
+            </w:r>
+          </w:p>
+        </w:tc>
+        <w:tc>
+          <w:tcPr>
+            <w:tcW w:w="5641" w:type="dxa"/>
+          </w:tcPr>
+          <w:p>
+            <w:pPr>
+              <w:kinsoku w:val="0"/>
+              <w:snapToGrid w:val="0"/>
+              <w:spacing w:line="300" w:lineRule="exact"/>
+              <w:jc w:val="both"/>
+              <w:rPr>
+                <w:rFonts w:ascii="Barlow Condensed Medium" w:eastAsia="標楷體" w:hAnsi="Barlow Condensed Medium" w:cs="Segoe UI Symbol"/>
+                <w:w w:val="90"/>
+                <w:sz w:val="26"/>
+                <w:szCs w:val="26"/>
+              </w:rPr>
+            </w:pPr>
+            <w:r>
+              <w:rPr>
+                <w:rFonts w:ascii="Segoe UI Symbol" w:eastAsia="標楷體" w:hAnsi="Segoe UI Symbol" w:cs="Segoe UI Symbol"/>
+                <w:w w:val="90"/>
+                <w:sz w:val="26"/>
+                <w:szCs w:val="26"/>
+              </w:rPr>
+              <w:t>★</w:t>
             </w:r>
             <w:r>
               <w:rPr>
@@ -2026,7 +2219,74 @@
                 <w:sz w:val="26"/>
                 <w:szCs w:val="26"/>
               </w:rPr>
-              <w:t>舉行，由教會出發，步行</w:t>
+              <w:t>本週和下週週二、三的禱告會皆暫停。</w:t>
+            </w:r>
+          </w:p>
+        </w:tc>
+      </w:tr>
+      <w:tr>
+        <w:tc>
+          <w:tcPr>
+            <w:tcW w:w="280" w:type="dxa"/>
+          </w:tcPr>
+          <w:p>
+            <w:pPr>
+              <w:snapToGrid w:val="0"/>
+              <w:spacing w:line="300" w:lineRule="exact"/>
+              <w:ind w:rightChars="11" w:right="26"/>
+              <w:jc w:val="right"/>
+              <w:rPr>
+                <w:rFonts w:ascii="Barlow Condensed Medium" w:eastAsia="華康細黑體" w:hAnsi="Barlow Condensed Medium"/>
+                <w:w w:val="90"/>
+                <w:sz w:val="26"/>
+                <w:szCs w:val="26"/>
+              </w:rPr>
+            </w:pPr>
+            <w:r>
+              <w:rPr>
+                <w:rFonts w:ascii="Barlow Condensed Medium" w:eastAsia="華康細黑體" w:hAnsi="Barlow Condensed Medium" w:hint="eastAsia"/>
+                <w:w w:val="90"/>
+                <w:sz w:val="26"/>
+                <w:szCs w:val="26"/>
+              </w:rPr>
+              <w:t>6</w:t>
+            </w:r>
+            <w:r>
+              <w:rPr>
+                <w:rFonts w:ascii="Barlow Condensed Medium" w:eastAsia="華康細黑體" w:hAnsi="Barlow Condensed Medium"/>
+                <w:w w:val="90"/>
+                <w:sz w:val="26"/>
+                <w:szCs w:val="26"/>
+              </w:rPr>
+              <w:t>.</w:t>
+            </w:r>
+          </w:p>
+        </w:tc>
+        <w:tc>
+          <w:tcPr>
+            <w:tcW w:w="5641" w:type="dxa"/>
+          </w:tcPr>
+          <w:p>
+            <w:pPr>
+              <w:kinsoku w:val="0"/>
+              <w:snapToGrid w:val="0"/>
+              <w:spacing w:line="300" w:lineRule="exact"/>
+              <w:jc w:val="both"/>
+              <w:rPr>
+                <w:rFonts w:ascii="Barlow Condensed Medium" w:eastAsia="標楷體" w:hAnsi="Barlow Condensed Medium" w:cs="Segoe UI Symbol"/>
+                <w:w w:val="90"/>
+                <w:sz w:val="26"/>
+                <w:szCs w:val="26"/>
+              </w:rPr>
+            </w:pPr>
+            <w:r>
+              <w:rPr>
+                <w:rFonts w:ascii="Segoe UI Symbol" w:eastAsia="標楷體" w:hAnsi="Segoe UI Symbol" w:cs="Segoe UI Symbol"/>
+                <w:w w:val="90"/>
+                <w:sz w:val="26"/>
+                <w:szCs w:val="26"/>
+              </w:rPr>
+              <w:t>★</w:t>
             </w:r>
             <w:r>
               <w:rPr>
@@ -2035,7 +2295,7 @@
                 <w:sz w:val="26"/>
                 <w:szCs w:val="26"/>
               </w:rPr>
-              <w:t>繞附近街區報佳音</w:t>
+              <w:t>2026</w:t>
             </w:r>
             <w:r>
               <w:rPr>
@@ -2044,7 +2304,7 @@
                 <w:sz w:val="26"/>
                 <w:szCs w:val="26"/>
               </w:rPr>
-              <w:t>，</w:t>
+              <w:t>年第一季的主日事奉參與表在公佈欄，歡迎會員簽名認領，並參加</w:t>
             </w:r>
             <w:r>
               <w:rPr>
@@ -2053,7 +2313,7 @@
                 <w:sz w:val="26"/>
                 <w:szCs w:val="26"/>
               </w:rPr>
-              <w:t>敬</w:t>
+              <w:t>2026</w:t>
             </w:r>
             <w:r>
               <w:rPr>
@@ -2062,7 +2322,16 @@
                 <w:sz w:val="26"/>
                 <w:szCs w:val="26"/>
               </w:rPr>
-              <w:t>邀兄姊參加。</w:t>
+              <w:t>年第一主日的授職和事奉宣言</w:t>
+            </w:r>
+            <w:r>
+              <w:rPr>
+                <w:rFonts w:ascii="Barlow Condensed Medium" w:eastAsia="標楷體" w:hAnsi="Barlow Condensed Medium" w:cs="Segoe UI Symbol" w:hint="eastAsia"/>
+                <w:w w:val="90"/>
+                <w:sz w:val="26"/>
+                <w:szCs w:val="26"/>
+              </w:rPr>
+              <w:t>。</w:t>
             </w:r>
           </w:p>
         </w:tc>
@@ -2092,7 +2361,7 @@
                 <w:sz w:val="26"/>
                 <w:szCs w:val="26"/>
               </w:rPr>
-              <w:t>5</w:t>
+              <w:t>7</w:t>
             </w:r>
             <w:r>
               <w:rPr>
@@ -2582,12 +2851,30 @@
             </w:pPr>
             <w:r>
               <w:rPr>
-                <w:rFonts w:ascii="Segoe UI Symbol" w:eastAsia="標楷體" w:hAnsi="Segoe UI Symbol" w:cs="Segoe UI Symbol" w:hint="eastAsia"/>
+                <w:rFonts w:ascii="Barlow Condensed Medium" w:eastAsia="標楷體" w:hAnsi="Barlow Condensed Medium" w:cs="Segoe UI Symbol"/>
                 <w:w w:val="90"/>
                 <w:sz w:val="26"/>
                 <w:szCs w:val="26"/>
               </w:rPr>
-              <w:t>為花蓮和蘇澳淹水災民和救災代禱</w:t>
+              <w:t>為</w:t>
+            </w:r>
+            <w:r>
+              <w:rPr>
+                <w:rFonts w:ascii="Barlow Condensed Medium" w:eastAsia="標楷體" w:hAnsi="Barlow Condensed Medium" w:cs="Segoe UI Symbol"/>
+                <w:w w:val="90"/>
+                <w:sz w:val="26"/>
+                <w:szCs w:val="26"/>
+              </w:rPr>
+              <w:t>2026</w:t>
+            </w:r>
+            <w:r>
+              <w:rPr>
+                <w:rFonts w:ascii="Barlow Condensed Medium" w:eastAsia="標楷體" w:hAnsi="Barlow Condensed Medium" w:cs="Segoe UI Symbol"/>
+                <w:w w:val="90"/>
+                <w:sz w:val="26"/>
+                <w:szCs w:val="26"/>
+              </w:rPr>
+              <w:t>年本會事工和所有事奉者代禱</w:t>
             </w:r>
             <w:r>
               <w:rPr>
@@ -2622,91 +2909,28 @@
                 <w:szCs w:val="26"/>
               </w:rPr>
             </w:pPr>
-            <w:r>
-              <w:rPr>
-                <w:rFonts w:ascii="Barlow Condensed Medium" w:eastAsia="標楷體" w:hAnsi="Barlow Condensed Medium" w:cstheme="minorHAnsi" w:hint="eastAsia"/>
-                <w:w w:val="90"/>
-                <w:sz w:val="26"/>
-                <w:szCs w:val="26"/>
-              </w:rPr>
-              <w:t>4</w:t>
-            </w:r>
-            <w:r>
+          </w:p>
+        </w:tc>
+        <w:tc>
+          <w:tcPr>
+            <w:tcW w:w="5669" w:type="dxa"/>
+            <w:tcMar>
+              <w:left w:w="28" w:type="dxa"/>
+              <w:right w:w="28" w:type="dxa"/>
+            </w:tcMar>
+          </w:tcPr>
+          <w:p>
+            <w:pPr>
+              <w:snapToGrid w:val="0"/>
+              <w:spacing w:line="300" w:lineRule="exact"/>
+              <w:jc w:val="both"/>
               <w:rPr>
                 <w:rFonts w:ascii="Barlow Condensed Medium" w:eastAsia="標楷體" w:hAnsi="Barlow Condensed Medium" w:cstheme="minorHAnsi"/>
                 <w:w w:val="90"/>
                 <w:sz w:val="26"/>
                 <w:szCs w:val="26"/>
               </w:rPr>
-              <w:t>.</w:t>
-            </w:r>
-          </w:p>
-        </w:tc>
-        <w:tc>
-          <w:tcPr>
-            <w:tcW w:w="5669" w:type="dxa"/>
-            <w:tcMar>
-              <w:left w:w="28" w:type="dxa"/>
-              <w:right w:w="28" w:type="dxa"/>
-            </w:tcMar>
-          </w:tcPr>
-          <w:p>
-            <w:pPr>
-              <w:snapToGrid w:val="0"/>
-              <w:spacing w:line="300" w:lineRule="exact"/>
-              <w:jc w:val="both"/>
-              <w:rPr>
-                <w:rFonts w:ascii="Barlow Condensed Medium" w:eastAsia="標楷體" w:hAnsi="Barlow Condensed Medium" w:cstheme="minorHAnsi"/>
-                <w:w w:val="90"/>
-                <w:sz w:val="26"/>
-                <w:szCs w:val="26"/>
-              </w:rPr>
-            </w:pPr>
-            <w:r>
-              <w:rPr>
-                <w:rFonts w:ascii="Segoe UI Symbol" w:eastAsia="標楷體" w:hAnsi="Segoe UI Symbol" w:cs="Segoe UI Symbol" w:hint="eastAsia"/>
-                <w:w w:val="90"/>
-                <w:sz w:val="26"/>
-                <w:szCs w:val="26"/>
-              </w:rPr>
-              <w:t>為</w:t>
-            </w:r>
-            <w:r>
-              <w:rPr>
-                <w:rFonts w:ascii="Segoe UI Symbol" w:eastAsia="標楷體" w:hAnsi="Segoe UI Symbol" w:cs="Segoe UI Symbol" w:hint="eastAsia"/>
-                <w:w w:val="90"/>
-                <w:sz w:val="26"/>
-                <w:szCs w:val="26"/>
-              </w:rPr>
-              <w:t>大埔宏福苑</w:t>
-            </w:r>
-            <w:r>
-              <w:rPr>
-                <w:rFonts w:ascii="Segoe UI Symbol" w:eastAsia="標楷體" w:hAnsi="Segoe UI Symbol" w:cs="Segoe UI Symbol" w:hint="eastAsia"/>
-                <w:w w:val="90"/>
-                <w:sz w:val="26"/>
-                <w:szCs w:val="26"/>
-              </w:rPr>
-              <w:t>大火災民和後續救助、安置</w:t>
-            </w:r>
-            <w:r>
-              <w:rPr>
-                <w:rFonts w:ascii="Segoe UI Symbol" w:eastAsia="標楷體" w:hAnsi="Segoe UI Symbol" w:cs="Segoe UI Symbol" w:hint="eastAsia"/>
-                <w:w w:val="90"/>
-                <w:sz w:val="26"/>
-                <w:szCs w:val="26"/>
-              </w:rPr>
-              <w:t>代禱</w:t>
-            </w:r>
-            <w:r>
-              <w:rPr>
-                <w:rFonts w:ascii="Barlow Condensed Medium" w:eastAsia="標楷體" w:hAnsi="Barlow Condensed Medium" w:cstheme="minorHAnsi"/>
-                <w:w w:val="90"/>
-                <w:sz w:val="26"/>
-                <w:szCs w:val="26"/>
-              </w:rPr>
-              <w:t>。</w:t>
-            </w:r>
+            </w:pPr>
           </w:p>
         </w:tc>
       </w:tr>
@@ -3277,6 +3501,7 @@
       <w:r>
         <w:rPr>
           <w:noProof/>
+          <w:lang w:bidi="he-IL"/>
         </w:rPr>
         <mc:AlternateContent>
           <mc:Choice Requires="wpg">
@@ -3561,7 +3786,7 @@
           </mc:Choice>
           <mc:Fallback>
             <w:pict>
-              <v:group w14:anchorId="789743EB" id="群組 21" o:spid="_x0000_s1026" style="position:absolute;margin-left:538.1pt;margin-top:28.9pt;width:134.65pt;height:261.65pt;z-index:251670528;mso-position-horizontal-relative:page;mso-position-vertical-relative:page;mso-width-relative:margin;mso-height-relative:margin" coordsize="17094,33223" o:gfxdata="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">
+              <v:group w14:anchorId="789743EB" id="群組 21" o:spid="_x0000_s1026" style="position:absolute;margin-left:538.1pt;margin-top:28.9pt;width:134.65pt;height:261.65pt;z-index:251670528;mso-position-horizontal-relative:page;mso-position-vertical-relative:page;mso-width-relative:margin;mso-height-relative:margin" coordsize="17094,33223" o:gfxdata="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">
                 <v:shapetype id="_x0000_t75" coordsize="21600,21600" o:spt="75" o:preferrelative="t" path="m@4@5l@4@11@9@11@9@5xe" filled="f" stroked="f">
                   <v:stroke joinstyle="miter"/>
                   <v:formulas>
@@ -3581,10 +3806,11 @@
                   <v:path o:extrusionok="f" gradientshapeok="t" o:connecttype="rect"/>
                   <o:lock v:ext="edit" aspectratio="t"/>
                 </v:shapetype>
-                <v:shape id="圖片 18" o:spid="_x0000_s1027" type="#_x0000_t75" style="position:absolute;left:-8065;top:8065;width:33223;height:17094;rotation:90;visibility:visible;mso-wrap-style:square" o:gfxdata="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">
+                <v:shape id="圖片 18" o:spid="_x0000_s1027" type="#_x0000_t75" style="position:absolute;left:-8065;top:8065;width:33223;height:17094;rotation:90;visibility:visible;mso-wrap-style:square" o:gfxdata="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">
                   <v:imagedata r:id="rId9" o:title=""/>
+                  <v:path arrowok="t"/>
                 </v:shape>
-                <v:roundrect id="圓角矩形 7" o:spid="_x0000_s1028" style="position:absolute;left:2808;top:2877;width:12708;height:28296;visibility:visible;mso-wrap-style:square;v-text-anchor:top" arcsize="3131f" o:gfxdata="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" filled="f" stroked="f" strokeweight="2.5pt">
+                <v:roundrect id="圓角矩形 7" o:spid="_x0000_s1028" style="position:absolute;left:2808;top:2877;width:12708;height:28296;visibility:visible;mso-wrap-style:square;v-text-anchor:top" arcsize="3131f" o:gfxdata="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" filled="f" stroked="f" strokeweight="2.5pt">
                   <v:stroke joinstyle="miter"/>
                   <v:textbox style="layout-flow:vertical-ideographic" inset="1mm,1mm,1mm,1mm">
                     <w:txbxContent>
@@ -3767,6 +3993,7 @@
       <w:r>
         <w:rPr>
           <w:noProof/>
+          <w:lang w:bidi="he-IL"/>
         </w:rPr>
         <w:drawing>
           <wp:anchor distT="0" distB="0" distL="114300" distR="114300" simplePos="0" relativeHeight="251662336" behindDoc="0" locked="0" layoutInCell="1" allowOverlap="1" wp14:anchorId="0030E694" wp14:editId="3E55541B">
@@ -3827,6 +4054,7 @@
       <w:r>
         <w:rPr>
           <w:noProof/>
+          <w:lang w:bidi="he-IL"/>
         </w:rPr>
         <w:drawing>
           <wp:anchor distT="0" distB="0" distL="114300" distR="114300" simplePos="0" relativeHeight="251654144" behindDoc="0" locked="0" layoutInCell="1" allowOverlap="1" wp14:anchorId="7EAAEB92" wp14:editId="295EDA5B">
@@ -3907,6 +4135,7 @@
       <w:r>
         <w:rPr>
           <w:noProof/>
+          <w:lang w:bidi="he-IL"/>
         </w:rPr>
         <mc:AlternateContent>
           <mc:Choice Requires="wpg">
@@ -5698,12 +5927,12 @@
           </mc:Choice>
           <mc:Fallback>
             <w:pict>
-              <v:group w14:anchorId="5DF93223" id="群組 24" o:spid="_x0000_s1029" style="position:absolute;margin-left:533.85pt;margin-top:298.55pt;width:140.3pt;height:259.35pt;z-index:251666432;mso-position-horizontal-relative:page;mso-position-vertical-relative:page;mso-width-relative:margin;mso-height-relative:margin" coordsize="17818,32941" o:gfxdata="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">
+              <v:group w14:anchorId="5DF93223" id="群組 24" o:spid="_x0000_s1029" style="position:absolute;margin-left:533.85pt;margin-top:298.55pt;width:140.3pt;height:259.35pt;z-index:251666432;mso-position-horizontal-relative:page;mso-position-vertical-relative:page;mso-width-relative:margin;mso-height-relative:margin" coordsize="17818,32941" o:gfxdata="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">
                 <v:shapetype id="_x0000_t202" coordsize="21600,21600" o:spt="202" path="m,l,21600r21600,l21600,xe">
                   <v:stroke joinstyle="miter"/>
                   <v:path gradientshapeok="t" o:connecttype="rect"/>
                 </v:shapetype>
-                <v:shape id="_x0000_s1030" type="#_x0000_t202" style="position:absolute;left:351;top:293;width:17279;height:32590;visibility:visible;mso-wrap-style:square;v-text-anchor:top" o:gfxdata="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" stroked="f">
+                <v:shape id="_x0000_s1030" type="#_x0000_t202" style="position:absolute;left:351;top:293;width:17279;height:32590;visibility:visible;mso-wrap-style:square;v-text-anchor:top" o:gfxdata="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" stroked="f">
                   <v:textbox inset="0,0,0,0">
                     <w:txbxContent>
                       <w:p>
@@ -7380,7 +7609,7 @@
                     </w:txbxContent>
                   </v:textbox>
                 </v:shape>
-                <v:roundrect id="圓角矩形 5" o:spid="_x0000_s1031" style="position:absolute;width:17818;height:32941;visibility:visible;mso-wrap-style:square;v-text-anchor:middle" arcsize="2169f" o:gfxdata="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" filled="f" strokecolor="#5a5a5a [2109]" strokeweight="2.5pt">
+                <v:roundrect id="圓角矩形 5" o:spid="_x0000_s1031" style="position:absolute;width:17818;height:32941;visibility:visible;mso-wrap-style:square;v-text-anchor:middle" arcsize="2169f" o:gfxdata="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" filled="f" strokecolor="#5a5a5a [2109]" strokeweight="2.5pt">
                   <v:stroke joinstyle="miter"/>
                 </v:roundrect>
                 <w10:wrap anchorx="page" anchory="page"/>
@@ -7437,6 +7666,7 @@
         <w:rPr>
           <w:rFonts w:ascii="Barlow Condensed Medium" w:hAnsi="Barlow Condensed Medium"/>
           <w:noProof/>
+          <w:lang w:bidi="he-IL"/>
         </w:rPr>
         <mc:AlternateContent>
           <mc:Choice Requires="wpg">
@@ -8399,8 +8629,8 @@
           </mc:Choice>
           <mc:Fallback>
             <w:pict>
-              <v:group w14:anchorId="0AB0FEB2" id="群組 19" o:spid="_x0000_s1032" style="position:absolute;left:0;text-align:left;margin-left:534.4pt;margin-top:567.3pt;width:140.6pt;height:130.1pt;z-index:251648000;mso-position-horizontal-relative:page;mso-position-vertical-relative:page;mso-width-relative:margin;mso-height-relative:margin" coordorigin="108" coordsize="17868,16510" o:gfxdata="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">
-                <v:shape id="_x0000_s1033" type="#_x0000_t202" style="position:absolute;left:317;top:444;width:17634;height:15621;visibility:visible;mso-wrap-style:square;v-text-anchor:top" o:gfxdata="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" stroked="f">
+              <v:group w14:anchorId="0AB0FEB2" id="群組 19" o:spid="_x0000_s1032" style="position:absolute;left:0;text-align:left;margin-left:534.4pt;margin-top:567.3pt;width:140.6pt;height:130.1pt;z-index:251648000;mso-position-horizontal-relative:page;mso-position-vertical-relative:page;mso-width-relative:margin;mso-height-relative:margin" coordorigin="108" coordsize="17868,16510" o:gfxdata="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">
+                <v:shape id="_x0000_s1033" type="#_x0000_t202" style="position:absolute;left:317;top:444;width:17634;height:15621;visibility:visible;mso-wrap-style:square;v-text-anchor:top" o:gfxdata="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" stroked="f">
                   <v:textbox inset="0,0,0,0">
                     <w:txbxContent>
                       <w:p>
@@ -9248,7 +9478,7 @@
                     </w:txbxContent>
                   </v:textbox>
                 </v:shape>
-                <v:roundrect id="圓角矩形 25" o:spid="_x0000_s1034" style="position:absolute;left:108;width:17869;height:16510;visibility:visible;mso-wrap-style:square;v-text-anchor:middle" arcsize="4542f" o:gfxdata="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" filled="f" strokecolor="#5a5a5a [2109]" strokeweight="2.5pt">
+                <v:roundrect id="圓角矩形 25" o:spid="_x0000_s1034" style="position:absolute;left:108;width:17869;height:16510;visibility:visible;mso-wrap-style:square;v-text-anchor:middle" arcsize="4542f" o:gfxdata="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" filled="f" strokecolor="#5a5a5a [2109]" strokeweight="2.5pt">
                   <v:stroke joinstyle="miter"/>
                 </v:roundrect>
                 <w10:wrap anchorx="page" anchory="page"/>
@@ -9295,6 +9525,7 @@
         <w:rPr>
           <w:rFonts w:ascii="Barlow Condensed Medium" w:hAnsi="Barlow Condensed Medium"/>
           <w:noProof/>
+          <w:lang w:bidi="he-IL"/>
         </w:rPr>
         <mc:AlternateContent>
           <mc:Choice Requires="wps">
@@ -9416,7 +9647,7 @@
           </mc:Choice>
           <mc:Fallback>
             <w:pict>
-              <v:shape w14:anchorId="76BD7DFF" id="文字方塊 2" o:spid="_x0000_s1035" type="#_x0000_t202" style="position:absolute;margin-left:31.4pt;margin-top:-54.1pt;width:109.8pt;height:110.6pt;z-index:251676672;visibility:visible;mso-wrap-style:square;mso-width-percent:0;mso-height-percent:200;mso-wrap-distance-left:9pt;mso-wrap-distance-top:3.6pt;mso-wrap-distance-right:9pt;mso-wrap-distance-bottom:3.6pt;mso-position-horizontal:absolute;mso-position-horizontal-relative:text;mso-position-vertical:absolute;mso-position-vertical-relative:text;mso-width-percent:0;mso-height-percent:200;mso-width-relative:margin;mso-height-relative:margin;v-text-anchor:top" o:gfxdata="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" filled="f" stroked="f">
+              <v:shape w14:anchorId="76BD7DFF" id="文字方塊 2" o:spid="_x0000_s1035" type="#_x0000_t202" style="position:absolute;margin-left:31.4pt;margin-top:-54.1pt;width:109.8pt;height:110.6pt;z-index:251676672;visibility:visible;mso-wrap-style:square;mso-width-percent:0;mso-height-percent:200;mso-wrap-distance-left:9pt;mso-wrap-distance-top:3.6pt;mso-wrap-distance-right:9pt;mso-wrap-distance-bottom:3.6pt;mso-position-horizontal:absolute;mso-position-horizontal-relative:text;mso-position-vertical:absolute;mso-position-vertical-relative:text;mso-width-percent:0;mso-height-percent:200;mso-width-relative:margin;mso-height-relative:margin;v-text-anchor:top" o:gfxdata="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" filled="f" stroked="f">
                 <v:textbox style="mso-fit-shape-to-text:t" inset="1mm,1mm,1mm,1mm">
                   <w:txbxContent>
                     <w:p>
@@ -9517,6 +9748,7 @@
         <w:rPr>
           <w:rFonts w:ascii="Barlow Condensed Medium" w:hAnsi="Barlow Condensed Medium"/>
           <w:noProof/>
+          <w:lang w:bidi="he-IL"/>
         </w:rPr>
         <mc:AlternateContent>
           <mc:Choice Requires="wps">
@@ -9615,7 +9847,7 @@
           </mc:Choice>
           <mc:Fallback>
             <w:pict>
-              <v:roundrect w14:anchorId="4775AEF3" id="圓角矩形 12" o:spid="_x0000_s1036" style="position:absolute;margin-left:-.9pt;margin-top:16.35pt;width:49.3pt;height:15.45pt;z-index:251639808;visibility:visible;mso-wrap-style:square;mso-width-percent:0;mso-height-percent:0;mso-wrap-distance-left:9pt;mso-wrap-distance-top:0;mso-wrap-distance-right:9pt;mso-wrap-distance-bottom:0;mso-position-horizontal:absolute;mso-position-horizontal-relative:text;mso-position-vertical:absolute;mso-position-vertical-relative:text;mso-width-percent:0;mso-height-percent:0;mso-width-relative:margin;mso-height-relative:margin;v-text-anchor:middle" arcsize="10923f" o:gfxdata="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" fillcolor="#5a5a5a [2109]" stroked="f" strokeweight="1pt">
+              <v:roundrect w14:anchorId="4775AEF3" id="圓角矩形 12" o:spid="_x0000_s1036" style="position:absolute;margin-left:-.9pt;margin-top:16.35pt;width:49.3pt;height:15.45pt;z-index:251639808;visibility:visible;mso-wrap-style:square;mso-width-percent:0;mso-height-percent:0;mso-wrap-distance-left:9pt;mso-wrap-distance-top:0;mso-wrap-distance-right:9pt;mso-wrap-distance-bottom:0;mso-position-horizontal:absolute;mso-position-horizontal-relative:text;mso-position-vertical:absolute;mso-position-vertical-relative:text;mso-width-percent:0;mso-height-percent:0;mso-width-relative:margin;mso-height-relative:margin;v-text-anchor:middle" arcsize="10923f" o:gfxdata="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" fillcolor="#5a5a5a [2109]" stroked="f" strokeweight="1pt">
                 <v:stroke joinstyle="miter"/>
                 <v:textbox inset=".5mm,0,.5mm,0">
                   <w:txbxContent>
@@ -9657,6 +9889,7 @@
         <w:rPr>
           <w:rFonts w:ascii="Barlow Condensed Medium" w:hAnsi="Barlow Condensed Medium"/>
           <w:noProof/>
+          <w:lang w:bidi="he-IL"/>
         </w:rPr>
         <mc:AlternateContent>
           <mc:Choice Requires="wps">
@@ -9755,7 +9988,7 @@
           </mc:Choice>
           <mc:Fallback>
             <w:pict>
-              <v:roundrect w14:anchorId="196DC3BF" id="圓角矩形 14" o:spid="_x0000_s1037" style="position:absolute;margin-left:-1.25pt;margin-top:16.7pt;width:83.6pt;height:15.3pt;z-index:251641856;visibility:visible;mso-wrap-style:square;mso-width-percent:0;mso-height-percent:0;mso-wrap-distance-left:9pt;mso-wrap-distance-top:0;mso-wrap-distance-right:9pt;mso-wrap-distance-bottom:0;mso-position-horizontal:absolute;mso-position-horizontal-relative:text;mso-position-vertical:absolute;mso-position-vertical-relative:text;mso-width-percent:0;mso-height-percent:0;mso-width-relative:margin;mso-height-relative:margin;v-text-anchor:middle" arcsize="10923f" o:gfxdata="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" fillcolor="#5a5a5a [2109]" stroked="f" strokeweight="1pt">
+              <v:roundrect w14:anchorId="196DC3BF" id="圓角矩形 14" o:spid="_x0000_s1037" style="position:absolute;margin-left:-1.25pt;margin-top:16.7pt;width:83.6pt;height:15.3pt;z-index:251641856;visibility:visible;mso-wrap-style:square;mso-width-percent:0;mso-height-percent:0;mso-wrap-distance-left:9pt;mso-wrap-distance-top:0;mso-wrap-distance-right:9pt;mso-wrap-distance-bottom:0;mso-position-horizontal:absolute;mso-position-horizontal-relative:text;mso-position-vertical:absolute;mso-position-vertical-relative:text;mso-width-percent:0;mso-height-percent:0;mso-width-relative:margin;mso-height-relative:margin;v-text-anchor:middle" arcsize="10923f" o:gfxdata="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" fillcolor="#5a5a5a [2109]" stroked="f" strokeweight="1pt">
                 <v:stroke joinstyle="miter"/>
                 <v:textbox inset=".5mm,0,.5mm,0">
                   <w:txbxContent>
@@ -9853,6 +10086,7 @@
         <w:rPr>
           <w:rFonts w:ascii="Barlow Condensed Medium" w:hAnsi="Barlow Condensed Medium"/>
           <w:noProof/>
+          <w:lang w:bidi="he-IL"/>
         </w:rPr>
         <mc:AlternateContent>
           <mc:Choice Requires="wps">
@@ -9951,7 +10185,7 @@
           </mc:Choice>
           <mc:Fallback>
             <w:pict>
-              <v:roundrect w14:anchorId="1A4DC044" id="圓角矩形 9" o:spid="_x0000_s1038" style="position:absolute;margin-left:-.6pt;margin-top:16.6pt;width:30.35pt;height:15.3pt;z-index:251643904;visibility:visible;mso-wrap-style:square;mso-width-percent:0;mso-height-percent:0;mso-wrap-distance-left:9pt;mso-wrap-distance-top:0;mso-wrap-distance-right:9pt;mso-wrap-distance-bottom:0;mso-position-horizontal:absolute;mso-position-horizontal-relative:text;mso-position-vertical:absolute;mso-position-vertical-relative:text;mso-width-percent:0;mso-height-percent:0;mso-width-relative:margin;mso-height-relative:margin;v-text-anchor:middle" arcsize="10923f" o:gfxdata="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" fillcolor="#5a5a5a [2109]" stroked="f" strokeweight="1pt">
+              <v:roundrect w14:anchorId="1A4DC044" id="圓角矩形 9" o:spid="_x0000_s1038" style="position:absolute;margin-left:-.6pt;margin-top:16.6pt;width:30.35pt;height:15.3pt;z-index:251643904;visibility:visible;mso-wrap-style:square;mso-width-percent:0;mso-height-percent:0;mso-wrap-distance-left:9pt;mso-wrap-distance-top:0;mso-wrap-distance-right:9pt;mso-wrap-distance-bottom:0;mso-position-horizontal:absolute;mso-position-horizontal-relative:text;mso-position-vertical:absolute;mso-position-vertical-relative:text;mso-width-percent:0;mso-height-percent:0;mso-width-relative:margin;mso-height-relative:margin;v-text-anchor:middle" arcsize="10923f" o:gfxdata="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" fillcolor="#5a5a5a [2109]" stroked="f" strokeweight="1pt">
                 <v:stroke joinstyle="miter"/>
                 <v:textbox inset=".5mm,0,.5mm,0">
                   <w:txbxContent>
@@ -10049,6 +10283,7 @@
         <w:rPr>
           <w:rFonts w:ascii="Barlow Condensed Medium" w:hAnsi="Barlow Condensed Medium"/>
           <w:noProof/>
+          <w:lang w:bidi="he-IL"/>
         </w:rPr>
         <w:drawing>
           <wp:anchor distT="0" distB="0" distL="114300" distR="114300" simplePos="0" relativeHeight="251652096" behindDoc="1" locked="0" layoutInCell="1" allowOverlap="1" wp14:anchorId="2AA2D55C" wp14:editId="75CAAA53">
@@ -10117,6 +10352,7 @@
         <w:rPr>
           <w:rFonts w:ascii="Barlow Condensed Medium" w:hAnsi="Barlow Condensed Medium"/>
           <w:noProof/>
+          <w:lang w:bidi="he-IL"/>
         </w:rPr>
         <mc:AlternateContent>
           <mc:Choice Requires="wps">
@@ -10215,7 +10451,7 @@
           </mc:Choice>
           <mc:Fallback>
             <w:pict>
-              <v:roundrect w14:anchorId="03BFD3A3" id="圓角矩形 13" o:spid="_x0000_s1039" style="position:absolute;margin-left:-.4pt;margin-top:16.65pt;width:49.3pt;height:15.3pt;z-index:251645952;visibility:visible;mso-wrap-style:square;mso-width-percent:0;mso-height-percent:0;mso-wrap-distance-left:9pt;mso-wrap-distance-top:0;mso-wrap-distance-right:9pt;mso-wrap-distance-bottom:0;mso-position-horizontal:absolute;mso-position-horizontal-relative:text;mso-position-vertical:absolute;mso-position-vertical-relative:text;mso-width-percent:0;mso-height-percent:0;mso-width-relative:margin;mso-height-relative:margin;v-text-anchor:middle" arcsize="10923f" o:gfxdata="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" fillcolor="#5a5a5a [2109]" stroked="f" strokeweight="1pt">
+              <v:roundrect w14:anchorId="03BFD3A3" id="圓角矩形 13" o:spid="_x0000_s1039" style="position:absolute;margin-left:-.4pt;margin-top:16.65pt;width:49.3pt;height:15.3pt;z-index:251645952;visibility:visible;mso-wrap-style:square;mso-width-percent:0;mso-height-percent:0;mso-wrap-distance-left:9pt;mso-wrap-distance-top:0;mso-wrap-distance-right:9pt;mso-wrap-distance-bottom:0;mso-position-horizontal:absolute;mso-position-horizontal-relative:text;mso-position-vertical:absolute;mso-position-vertical-relative:text;mso-width-percent:0;mso-height-percent:0;mso-width-relative:margin;mso-height-relative:margin;v-text-anchor:middle" arcsize="10923f" o:gfxdata="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" fillcolor="#5a5a5a [2109]" stroked="f" strokeweight="1pt">
                 <v:stroke joinstyle="miter"/>
                 <v:textbox inset=".5mm,0,.5mm,0">
                   <w:txbxContent>
@@ -10351,6 +10587,7 @@
           <w:rFonts w:ascii="Barlow Condensed Medium" w:eastAsia="華康儷中黑" w:hAnsi="Barlow Condensed Medium"/>
           <w:noProof/>
           <w:w w:val="80"/>
+          <w:lang w:bidi="he-IL"/>
         </w:rPr>
         <mc:AlternateContent>
           <mc:Choice Requires="wps">
@@ -10451,7 +10688,7 @@
           </mc:Choice>
           <mc:Fallback>
             <w:pict>
-              <v:shape w14:anchorId="77C1E33A" id="_x0000_s1040" type="#_x0000_t202" style="position:absolute;margin-left:107.25pt;margin-top:6.2pt;width:125.55pt;height:16.3pt;z-index:251674624;visibility:visible;mso-wrap-style:square;mso-width-percent:0;mso-height-percent:0;mso-wrap-distance-left:9pt;mso-wrap-distance-top:3.6pt;mso-wrap-distance-right:9pt;mso-wrap-distance-bottom:3.6pt;mso-position-horizontal:absolute;mso-position-horizontal-relative:text;mso-position-vertical:absolute;mso-position-vertical-relative:text;mso-width-percent:0;mso-height-percent:0;mso-width-relative:margin;mso-height-relative:margin;v-text-anchor:top" o:gfxdata="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" filled="f" stroked="f">
+              <v:shape w14:anchorId="77C1E33A" id="_x0000_s1040" type="#_x0000_t202" style="position:absolute;margin-left:107.25pt;margin-top:6.2pt;width:125.55pt;height:16.3pt;z-index:251674624;visibility:visible;mso-wrap-style:square;mso-width-percent:0;mso-height-percent:0;mso-wrap-distance-left:9pt;mso-wrap-distance-top:3.6pt;mso-wrap-distance-right:9pt;mso-wrap-distance-bottom:3.6pt;mso-position-horizontal:absolute;mso-position-horizontal-relative:text;mso-position-vertical:absolute;mso-position-vertical-relative:text;mso-width-percent:0;mso-height-percent:0;mso-width-relative:margin;mso-height-relative:margin;v-text-anchor:top" o:gfxdata="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" filled="f" stroked="f">
                 <v:textbox inset="0,0,0,0">
                   <w:txbxContent>
                     <w:p>
@@ -11300,6 +11537,7 @@
                 <w:color w:val="000000" w:themeColor="text1"/>
                 <w:sz w:val="18"/>
                 <w:szCs w:val="18"/>
+                <w:lang w:bidi="he-IL"/>
               </w:rPr>
               <mc:AlternateContent>
                 <mc:Choice Requires="wps">
@@ -11399,7 +11637,7 @@
                 </mc:Choice>
                 <mc:Fallback>
                   <w:pict>
-                    <v:rect w14:anchorId="343BC9BA" id="矩形 8" o:spid="_x0000_s1041" style="position:absolute;left:0;text-align:left;margin-left:-.7pt;margin-top:2.7pt;width:18.75pt;height:92.3pt;z-index:251668480;visibility:visible;mso-wrap-style:square;mso-width-percent:0;mso-height-percent:0;mso-wrap-distance-left:9pt;mso-wrap-distance-top:0;mso-wrap-distance-right:9pt;mso-wrap-distance-bottom:0;mso-position-horizontal:absolute;mso-position-horizontal-relative:text;mso-position-vertical:absolute;mso-position-vertical-relative:text;mso-width-percent:0;mso-height-percent:0;mso-width-relative:margin;mso-height-relative:margin;v-text-anchor:middle" o:gfxdata="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" fillcolor="#5a5a5a [2109]" stroked="f" strokeweight="1pt">
+                    <v:rect w14:anchorId="343BC9BA" id="矩形 8" o:spid="_x0000_s1041" style="position:absolute;left:0;text-align:left;margin-left:-.7pt;margin-top:2.7pt;width:18.75pt;height:92.3pt;z-index:251668480;visibility:visible;mso-wrap-style:square;mso-width-percent:0;mso-height-percent:0;mso-wrap-distance-left:9pt;mso-wrap-distance-top:0;mso-wrap-distance-right:9pt;mso-wrap-distance-bottom:0;mso-position-horizontal:absolute;mso-position-horizontal-relative:text;mso-position-vertical:absolute;mso-position-vertical-relative:text;mso-width-percent:0;mso-height-percent:0;mso-width-relative:margin;mso-height-relative:margin;v-text-anchor:middle" o:gfxdata="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" fillcolor="#5a5a5a [2109]" stroked="f" strokeweight="1pt">
                       <v:textbox style="layout-flow:vertical-ideographic" inset="1mm,1mm,1mm,1mm">
                         <w:txbxContent>
                           <w:p>
@@ -12362,6 +12600,7 @@
                 <w:color w:val="000000" w:themeColor="text1"/>
                 <w:sz w:val="18"/>
                 <w:szCs w:val="18"/>
+                <w:lang w:bidi="he-IL"/>
               </w:rPr>
               <mc:AlternateContent>
                 <mc:Choice Requires="wps">
@@ -12461,7 +12700,7 @@
                 </mc:Choice>
                 <mc:Fallback>
                   <w:pict>
-                    <v:rect w14:anchorId="363672F5" id="矩形 10" o:spid="_x0000_s1042" style="position:absolute;left:0;text-align:left;margin-left:-.7pt;margin-top:12.9pt;width:19.25pt;height:42.9pt;z-index:251657216;visibility:visible;mso-wrap-style:square;mso-width-percent:0;mso-height-percent:0;mso-wrap-distance-left:9pt;mso-wrap-distance-top:0;mso-wrap-distance-right:9pt;mso-wrap-distance-bottom:0;mso-position-horizontal:absolute;mso-position-horizontal-relative:text;mso-position-vertical:absolute;mso-position-vertical-relative:text;mso-width-percent:0;mso-height-percent:0;mso-width-relative:margin;mso-height-relative:margin;v-text-anchor:middle" o:gfxdata="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" fillcolor="#5a5a5a [2109]" stroked="f" strokeweight="1pt">
+                    <v:rect w14:anchorId="363672F5" id="矩形 10" o:spid="_x0000_s1042" style="position:absolute;left:0;text-align:left;margin-left:-.7pt;margin-top:12.9pt;width:19.25pt;height:42.9pt;z-index:251657216;visibility:visible;mso-wrap-style:square;mso-width-percent:0;mso-height-percent:0;mso-wrap-distance-left:9pt;mso-wrap-distance-top:0;mso-wrap-distance-right:9pt;mso-wrap-distance-bottom:0;mso-position-horizontal:absolute;mso-position-horizontal-relative:text;mso-position-vertical:absolute;mso-position-vertical-relative:text;mso-width-percent:0;mso-height-percent:0;mso-width-relative:margin;mso-height-relative:margin;v-text-anchor:middle" o:gfxdata="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" fillcolor="#5a5a5a [2109]" stroked="f" strokeweight="1pt">
                       <v:textbox style="layout-flow:vertical-ideographic" inset="1mm,1mm,1mm,1mm">
                         <w:txbxContent>
                           <w:p>
@@ -13148,6 +13387,7 @@
                 <w:color w:val="000000" w:themeColor="text1"/>
                 <w:sz w:val="18"/>
                 <w:szCs w:val="18"/>
+                <w:lang w:bidi="he-IL"/>
               </w:rPr>
               <mc:AlternateContent>
                 <mc:Choice Requires="wps">
@@ -13255,7 +13495,7 @@
                 </mc:Choice>
                 <mc:Fallback>
                   <w:pict>
-                    <v:rect w14:anchorId="4D37C684" id="矩形 11" o:spid="_x0000_s1043" style="position:absolute;left:0;text-align:left;margin-left:-.7pt;margin-top:1.65pt;width:19.25pt;height:111.25pt;z-index:251655168;visibility:visible;mso-wrap-style:square;mso-width-percent:0;mso-height-percent:0;mso-wrap-distance-left:9pt;mso-wrap-distance-top:0;mso-wrap-distance-right:9pt;mso-wrap-distance-bottom:0;mso-position-horizontal:absolute;mso-position-horizontal-relative:text;mso-position-vertical:absolute;mso-position-vertical-relative:text;mso-width-percent:0;mso-height-percent:0;mso-width-relative:margin;mso-height-relative:margin;v-text-anchor:middle" o:gfxdata="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" fillcolor="#5a5a5a [2109]" stroked="f" strokeweight="1pt">
+                    <v:rect w14:anchorId="4D37C684" id="矩形 11" o:spid="_x0000_s1043" style="position:absolute;left:0;text-align:left;margin-left:-.7pt;margin-top:1.65pt;width:19.25pt;height:111.25pt;z-index:251655168;visibility:visible;mso-wrap-style:square;mso-width-percent:0;mso-height-percent:0;mso-wrap-distance-left:9pt;mso-wrap-distance-top:0;mso-wrap-distance-right:9pt;mso-wrap-distance-bottom:0;mso-position-horizontal:absolute;mso-position-horizontal-relative:text;mso-position-vertical:absolute;mso-position-vertical-relative:text;mso-width-percent:0;mso-height-percent:0;mso-width-relative:margin;mso-height-relative:margin;v-text-anchor:middle" o:gfxdata="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" fillcolor="#5a5a5a [2109]" stroked="f" strokeweight="1pt">
                       <v:textbox style="layout-flow:vertical-ideographic" inset="1mm,1mm,1mm,1mm">
                         <w:txbxContent>
                           <w:p>
@@ -15032,6 +15272,7 @@
         <w:rPr>
           <w:rFonts w:ascii="Bahnschrift SemiBold Condensed" w:eastAsia="華康細黑體" w:hAnsi="Bahnschrift SemiBold Condensed"/>
           <w:noProof/>
+          <w:lang w:bidi="he-IL"/>
         </w:rPr>
         <mc:AlternateContent>
           <mc:Choice Requires="wps">
@@ -15094,7 +15335,7 @@
           </mc:Choice>
           <mc:Fallback>
             <w:pict>
-              <v:line w14:anchorId="00350EF4" id="直線接點 2" o:spid="_x0000_s1026" style="position:absolute;z-index:251650048;visibility:visible;mso-wrap-style:square;mso-height-percent:0;mso-wrap-distance-left:9pt;mso-wrap-distance-top:0;mso-wrap-distance-right:9pt;mso-wrap-distance-bottom:0;mso-position-horizontal:absolute;mso-position-horizontal-relative:page;mso-position-vertical:absolute;mso-position-vertical-relative:page;mso-height-percent:0;mso-height-relative:margin" from="687.75pt,19.85pt" to="687.75pt,709.8pt" o:gfxdata="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" strokecolor="black [3213]" strokeweight=".5pt">
+              <v:line w14:anchorId="17AADB13" id="直線接點 2" o:spid="_x0000_s1026" style="position:absolute;z-index:251650048;visibility:visible;mso-wrap-style:square;mso-height-percent:0;mso-wrap-distance-left:9pt;mso-wrap-distance-top:0;mso-wrap-distance-right:9pt;mso-wrap-distance-bottom:0;mso-position-horizontal:absolute;mso-position-horizontal-relative:page;mso-position-vertical:absolute;mso-position-vertical-relative:page;mso-height-percent:0;mso-height-relative:margin" from="687.75pt,19.85pt" to="687.75pt,709.8pt" o:gfxdata="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" strokecolor="black [3213]" strokeweight=".5pt">
                 <v:stroke dashstyle="3 1" joinstyle="miter"/>
                 <w10:wrap anchorx="page" anchory="page"/>
               </v:line>
@@ -16003,7 +16244,7 @@
                 <w:rFonts w:ascii="Barlow Condensed Medium" w:eastAsia="標楷體" w:hAnsi="Barlow Condensed Medium" w:cstheme="minorHAnsi" w:hint="eastAsia"/>
                 <w:w w:val="80"/>
               </w:rPr>
-              <w:t>63</w:t>
+              <w:t>66</w:t>
             </w:r>
           </w:p>
         </w:tc>
@@ -16309,7 +16550,7 @@
                 <w:rFonts w:ascii="Barlow Condensed Medium" w:eastAsia="標楷體" w:hAnsi="Barlow Condensed Medium" w:cstheme="minorHAnsi" w:hint="eastAsia"/>
                 <w:w w:val="80"/>
               </w:rPr>
-              <w:t>17</w:t>
+              <w:t>--</w:t>
             </w:r>
           </w:p>
         </w:tc>
@@ -16585,7 +16826,7 @@
                 <w:rFonts w:ascii="Barlow Condensed Medium" w:eastAsia="標楷體" w:hAnsi="Barlow Condensed Medium" w:cstheme="minorHAnsi" w:hint="eastAsia"/>
                 <w:w w:val="80"/>
               </w:rPr>
-              <w:t>10</w:t>
+              <w:t>7</w:t>
             </w:r>
           </w:p>
         </w:tc>
@@ -16866,7 +17107,7 @@
                 <w:rFonts w:ascii="Barlow Condensed Medium" w:eastAsia="標楷體" w:hAnsi="Barlow Condensed Medium" w:cstheme="minorHAnsi" w:hint="eastAsia"/>
                 <w:w w:val="80"/>
               </w:rPr>
-              <w:t>12</w:t>
+              <w:t>--</w:t>
             </w:r>
           </w:p>
         </w:tc>
@@ -17140,7 +17381,7 @@
                 <w:rFonts w:ascii="Barlow Condensed Medium" w:eastAsia="標楷體" w:hAnsi="Barlow Condensed Medium" w:cstheme="minorHAnsi" w:hint="eastAsia"/>
                 <w:w w:val="80"/>
               </w:rPr>
-              <w:t>--</w:t>
+              <w:t>15</w:t>
             </w:r>
           </w:p>
         </w:tc>
@@ -17694,7 +17935,7 @@
                 <w:rFonts w:ascii="Barlow Condensed Medium" w:eastAsia="標楷體" w:hAnsi="Barlow Condensed Medium" w:cstheme="minorHAnsi" w:hint="eastAsia"/>
                 <w:w w:val="80"/>
               </w:rPr>
-              <w:t>7</w:t>
+              <w:t>--</w:t>
             </w:r>
           </w:p>
         </w:tc>
@@ -18244,7 +18485,7 @@
                 <w:rFonts w:ascii="Barlow Condensed Medium" w:eastAsia="標楷體" w:hAnsi="Barlow Condensed Medium" w:cstheme="minorHAnsi" w:hint="eastAsia"/>
                 <w:w w:val="80"/>
               </w:rPr>
-              <w:t>5</w:t>
+              <w:t>--</w:t>
             </w:r>
           </w:p>
         </w:tc>
@@ -18558,7 +18799,7 @@
                 <w:rFonts w:ascii="Barlow Condensed Medium" w:eastAsia="標楷體" w:hAnsi="Barlow Condensed Medium" w:cstheme="minorHAnsi" w:hint="eastAsia"/>
                 <w:w w:val="80"/>
               </w:rPr>
-              <w:t>5</w:t>
+              <w:t>6</w:t>
             </w:r>
           </w:p>
         </w:tc>
@@ -19130,7 +19371,7 @@
                 <w:rFonts w:ascii="Barlow Condensed Medium" w:eastAsia="標楷體" w:hAnsi="Barlow Condensed Medium" w:cstheme="minorHAnsi" w:hint="eastAsia"/>
                 <w:w w:val="80"/>
               </w:rPr>
-              <w:t>12</w:t>
+              <w:t>--</w:t>
             </w:r>
           </w:p>
         </w:tc>
@@ -19415,6 +19656,8 @@
               </w:rPr>
               <w:t>5</w:t>
             </w:r>
+            <w:bookmarkStart w:id="6" w:name="_GoBack"/>
+            <w:bookmarkEnd w:id="6"/>
           </w:p>
         </w:tc>
         <w:tc>
@@ -19818,14 +20061,15 @@
               <w:jc w:val="center"/>
               <w:rPr>
                 <w:rFonts w:ascii="標楷體" w:eastAsia="標楷體" w:hAnsi="標楷體" w:cs="華康儷楷書"/>
-                <w:w w:val="50"/>
-                <w:sz w:val="22"/>
+                <w:w w:val="90"/>
+                <w:szCs w:val="24"/>
               </w:rPr>
             </w:pPr>
             <w:r>
               <w:rPr>
                 <w:rFonts w:ascii="標楷體" w:eastAsia="標楷體" w:hAnsi="標楷體" w:hint="eastAsia"/>
-                <w:sz w:val="22"/>
+                <w:w w:val="90"/>
+                <w:szCs w:val="24"/>
               </w:rPr>
               <w:t>敬拜團契</w:t>
             </w:r>
@@ -21168,7 +21412,6 @@
                 <w:rFonts w:ascii="Barlow Condensed Medium" w:eastAsia="華康中黑體" w:hAnsi="Barlow Condensed Medium" w:cs="Times New Roman"/>
                 <w:w w:val="80"/>
                 <w:szCs w:val="24"/>
-                <w:highlight w:val="yellow"/>
               </w:rPr>
             </w:pPr>
             <w:r>
@@ -21176,7 +21419,6 @@
                 <w:rFonts w:ascii="Barlow Condensed Medium" w:eastAsia="華康中黑體" w:hAnsi="Barlow Condensed Medium" w:cstheme="minorHAnsi"/>
                 <w:w w:val="80"/>
                 <w:szCs w:val="24"/>
-                <w:highlight w:val="yellow"/>
               </w:rPr>
               <w:sym w:font="Wingdings 2" w:char="F0AE"/>
             </w:r>
@@ -21185,7 +21427,6 @@
                 <w:rFonts w:ascii="Barlow Condensed Medium" w:eastAsia="華康中黑體" w:hAnsi="Barlow Condensed Medium" w:cstheme="minorHAnsi"/>
                 <w:w w:val="80"/>
                 <w:szCs w:val="24"/>
-                <w:highlight w:val="yellow"/>
               </w:rPr>
               <w:t>華語</w:t>
             </w:r>
@@ -21194,7 +21435,6 @@
                 <w:rFonts w:ascii="Barlow Condensed Medium" w:eastAsia="華康中黑體" w:hAnsi="Barlow Condensed Medium" w:cs="Times New Roman"/>
                 <w:w w:val="80"/>
                 <w:szCs w:val="24"/>
-                <w:highlight w:val="yellow"/>
               </w:rPr>
               <w:t>禮拜奉獻</w:t>
             </w:r>
@@ -21203,7 +21443,6 @@
                 <w:rFonts w:ascii="Barlow Condensed Medium" w:eastAsia="華康中黑體" w:hAnsi="Barlow Condensed Medium" w:cs="Times New Roman"/>
                 <w:w w:val="80"/>
                 <w:szCs w:val="24"/>
-                <w:highlight w:val="yellow"/>
               </w:rPr>
               <w:t>:</w:t>
             </w:r>
@@ -21225,7 +21464,6 @@
                 <w:rFonts w:ascii="Barlow Condensed Medium" w:eastAsia="華康中黑體" w:hAnsi="Barlow Condensed Medium" w:cs="Times New Roman"/>
                 <w:w w:val="80"/>
                 <w:szCs w:val="24"/>
-                <w:highlight w:val="yellow"/>
               </w:rPr>
             </w:pPr>
             <w:r>
@@ -21233,7 +21471,6 @@
                 <w:rFonts w:ascii="Barlow Condensed Medium" w:eastAsia="華康中黑體" w:hAnsi="Barlow Condensed Medium" w:cs="Times New Roman" w:hint="eastAsia"/>
                 <w:w w:val="80"/>
                 <w:szCs w:val="24"/>
-                <w:highlight w:val="yellow"/>
               </w:rPr>
               <w:t xml:space="preserve"> </w:t>
             </w:r>
@@ -21257,7 +21494,6 @@
                 <w:rFonts w:ascii="Barlow Condensed Medium" w:eastAsia="華康中黑體" w:hAnsi="Barlow Condensed Medium" w:cs="Times New Roman"/>
                 <w:w w:val="80"/>
                 <w:szCs w:val="24"/>
-                <w:highlight w:val="yellow"/>
               </w:rPr>
             </w:pPr>
             <w:r>
@@ -21265,7 +21501,6 @@
                 <w:rFonts w:ascii="Barlow Condensed Medium" w:eastAsia="華康中黑體" w:hAnsi="Barlow Condensed Medium" w:cstheme="minorHAnsi"/>
                 <w:w w:val="80"/>
                 <w:szCs w:val="24"/>
-                <w:highlight w:val="yellow"/>
               </w:rPr>
               <w:sym w:font="Wingdings 2" w:char="F0AE"/>
             </w:r>
@@ -21274,7 +21509,6 @@
                 <w:rFonts w:ascii="Barlow Condensed Medium" w:eastAsia="華康中黑體" w:hAnsi="Barlow Condensed Medium" w:cstheme="minorHAnsi" w:hint="eastAsia"/>
                 <w:w w:val="80"/>
                 <w:szCs w:val="24"/>
-                <w:highlight w:val="yellow"/>
               </w:rPr>
               <w:t>台語禮拜奉</w:t>
             </w:r>
@@ -21283,7 +21517,6 @@
                 <w:rFonts w:ascii="Barlow Condensed Medium" w:eastAsia="華康中黑體" w:hAnsi="Barlow Condensed Medium" w:cs="Times New Roman"/>
                 <w:w w:val="80"/>
                 <w:szCs w:val="24"/>
-                <w:highlight w:val="yellow"/>
               </w:rPr>
               <w:t>獻</w:t>
             </w:r>
@@ -21292,7 +21525,6 @@
                 <w:rFonts w:ascii="Barlow Condensed Medium" w:eastAsia="華康中黑體" w:hAnsi="Barlow Condensed Medium" w:cs="Times New Roman"/>
                 <w:w w:val="80"/>
                 <w:szCs w:val="24"/>
-                <w:highlight w:val="yellow"/>
               </w:rPr>
               <w:t>:</w:t>
             </w:r>
@@ -21315,7 +21547,6 @@
                 <w:rFonts w:ascii="Barlow Condensed Medium" w:eastAsia="華康中黑體" w:hAnsi="Barlow Condensed Medium" w:cs="Times New Roman"/>
                 <w:w w:val="80"/>
                 <w:szCs w:val="24"/>
-                <w:highlight w:val="yellow"/>
               </w:rPr>
             </w:pPr>
             <w:r>
@@ -21323,7 +21554,6 @@
                 <w:rFonts w:ascii="Barlow Condensed Medium" w:eastAsia="華康中黑體" w:hAnsi="Barlow Condensed Medium" w:cs="Times New Roman"/>
                 <w:w w:val="80"/>
                 <w:szCs w:val="24"/>
-                <w:highlight w:val="yellow"/>
               </w:rPr>
               <w:t>7,000</w:t>
             </w:r>
@@ -21346,7 +21576,6 @@
                 <w:rFonts w:ascii="Barlow Condensed Medium" w:eastAsia="華康中黑體" w:hAnsi="Barlow Condensed Medium" w:cs="Times New Roman"/>
                 <w:w w:val="80"/>
                 <w:szCs w:val="24"/>
-                <w:highlight w:val="yellow"/>
               </w:rPr>
             </w:pPr>
           </w:p>
@@ -21369,7 +21598,6 @@
                 <w:rFonts w:ascii="Barlow Condensed Medium" w:eastAsia="華康中黑體" w:hAnsi="Barlow Condensed Medium" w:cs="Times New Roman"/>
                 <w:w w:val="80"/>
                 <w:szCs w:val="24"/>
-                <w:highlight w:val="yellow"/>
               </w:rPr>
             </w:pPr>
           </w:p>
@@ -21395,7 +21623,6 @@
                 <w:rFonts w:ascii="Barlow Condensed Medium" w:eastAsia="華康中黑體" w:hAnsi="Barlow Condensed Medium" w:cstheme="minorHAnsi"/>
                 <w:w w:val="80"/>
                 <w:szCs w:val="24"/>
-                <w:highlight w:val="yellow"/>
               </w:rPr>
             </w:pPr>
             <w:r>
@@ -21403,7 +21630,6 @@
                 <w:rFonts w:ascii="Barlow Condensed Medium" w:eastAsia="華康中黑體" w:hAnsi="Barlow Condensed Medium" w:cstheme="minorHAnsi"/>
                 <w:w w:val="80"/>
                 <w:szCs w:val="24"/>
-                <w:highlight w:val="yellow"/>
               </w:rPr>
               <w:sym w:font="Wingdings 2" w:char="F0AE"/>
             </w:r>
@@ -21412,7 +21638,6 @@
                 <w:rFonts w:ascii="Barlow Condensed Medium" w:eastAsia="華康中黑體" w:hAnsi="Barlow Condensed Medium" w:cstheme="minorHAnsi" w:hint="eastAsia"/>
                 <w:w w:val="80"/>
                 <w:szCs w:val="24"/>
-                <w:highlight w:val="yellow"/>
                 <w:lang w:eastAsia="zh-HK"/>
               </w:rPr>
               <w:t>月定</w:t>
@@ -21422,7 +21647,6 @@
                 <w:rFonts w:ascii="Barlow Condensed Medium" w:eastAsia="華康中黑體" w:hAnsi="Barlow Condensed Medium" w:cstheme="minorHAnsi"/>
                 <w:w w:val="80"/>
                 <w:szCs w:val="24"/>
-                <w:highlight w:val="yellow"/>
               </w:rPr>
               <w:t>奉獻</w:t>
             </w:r>
@@ -21431,7 +21655,6 @@
                 <w:rFonts w:ascii="Barlow Condensed Medium" w:eastAsia="華康中黑體" w:hAnsi="Barlow Condensed Medium" w:cstheme="minorHAnsi"/>
                 <w:w w:val="80"/>
                 <w:szCs w:val="24"/>
-                <w:highlight w:val="yellow"/>
               </w:rPr>
               <w:t>:</w:t>
             </w:r>
@@ -21454,7 +21677,6 @@
                 <w:rFonts w:ascii="Barlow Condensed Medium" w:eastAsia="標楷體" w:hAnsi="Barlow Condensed Medium" w:cstheme="minorHAnsi"/>
                 <w:w w:val="80"/>
                 <w:szCs w:val="24"/>
-                <w:highlight w:val="yellow"/>
               </w:rPr>
             </w:pPr>
             <w:r>
@@ -21462,7 +21684,6 @@
                 <w:rFonts w:ascii="Barlow Condensed Medium" w:eastAsia="標楷體" w:hAnsi="Barlow Condensed Medium" w:cstheme="minorHAnsi" w:hint="eastAsia"/>
                 <w:w w:val="80"/>
                 <w:szCs w:val="24"/>
-                <w:highlight w:val="yellow"/>
               </w:rPr>
               <w:t>34</w:t>
             </w:r>
@@ -21471,7 +21692,6 @@
                 <w:rFonts w:ascii="Barlow Condensed Medium" w:eastAsia="標楷體" w:hAnsi="Barlow Condensed Medium" w:cstheme="minorHAnsi" w:hint="eastAsia"/>
                 <w:w w:val="80"/>
                 <w:szCs w:val="24"/>
-                <w:highlight w:val="yellow"/>
                 <w:lang w:eastAsia="zh-HK"/>
               </w:rPr>
               <w:t>號</w:t>
@@ -21495,7 +21715,6 @@
                 <w:rFonts w:ascii="Barlow Condensed Medium" w:eastAsia="標楷體" w:hAnsi="Barlow Condensed Medium" w:cstheme="minorHAnsi"/>
                 <w:w w:val="80"/>
                 <w:szCs w:val="24"/>
-                <w:highlight w:val="yellow"/>
               </w:rPr>
             </w:pPr>
             <w:r>
@@ -21503,7 +21722,6 @@
                 <w:rFonts w:ascii="Barlow Condensed Medium" w:eastAsia="標楷體" w:hAnsi="Barlow Condensed Medium" w:cstheme="minorHAnsi"/>
                 <w:w w:val="80"/>
                 <w:szCs w:val="24"/>
-                <w:highlight w:val="yellow"/>
               </w:rPr>
               <w:t>2</w:t>
             </w:r>
@@ -21512,7 +21730,6 @@
                 <w:rFonts w:ascii="Barlow Condensed Medium" w:eastAsia="標楷體" w:hAnsi="Barlow Condensed Medium" w:cstheme="minorHAnsi"/>
                 <w:w w:val="80"/>
                 <w:szCs w:val="24"/>
-                <w:highlight w:val="yellow"/>
               </w:rPr>
               <w:t>,</w:t>
             </w:r>
@@ -21521,7 +21738,6 @@
                 <w:rFonts w:ascii="Barlow Condensed Medium" w:eastAsia="標楷體" w:hAnsi="Barlow Condensed Medium" w:cstheme="minorHAnsi"/>
                 <w:w w:val="80"/>
                 <w:szCs w:val="24"/>
-                <w:highlight w:val="yellow"/>
               </w:rPr>
               <w:t>0</w:t>
             </w:r>
@@ -21530,7 +21746,6 @@
                 <w:rFonts w:ascii="Barlow Condensed Medium" w:eastAsia="標楷體" w:hAnsi="Barlow Condensed Medium" w:cstheme="minorHAnsi"/>
                 <w:w w:val="80"/>
                 <w:szCs w:val="24"/>
-                <w:highlight w:val="yellow"/>
               </w:rPr>
               <w:t>00</w:t>
             </w:r>
@@ -21553,7 +21768,6 @@
                 <w:rFonts w:ascii="Barlow Condensed Medium" w:eastAsia="標楷體" w:hAnsi="Barlow Condensed Medium" w:cstheme="minorHAnsi"/>
                 <w:w w:val="80"/>
                 <w:szCs w:val="24"/>
-                <w:highlight w:val="yellow"/>
               </w:rPr>
             </w:pPr>
             <w:r>
@@ -21561,7 +21775,6 @@
                 <w:rFonts w:ascii="Barlow Condensed Medium" w:eastAsia="標楷體" w:hAnsi="Barlow Condensed Medium" w:cstheme="minorHAnsi" w:hint="eastAsia"/>
                 <w:w w:val="80"/>
                 <w:szCs w:val="24"/>
-                <w:highlight w:val="yellow"/>
               </w:rPr>
               <w:t>34-1</w:t>
             </w:r>
@@ -21570,7 +21783,6 @@
                 <w:rFonts w:ascii="Barlow Condensed Medium" w:eastAsia="標楷體" w:hAnsi="Barlow Condensed Medium" w:cstheme="minorHAnsi" w:hint="eastAsia"/>
                 <w:w w:val="80"/>
                 <w:szCs w:val="24"/>
-                <w:highlight w:val="yellow"/>
                 <w:lang w:eastAsia="zh-HK"/>
               </w:rPr>
               <w:t>號</w:t>
@@ -21594,7 +21806,6 @@
                 <w:rFonts w:ascii="Barlow Condensed Medium" w:eastAsia="標楷體" w:hAnsi="Barlow Condensed Medium" w:cstheme="minorHAnsi"/>
                 <w:w w:val="80"/>
                 <w:szCs w:val="24"/>
-                <w:highlight w:val="yellow"/>
               </w:rPr>
             </w:pPr>
             <w:r>
@@ -21602,7 +21813,6 @@
                 <w:rFonts w:ascii="Barlow Condensed Medium" w:eastAsia="標楷體" w:hAnsi="Barlow Condensed Medium" w:cstheme="minorHAnsi"/>
                 <w:w w:val="80"/>
                 <w:szCs w:val="24"/>
-                <w:highlight w:val="yellow"/>
               </w:rPr>
               <w:t>2,5</w:t>
             </w:r>
@@ -21611,7 +21821,6 @@
                 <w:rFonts w:ascii="Barlow Condensed Medium" w:eastAsia="標楷體" w:hAnsi="Barlow Condensed Medium" w:cstheme="minorHAnsi"/>
                 <w:w w:val="80"/>
                 <w:szCs w:val="24"/>
-                <w:highlight w:val="yellow"/>
               </w:rPr>
               <w:t>00</w:t>
             </w:r>
@@ -21635,7 +21844,6 @@
                 <w:rFonts w:ascii="Barlow Condensed Medium" w:eastAsia="標楷體" w:hAnsi="Barlow Condensed Medium" w:cstheme="minorHAnsi"/>
                 <w:w w:val="80"/>
                 <w:szCs w:val="24"/>
-                <w:highlight w:val="yellow"/>
               </w:rPr>
             </w:pPr>
             <w:r>
@@ -21643,7 +21851,6 @@
                 <w:rFonts w:ascii="Barlow Condensed Medium" w:eastAsia="標楷體" w:hAnsi="Barlow Condensed Medium" w:cstheme="minorHAnsi" w:hint="eastAsia"/>
                 <w:w w:val="80"/>
                 <w:szCs w:val="24"/>
-                <w:highlight w:val="yellow"/>
               </w:rPr>
               <w:t>58</w:t>
             </w:r>
@@ -21652,7 +21859,6 @@
                 <w:rFonts w:ascii="Barlow Condensed Medium" w:eastAsia="標楷體" w:hAnsi="Barlow Condensed Medium" w:cstheme="minorHAnsi" w:hint="eastAsia"/>
                 <w:w w:val="80"/>
                 <w:szCs w:val="24"/>
-                <w:highlight w:val="yellow"/>
                 <w:lang w:eastAsia="zh-HK"/>
               </w:rPr>
               <w:t>號</w:t>
@@ -21675,7 +21881,6 @@
                 <w:rFonts w:ascii="Barlow Condensed Medium" w:eastAsia="標楷體" w:hAnsi="Barlow Condensed Medium" w:cstheme="minorHAnsi"/>
                 <w:w w:val="80"/>
                 <w:szCs w:val="24"/>
-                <w:highlight w:val="yellow"/>
               </w:rPr>
             </w:pPr>
             <w:r>
@@ -21683,7 +21888,6 @@
                 <w:rFonts w:ascii="Barlow Condensed Medium" w:eastAsia="標楷體" w:hAnsi="Barlow Condensed Medium" w:cstheme="minorHAnsi"/>
                 <w:w w:val="80"/>
                 <w:szCs w:val="24"/>
-                <w:highlight w:val="yellow"/>
               </w:rPr>
               <w:t>8</w:t>
             </w:r>
@@ -21692,7 +21896,6 @@
                 <w:rFonts w:ascii="Barlow Condensed Medium" w:eastAsia="標楷體" w:hAnsi="Barlow Condensed Medium" w:cstheme="minorHAnsi"/>
                 <w:w w:val="80"/>
                 <w:szCs w:val="24"/>
-                <w:highlight w:val="yellow"/>
               </w:rPr>
               <w:t>,000</w:t>
             </w:r>
@@ -21719,7 +21922,6 @@
                 <w:rFonts w:ascii="Barlow Condensed Medium" w:eastAsia="華康中黑體" w:hAnsi="Barlow Condensed Medium" w:cstheme="minorHAnsi"/>
                 <w:w w:val="80"/>
                 <w:szCs w:val="24"/>
-                <w:highlight w:val="yellow"/>
               </w:rPr>
             </w:pPr>
           </w:p>
@@ -21741,7 +21943,6 @@
                 <w:rFonts w:ascii="Barlow Condensed Medium" w:eastAsia="標楷體" w:hAnsi="Barlow Condensed Medium" w:cstheme="minorHAnsi"/>
                 <w:w w:val="80"/>
                 <w:szCs w:val="24"/>
-                <w:highlight w:val="yellow"/>
               </w:rPr>
             </w:pPr>
           </w:p>
@@ -21763,7 +21964,6 @@
                 <w:rFonts w:ascii="Barlow Condensed Medium" w:eastAsia="標楷體" w:hAnsi="Barlow Condensed Medium" w:cstheme="minorHAnsi"/>
                 <w:w w:val="80"/>
                 <w:szCs w:val="24"/>
-                <w:highlight w:val="yellow"/>
               </w:rPr>
             </w:pPr>
           </w:p>
@@ -21785,7 +21985,6 @@
                 <w:rFonts w:ascii="Barlow Condensed Medium" w:eastAsia="標楷體" w:hAnsi="Barlow Condensed Medium" w:cstheme="minorHAnsi"/>
                 <w:w w:val="80"/>
                 <w:szCs w:val="24"/>
-                <w:highlight w:val="yellow"/>
               </w:rPr>
             </w:pPr>
           </w:p>
@@ -21807,7 +22006,6 @@
                 <w:rFonts w:ascii="Barlow Condensed Medium" w:eastAsia="標楷體" w:hAnsi="Barlow Condensed Medium" w:cstheme="minorHAnsi"/>
                 <w:w w:val="80"/>
                 <w:szCs w:val="24"/>
-                <w:highlight w:val="yellow"/>
               </w:rPr>
             </w:pPr>
           </w:p>
@@ -21830,7 +22028,6 @@
                 <w:rFonts w:ascii="Barlow Condensed Medium" w:eastAsia="標楷體" w:hAnsi="Barlow Condensed Medium" w:cstheme="minorHAnsi"/>
                 <w:w w:val="80"/>
                 <w:szCs w:val="24"/>
-                <w:highlight w:val="yellow"/>
               </w:rPr>
             </w:pPr>
           </w:p>
@@ -21851,7 +22048,6 @@
                 <w:rFonts w:ascii="Barlow Condensed Medium" w:eastAsia="標楷體" w:hAnsi="Barlow Condensed Medium" w:cstheme="minorHAnsi"/>
                 <w:w w:val="80"/>
                 <w:szCs w:val="24"/>
-                <w:highlight w:val="yellow"/>
               </w:rPr>
             </w:pPr>
           </w:p>
@@ -21877,7 +22073,6 @@
                 <w:rFonts w:ascii="Barlow Condensed Medium" w:eastAsia="華康中黑體" w:hAnsi="Barlow Condensed Medium" w:cstheme="minorHAnsi"/>
                 <w:w w:val="80"/>
                 <w:szCs w:val="24"/>
-                <w:highlight w:val="yellow"/>
               </w:rPr>
             </w:pPr>
             <w:r>
@@ -21885,7 +22080,6 @@
                 <w:rFonts w:ascii="Barlow Condensed Medium" w:eastAsia="華康中黑體" w:hAnsi="Barlow Condensed Medium" w:cstheme="minorHAnsi"/>
                 <w:w w:val="80"/>
                 <w:szCs w:val="24"/>
-                <w:highlight w:val="yellow"/>
               </w:rPr>
               <w:sym w:font="Wingdings 2" w:char="F0AE"/>
             </w:r>
@@ -21894,7 +22088,6 @@
                 <w:rFonts w:ascii="Barlow Condensed Medium" w:eastAsia="華康中黑體" w:hAnsi="Barlow Condensed Medium" w:cstheme="minorHAnsi" w:hint="eastAsia"/>
                 <w:w w:val="80"/>
                 <w:szCs w:val="24"/>
-                <w:highlight w:val="yellow"/>
                 <w:lang w:eastAsia="zh-HK"/>
               </w:rPr>
               <w:t>感恩</w:t>
@@ -21904,7 +22097,6 @@
                 <w:rFonts w:ascii="Barlow Condensed Medium" w:eastAsia="華康中黑體" w:hAnsi="Barlow Condensed Medium" w:cstheme="minorHAnsi"/>
                 <w:w w:val="80"/>
                 <w:szCs w:val="24"/>
-                <w:highlight w:val="yellow"/>
               </w:rPr>
               <w:t>奉獻</w:t>
             </w:r>
@@ -21913,7 +22105,6 @@
                 <w:rFonts w:ascii="Barlow Condensed Medium" w:eastAsia="華康中黑體" w:hAnsi="Barlow Condensed Medium" w:cstheme="minorHAnsi"/>
                 <w:w w:val="80"/>
                 <w:szCs w:val="24"/>
-                <w:highlight w:val="yellow"/>
               </w:rPr>
               <w:t>:</w:t>
             </w:r>
@@ -21936,7 +22127,6 @@
                 <w:rFonts w:ascii="Barlow Condensed Medium" w:eastAsia="標楷體" w:hAnsi="Barlow Condensed Medium" w:cstheme="minorHAnsi"/>
                 <w:w w:val="80"/>
                 <w:szCs w:val="24"/>
-                <w:highlight w:val="yellow"/>
               </w:rPr>
             </w:pPr>
             <w:r>
@@ -21944,7 +22134,6 @@
                 <w:rFonts w:ascii="Barlow Condensed Medium" w:eastAsia="標楷體" w:hAnsi="Barlow Condensed Medium" w:cstheme="minorHAnsi"/>
                 <w:w w:val="80"/>
                 <w:szCs w:val="24"/>
-                <w:highlight w:val="yellow"/>
               </w:rPr>
               <w:t>22</w:t>
             </w:r>
@@ -21953,7 +22142,6 @@
                 <w:rFonts w:ascii="Barlow Condensed Medium" w:eastAsia="標楷體" w:hAnsi="Barlow Condensed Medium" w:cstheme="minorHAnsi" w:hint="eastAsia"/>
                 <w:w w:val="80"/>
                 <w:szCs w:val="24"/>
-                <w:highlight w:val="yellow"/>
                 <w:lang w:eastAsia="zh-HK"/>
               </w:rPr>
               <w:t>號</w:t>
@@ -21977,7 +22165,6 @@
                 <w:rFonts w:ascii="Barlow Condensed Medium" w:eastAsia="標楷體" w:hAnsi="Barlow Condensed Medium" w:cstheme="minorHAnsi"/>
                 <w:w w:val="80"/>
                 <w:szCs w:val="24"/>
-                <w:highlight w:val="yellow"/>
               </w:rPr>
             </w:pPr>
             <w:r>
@@ -21985,7 +22172,6 @@
                 <w:rFonts w:ascii="Barlow Condensed Medium" w:eastAsia="標楷體" w:hAnsi="Barlow Condensed Medium" w:cstheme="minorHAnsi" w:hint="eastAsia"/>
                 <w:w w:val="80"/>
                 <w:szCs w:val="24"/>
-                <w:highlight w:val="yellow"/>
               </w:rPr>
               <w:t>2,000</w:t>
             </w:r>
@@ -22008,7 +22194,6 @@
                 <w:rFonts w:ascii="Barlow Condensed Medium" w:eastAsia="標楷體" w:hAnsi="Barlow Condensed Medium" w:cstheme="minorHAnsi"/>
                 <w:w w:val="80"/>
                 <w:szCs w:val="24"/>
-                <w:highlight w:val="yellow"/>
                 <w:lang w:eastAsia="zh-HK"/>
               </w:rPr>
             </w:pPr>
@@ -22017,7 +22202,6 @@
                 <w:rFonts w:ascii="Barlow Condensed Medium" w:eastAsia="標楷體" w:hAnsi="Barlow Condensed Medium" w:cstheme="minorHAnsi" w:hint="eastAsia"/>
                 <w:w w:val="80"/>
                 <w:szCs w:val="24"/>
-                <w:highlight w:val="yellow"/>
               </w:rPr>
               <w:t>45</w:t>
             </w:r>
@@ -22026,7 +22210,6 @@
                 <w:rFonts w:ascii="Barlow Condensed Medium" w:eastAsia="標楷體" w:hAnsi="Barlow Condensed Medium" w:cstheme="minorHAnsi" w:hint="eastAsia"/>
                 <w:w w:val="80"/>
                 <w:szCs w:val="24"/>
-                <w:highlight w:val="yellow"/>
                 <w:lang w:eastAsia="zh-HK"/>
               </w:rPr>
               <w:t>號</w:t>
@@ -22050,7 +22233,6 @@
                 <w:rFonts w:ascii="Barlow Condensed Medium" w:eastAsia="標楷體" w:hAnsi="Barlow Condensed Medium" w:cstheme="minorHAnsi"/>
                 <w:w w:val="80"/>
                 <w:szCs w:val="24"/>
-                <w:highlight w:val="yellow"/>
               </w:rPr>
             </w:pPr>
             <w:r>
@@ -22058,7 +22240,6 @@
                 <w:rFonts w:ascii="Barlow Condensed Medium" w:eastAsia="標楷體" w:hAnsi="Barlow Condensed Medium" w:cstheme="minorHAnsi"/>
                 <w:w w:val="80"/>
                 <w:szCs w:val="24"/>
-                <w:highlight w:val="yellow"/>
               </w:rPr>
               <w:t>4</w:t>
             </w:r>
@@ -22067,7 +22248,6 @@
                 <w:rFonts w:ascii="Barlow Condensed Medium" w:eastAsia="標楷體" w:hAnsi="Barlow Condensed Medium" w:cstheme="minorHAnsi"/>
                 <w:w w:val="80"/>
                 <w:szCs w:val="24"/>
-                <w:highlight w:val="yellow"/>
               </w:rPr>
               <w:t>,000</w:t>
             </w:r>
@@ -22091,7 +22271,6 @@
                 <w:rFonts w:ascii="Barlow Condensed Medium" w:eastAsia="標楷體" w:hAnsi="Barlow Condensed Medium" w:cstheme="minorHAnsi"/>
                 <w:w w:val="80"/>
                 <w:szCs w:val="24"/>
-                <w:highlight w:val="yellow"/>
               </w:rPr>
             </w:pPr>
             <w:r>
@@ -22099,7 +22278,6 @@
                 <w:rFonts w:ascii="Barlow Condensed Medium" w:eastAsia="標楷體" w:hAnsi="Barlow Condensed Medium" w:cstheme="minorHAnsi" w:hint="eastAsia"/>
                 <w:w w:val="80"/>
                 <w:szCs w:val="24"/>
-                <w:highlight w:val="yellow"/>
               </w:rPr>
               <w:t>58</w:t>
             </w:r>
@@ -22108,7 +22286,6 @@
                 <w:rFonts w:ascii="Barlow Condensed Medium" w:eastAsia="標楷體" w:hAnsi="Barlow Condensed Medium" w:cstheme="minorHAnsi" w:hint="eastAsia"/>
                 <w:w w:val="80"/>
                 <w:szCs w:val="24"/>
-                <w:highlight w:val="yellow"/>
                 <w:lang w:eastAsia="zh-HK"/>
               </w:rPr>
               <w:t>號</w:t>
@@ -22138,7 +22315,6 @@
                 <w:rFonts w:ascii="Barlow Condensed Medium" w:eastAsia="標楷體" w:hAnsi="Barlow Condensed Medium" w:cstheme="minorHAnsi"/>
                 <w:w w:val="80"/>
                 <w:szCs w:val="24"/>
-                <w:highlight w:val="yellow"/>
               </w:rPr>
               <w:t>1</w:t>
             </w:r>
@@ -22147,7 +22323,6 @@
                 <w:rFonts w:ascii="Barlow Condensed Medium" w:eastAsia="標楷體" w:hAnsi="Barlow Condensed Medium" w:cstheme="minorHAnsi"/>
                 <w:w w:val="80"/>
                 <w:szCs w:val="24"/>
-                <w:highlight w:val="yellow"/>
               </w:rPr>
               <w:t>,</w:t>
             </w:r>
@@ -22156,7 +22331,6 @@
                 <w:rFonts w:ascii="Barlow Condensed Medium" w:eastAsia="標楷體" w:hAnsi="Barlow Condensed Medium" w:cstheme="minorHAnsi" w:hint="eastAsia"/>
                 <w:w w:val="80"/>
                 <w:szCs w:val="24"/>
-                <w:highlight w:val="yellow"/>
               </w:rPr>
               <w:t>0</w:t>
             </w:r>
@@ -22165,7 +22339,6 @@
                 <w:rFonts w:ascii="Barlow Condensed Medium" w:eastAsia="標楷體" w:hAnsi="Barlow Condensed Medium" w:cstheme="minorHAnsi"/>
                 <w:w w:val="80"/>
                 <w:szCs w:val="24"/>
-                <w:highlight w:val="yellow"/>
               </w:rPr>
               <w:t>00</w:t>
             </w:r>
@@ -23180,7 +23353,7 @@
                 <w:rFonts w:ascii="Yanone Kaffeesatz Regular" w:eastAsia="華康儷中黑" w:hAnsi="Yanone Kaffeesatz Regular" w:cs="DaunPenh"/>
                 <w:b/>
                 <w:bCs/>
-                <w:w w:val="120"/>
+                <w:w w:val="110"/>
                 <w:sz w:val="20"/>
                 <w:szCs w:val="20"/>
               </w:rPr>
@@ -23190,7 +23363,7 @@
                 <w:rFonts w:ascii="Yanone Kaffeesatz Regular" w:eastAsia="華康儷中黑" w:hAnsi="Yanone Kaffeesatz Regular" w:cs="DaunPenh" w:hint="eastAsia"/>
                 <w:b/>
                 <w:bCs/>
-                <w:w w:val="120"/>
+                <w:w w:val="110"/>
                 <w:sz w:val="20"/>
                 <w:szCs w:val="20"/>
               </w:rPr>
@@ -23201,11 +23374,11 @@
                 <w:rFonts w:ascii="Yanone Kaffeesatz Regular" w:eastAsia="華康儷中黑" w:hAnsi="Yanone Kaffeesatz Regular" w:cs="DaunPenh"/>
                 <w:b/>
                 <w:bCs/>
-                <w:w w:val="120"/>
-                <w:sz w:val="20"/>
-                <w:szCs w:val="20"/>
-              </w:rPr>
-              <w:t>2:27-3:18(3:10)</w:t>
+                <w:w w:val="110"/>
+                <w:sz w:val="20"/>
+                <w:szCs w:val="20"/>
+              </w:rPr>
+              <w:t>11*-12:18(12:23)</w:t>
             </w:r>
           </w:p>
         </w:tc>
@@ -23390,7 +23563,7 @@
                 <w:sz w:val="20"/>
                 <w:szCs w:val="20"/>
               </w:rPr>
-              <w:t>3:19-4*(4:21)</w:t>
+              <w:t>12:19-13:15(13:13)</w:t>
             </w:r>
           </w:p>
         </w:tc>
@@ -23566,7 +23739,7 @@
                 <w:sz w:val="20"/>
                 <w:szCs w:val="20"/>
               </w:rPr>
-              <w:t>5*-6:12(6:9)</w:t>
+              <w:t>13:16-14:23(14:7)</w:t>
             </w:r>
           </w:p>
         </w:tc>
@@ -23742,7 +23915,7 @@
                 <w:sz w:val="20"/>
                 <w:szCs w:val="20"/>
               </w:rPr>
-              <w:t>6:13-7*(7:3)</w:t>
+              <w:t>14:24-52(45)</w:t>
             </w:r>
           </w:p>
         </w:tc>
@@ -23918,7 +24091,7 @@
                 <w:sz w:val="20"/>
                 <w:szCs w:val="20"/>
               </w:rPr>
-              <w:t>8*-9:4(8:7)</w:t>
+              <w:t>15:1-31(22)</w:t>
             </w:r>
           </w:p>
         </w:tc>
@@ -24094,7 +24267,7 @@
                 <w:sz w:val="20"/>
                 <w:szCs w:val="20"/>
               </w:rPr>
-              <w:t>9:5-27(21)</w:t>
+              <w:t>15:32-16*(16:7)</w:t>
             </w:r>
           </w:p>
         </w:tc>
@@ -24270,7 +24443,7 @@
                 <w:sz w:val="20"/>
                 <w:szCs w:val="20"/>
               </w:rPr>
-              <w:t>10*(6-7)</w:t>
+              <w:t>17:1-30(26)</w:t>
             </w:r>
           </w:p>
         </w:tc>
@@ -24295,6 +24468,7 @@
           <w:w w:val="80"/>
           <w:sz w:val="26"/>
           <w:szCs w:val="26"/>
+          <w:lang w:bidi="he-IL"/>
         </w:rPr>
         <w:drawing>
           <wp:anchor distT="0" distB="0" distL="114300" distR="114300" simplePos="0" relativeHeight="251660288" behindDoc="1" locked="0" layoutInCell="1" allowOverlap="1" wp14:anchorId="28281D97" wp14:editId="25956A11">
@@ -24678,7 +24852,7 @@
           <w:sz w:val="26"/>
           <w:szCs w:val="26"/>
         </w:rPr>
-        <w:t>請說，僕人靜聽</w:t>
+        <w:t>絕不停止為你們禱告</w:t>
       </w:r>
       <w:r>
         <w:rPr>
@@ -24731,7 +24905,7 @@
           <w:sz w:val="26"/>
           <w:szCs w:val="26"/>
         </w:rPr>
-        <w:t>耶和華來站著，像前幾次呼喚：「撒母耳！撒母耳！」撒母耳說：「請說，僕人敬聽！」</w:t>
+        <w:t>至於我，我如果停止為你們禱告，就得罪耶和華了，我絕不會這樣做。我必以善道正路指教你們。</w:t>
       </w:r>
       <w:r>
         <w:rPr>
@@ -24761,7 +24935,7 @@
           <w:sz w:val="26"/>
           <w:szCs w:val="26"/>
         </w:rPr>
-        <w:t>3:</w:t>
+        <w:t>12</w:t>
       </w:r>
       <w:r>
         <w:rPr>
@@ -24771,7 +24945,7 @@
           <w:sz w:val="26"/>
           <w:szCs w:val="26"/>
         </w:rPr>
-        <w:t>1</w:t>
+        <w:t>:</w:t>
       </w:r>
       <w:r>
         <w:rPr>
@@ -24781,7 +24955,7 @@
           <w:sz w:val="26"/>
           <w:szCs w:val="26"/>
         </w:rPr>
-        <w:t>0</w:t>
+        <w:t>23</w:t>
       </w:r>
       <w:r>
         <w:rPr>
@@ -24903,7 +25077,7 @@
                 <w:sz w:val="26"/>
                 <w:szCs w:val="26"/>
               </w:rPr>
-              <w:t>什麼是作僕人的心</w:t>
+              <w:t>撒母耳為何要眾人審判他</w:t>
             </w:r>
             <w:r>
               <w:rPr>
@@ -24975,7 +25149,7 @@
                 <w:sz w:val="26"/>
                 <w:szCs w:val="26"/>
               </w:rPr>
-              <w:t>如何明辨　神的話</w:t>
+              <w:t>耶和華如何成為以色列人的王</w:t>
             </w:r>
             <w:r>
               <w:rPr>
@@ -25047,7 +25221,7 @@
                 <w:sz w:val="26"/>
                 <w:szCs w:val="26"/>
               </w:rPr>
-              <w:t>以利的兒子為何墮落</w:t>
+              <w:t>祭司的職份是什麼</w:t>
             </w:r>
             <w:r>
               <w:rPr>
@@ -25128,7 +25302,7 @@
                 <w:sz w:val="26"/>
                 <w:szCs w:val="26"/>
               </w:rPr>
-              <w:t>如何除去人的私心</w:t>
+              <w:t>為何服事人就是服事　神</w:t>
             </w:r>
             <w:r>
               <w:rPr>
@@ -27267,6 +27441,7 @@
         <w:rPr>
           <w:rFonts w:ascii="Barlow Condensed Medium" w:hAnsi="Barlow Condensed Medium"/>
           <w:noProof/>
+          <w:lang w:bidi="he-IL"/>
         </w:rPr>
         <mc:AlternateContent>
           <mc:Choice Requires="wps">
@@ -27332,7 +27507,7 @@
           </mc:Choice>
           <mc:Fallback>
             <w:pict>
-              <v:line w14:anchorId="3E86495D" id="直線接點 6" o:spid="_x0000_s1026" style="position:absolute;z-index:251672576;visibility:visible;mso-wrap-style:square;mso-width-percent:0;mso-height-percent:0;mso-wrap-distance-left:9pt;mso-wrap-distance-top:0;mso-wrap-distance-right:9pt;mso-wrap-distance-bottom:0;mso-position-horizontal:absolute;mso-position-horizontal-relative:page;mso-position-vertical:absolute;mso-position-vertical-relative:page;mso-width-percent:0;mso-height-percent:0;mso-width-relative:margin;mso-height-relative:margin" from="343.9pt,19.85pt" to="345.05pt,710.95pt" o:gfxdata="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" strokecolor="black [3213]" strokeweight=".5pt">
+              <v:line w14:anchorId="49CBB31E" id="直線接點 6" o:spid="_x0000_s1026" style="position:absolute;z-index:251672576;visibility:visible;mso-wrap-style:square;mso-width-percent:0;mso-height-percent:0;mso-wrap-distance-left:9pt;mso-wrap-distance-top:0;mso-wrap-distance-right:9pt;mso-wrap-distance-bottom:0;mso-position-horizontal:absolute;mso-position-horizontal-relative:page;mso-position-vertical:absolute;mso-position-vertical-relative:page;mso-width-percent:0;mso-height-percent:0;mso-width-relative:margin;mso-height-relative:margin" from="343.9pt,19.85pt" to="345.05pt,710.95pt" o:gfxdata="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" strokecolor="black [3213]" strokeweight=".5pt">
                 <v:stroke dashstyle="3 1" joinstyle="miter"/>
                 <w10:wrap anchorx="page" anchory="page"/>
               </v:line>
@@ -27344,6 +27519,7 @@
         <w:rPr>
           <w:rFonts w:ascii="Barlow Condensed Medium" w:hAnsi="Barlow Condensed Medium"/>
           <w:noProof/>
+          <w:lang w:bidi="he-IL"/>
         </w:rPr>
         <mc:AlternateContent>
           <mc:Choice Requires="wps">
@@ -27409,7 +27585,7 @@
           </mc:Choice>
           <mc:Fallback>
             <w:pict>
-              <v:line w14:anchorId="55E98B72" id="直線接點 4" o:spid="_x0000_s1026" style="position:absolute;z-index:251664384;visibility:visible;mso-wrap-style:square;mso-width-percent:0;mso-height-percent:0;mso-wrap-distance-left:9pt;mso-wrap-distance-top:0;mso-wrap-distance-right:9pt;mso-wrap-distance-bottom:0;mso-position-horizontal:absolute;mso-position-horizontal-relative:page;mso-position-vertical:absolute;mso-position-vertical-relative:page;mso-width-percent:0;mso-height-percent:0;mso-width-relative:margin;mso-height-relative:margin" from="343.9pt,19.85pt" to="345.05pt,710.95pt" o:gfxdata="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" strokecolor="black [3213]" strokeweight=".5pt">
+              <v:line w14:anchorId="0719910C" id="直線接點 4" o:spid="_x0000_s1026" style="position:absolute;z-index:251664384;visibility:visible;mso-wrap-style:square;mso-width-percent:0;mso-height-percent:0;mso-wrap-distance-left:9pt;mso-wrap-distance-top:0;mso-wrap-distance-right:9pt;mso-wrap-distance-bottom:0;mso-position-horizontal:absolute;mso-position-horizontal-relative:page;mso-position-vertical:absolute;mso-position-vertical-relative:page;mso-width-percent:0;mso-height-percent:0;mso-width-relative:margin;mso-height-relative:margin" from="343.9pt,19.85pt" to="345.05pt,710.95pt" o:gfxdata="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" strokecolor="black [3213]" strokeweight=".5pt">
                 <v:stroke dashstyle="3 1" joinstyle="miter"/>
                 <w10:wrap anchorx="page" anchory="page"/>
               </v:line>
@@ -27601,7 +27777,7 @@
           <w:sz w:val="26"/>
           <w:szCs w:val="26"/>
         </w:rPr>
-        <w:t>請說，僕人靜聽</w:t>
+        <w:t>絕不停止為你們禱告</w:t>
       </w:r>
       <w:r>
         <w:rPr>
@@ -27692,7 +27868,7 @@
                 <w:sz w:val="26"/>
                 <w:szCs w:val="26"/>
               </w:rPr>
-              <w:t>2:33-3:14</w:t>
+              <w:t>12:5,11-18,23</w:t>
             </w:r>
           </w:p>
         </w:tc>
@@ -27733,7 +27909,7 @@
         <w:jc w:val="both"/>
         <w:rPr>
           <w:rFonts w:ascii="Barlow Condensed Medium" w:eastAsia="華康細黑體" w:hAnsi="Barlow Condensed Medium" w:cs="微軟正黑體"/>
-          <w:w w:val="75"/>
+          <w:w w:val="80"/>
           <w:sz w:val="26"/>
           <w:szCs w:val="26"/>
         </w:rPr>
@@ -27741,20 +27917,20 @@
       <w:r>
         <w:rPr>
           <w:rFonts w:ascii="Barlow Condensed Medium" w:eastAsia="華康儷中黑" w:hAnsi="Barlow Condensed Medium" w:hint="eastAsia"/>
-          <w:w w:val="75"/>
+          <w:w w:val="80"/>
           <w:sz w:val="26"/>
           <w:szCs w:val="26"/>
         </w:rPr>
-        <w:t>孩童撒母耳不知道　神在呼喚他，祭司以利教導他如何回應　神的呼喚。就是用「僕人」的心，摒除自我的意念，安靜、專注領受　神的吩咐和啟示。</w:t>
+        <w:t>在撒母耳要將自己作士師的領導權交給新膏立的王掃羅時，要求眾人要一起在　神和新王面前作證，證明他從沒有用他的權力壓迫任何人，以此勉勵新王。</w:t>
       </w:r>
       <w:r>
         <w:rPr>
           <w:rFonts w:ascii="Barlow Condensed Medium" w:eastAsia="華康細黑體" w:hAnsi="Barlow Condensed Medium" w:cs="微軟正黑體" w:hint="eastAsia"/>
-          <w:w w:val="75"/>
+          <w:w w:val="80"/>
           <w:sz w:val="26"/>
           <w:szCs w:val="26"/>
         </w:rPr>
-        <w:t xml:space="preserve">　神揀選撒母耳作為祂的先知，是用親自對他說話的方式，相對於祭司以利，　神則是差使者來告訴他，顯然在與　神溝通的位階上是有差別的。聖經又說，在那個時代，　神的話語稀少，表示以色列人大大地離棄　神，追隨偶像。連祭司的兒子也不長進，對獻祭的事，蠻橫、隨便，不懂得敬畏　神。然而，　神卻依然看顧那些忠心於祂的子民，就像撒母耳的母親哈拿和父親以利加拿。於是祂的救恩就從敬畏祂的子民開始，賜不孕的婦人兒子，又揀選這兒子成為祂的僕人，整件事就在　神的預見和預定中實現了。又雖然我們不能明白　神親自對人說話的事，但是今日有聖靈的同工，使我們一樣能領受　神的話語和啟示。其中相同的乃是僕人的心，　神必要把祂的心意告訴那些專心、安靜等候和尋求祂的人。</w:t>
+        <w:t>撒母耳要將對以色列人的領導權移交給掃羅時，作了一件很特別的事。就是要眾人清算他在任期間是否有用他的權利去侵犯或壓榨他人，並且是在　神和祂的受膏者面前，如同一場審判。那曾經為人作審判官的，在卸任時卻求眾人來審判他。他也尊敬如今被　神選作審判官的新王掃羅，另一方面也是用自己的榜樣來傳承給接替他的人。如此，慎重和公開，正是因為權力使人墮落是領導者最大的誘惑。就像最近，法官輕判某立委詐領公費助理薪資案，判決書中說她根據立法院回函說助理費是補助款。結果現在調出立法院公文卻沒有這內容。又有同樣侵佔助理費案的前例，這位法官不喜歡的就重判，現在是喜歡的就輕判。真不知道有誰能來審判這位法官。或許除了　神，就只有人自己的誠實和正直了。不過濫權的人，這些大概都被吃掉了，還包括良心。</w:t>
       </w:r>
     </w:p>
     <w:p>
@@ -27765,7 +27941,7 @@
         <w:jc w:val="both"/>
         <w:rPr>
           <w:rFonts w:ascii="Barlow Condensed Medium" w:eastAsia="華康細黑體" w:hAnsi="Barlow Condensed Medium" w:cs="微軟正黑體"/>
-          <w:w w:val="75"/>
+          <w:w w:val="80"/>
           <w:sz w:val="26"/>
           <w:szCs w:val="26"/>
         </w:rPr>
@@ -27773,85 +27949,56 @@
       <w:r>
         <w:rPr>
           <w:rFonts w:ascii="Barlow Condensed Medium" w:eastAsia="華康儷中黑" w:hAnsi="Barlow Condensed Medium" w:hint="eastAsia"/>
-          <w:w w:val="75"/>
+          <w:w w:val="80"/>
           <w:sz w:val="26"/>
           <w:szCs w:val="26"/>
         </w:rPr>
-        <w:t>其次是明辨　神的話。基本上　神說預言，自己就必成就。人在成就前要多方察驗，成就後要見證。因而之前給以利家的預言，如今也給了撒母耳，即是驗證。</w:t>
+        <w:t>立王等於否認了　神耶和華的王權，罪是背叛。然而若王由　神選立，且王和百姓都須遵行　神的旨意，　神就容許。又用旱季降雷雨顯示　神的權能大過王。</w:t>
       </w:r>
       <w:r>
         <w:rPr>
           <w:rFonts w:ascii="Barlow Condensed Medium" w:eastAsia="華康細黑體" w:hAnsi="Barlow Condensed Medium" w:cs="微軟正黑體" w:hint="eastAsia"/>
-          <w:w w:val="75"/>
+          <w:w w:val="80"/>
           <w:sz w:val="26"/>
           <w:szCs w:val="26"/>
         </w:rPr>
-        <w:t>由聖經來看，　神的話基本上分兩種，一種是道德和行為上的命令，另一種則是預言，內容包括　神顯明祂的公義和慈愛來攝理人的歷史、祝福，以及刑罰。然而，道德的事可以有人的靈來分辨，而預言的事就必須多方察驗，是不是在敬畏　神的人中間有共同</w:t>
+        <w:t>接著，撒母耳卻反過來要為耶和華向以色列的列祖所行的公義來辯護</w:t>
       </w:r>
       <w:r>
         <w:rPr>
           <w:rFonts w:ascii="Barlow Condensed Medium" w:eastAsia="華康細黑體" w:hAnsi="Barlow Condensed Medium" w:cs="微軟正黑體" w:hint="eastAsia"/>
-          <w:w w:val="75"/>
+          <w:w w:val="80"/>
           <w:sz w:val="26"/>
           <w:szCs w:val="26"/>
         </w:rPr>
-        <w:t>的看見，或是時局所展顯出來的現象和趨勢。比如世人墮落　神將刑罰，或是義人的家　神將祝福，都是剛好而已，就是符合　神公義的攝理。而　神向撒母耳說的話，與之前神人向以利說的話是一致的，就是一種驗證。不用等到它發生，就能先確認了。而　神說，凡聽見這預言的以色列人都要震耳欲聾。意思就是要使人清醒，從罪中回轉向　神。至於，以利的回應</w:t>
+        <w:t>(12:7)</w:t>
       </w:r>
       <w:r>
         <w:rPr>
           <w:rFonts w:ascii="Barlow Condensed Medium" w:eastAsia="華康細黑體" w:hAnsi="Barlow Condensed Medium" w:cs="微軟正黑體" w:hint="eastAsia"/>
-          <w:w w:val="75"/>
+          <w:w w:val="80"/>
           <w:sz w:val="26"/>
           <w:szCs w:val="26"/>
         </w:rPr>
-        <w:t>:</w:t>
+        <w:t>，耶和華才是以色列的王</w:t>
       </w:r>
       <w:r>
         <w:rPr>
           <w:rFonts w:ascii="Barlow Condensed Medium" w:eastAsia="華康細黑體" w:hAnsi="Barlow Condensed Medium" w:cs="微軟正黑體" w:hint="eastAsia"/>
-          <w:w w:val="75"/>
+          <w:w w:val="80"/>
           <w:sz w:val="26"/>
           <w:szCs w:val="26"/>
         </w:rPr>
-        <w:t>「</w:t>
-      </w:r>
-      <w:r>
-        <w:rPr>
-          <w:rFonts w:ascii="華康古印體" w:eastAsia="華康古印體" w:hAnsi="Barlow Condensed Medium" w:cs="微軟正黑體" w:hint="eastAsia"/>
-          <w:b/>
-          <w:bCs/>
-          <w:w w:val="75"/>
-          <w:sz w:val="26"/>
-          <w:szCs w:val="26"/>
-        </w:rPr>
-        <w:t>他是耶和華，願他照他看為好的去做。</w:t>
+        <w:t>(12:12)</w:t>
       </w:r>
       <w:r>
         <w:rPr>
           <w:rFonts w:ascii="Barlow Condensed Medium" w:eastAsia="華康細黑體" w:hAnsi="Barlow Condensed Medium" w:cs="微軟正黑體" w:hint="eastAsia"/>
-          <w:w w:val="75"/>
+          <w:w w:val="80"/>
           <w:sz w:val="26"/>
           <w:szCs w:val="26"/>
         </w:rPr>
-        <w:t>」</w:t>
-      </w:r>
-      <w:r>
-        <w:rPr>
-          <w:rFonts w:ascii="Barlow Condensed Medium" w:eastAsia="華康細黑體" w:hAnsi="Barlow Condensed Medium" w:cs="微軟正黑體" w:hint="eastAsia"/>
-          <w:w w:val="75"/>
-          <w:sz w:val="26"/>
-          <w:szCs w:val="26"/>
-        </w:rPr>
-        <w:t>(3:18)</w:t>
-      </w:r>
-      <w:r>
-        <w:rPr>
-          <w:rFonts w:ascii="Barlow Condensed Medium" w:eastAsia="華康細黑體" w:hAnsi="Barlow Condensed Medium" w:cs="微軟正黑體" w:hint="eastAsia"/>
-          <w:w w:val="75"/>
-          <w:sz w:val="26"/>
-          <w:szCs w:val="26"/>
-        </w:rPr>
-        <w:t>就是他自己順從了　神的旨意，以此來教導小撒母耳，明辨之後要學習順從。</w:t>
+        <w:t>。因此控告和證明以色列人背叛了他們的王，耶和華，或許就是撒母耳最後一次主持審判。但是，他宣判的結果卻展現出　神的慈愛和智慧。就是　神並不在乎作王的權力，而是在乎祂的子民生活的平安和幸福。因為凡遵行　神的律法的國民之中自然就有平安和幸福，也因此　神必要救他們脫離所有惡者和敵人的手。換句話說，　神不在乎人民自己甘願作人的王的奴僕，卻在乎王和人民是不是持守祂的法度，這關係最後的判決是刑罰或是祝福。又在收割麥子的旱季，陽曆五、六月的巴勒斯坦，降下雷雨，作為　神必履行判決的證據。也證明　神的大能，連地上君王都要敬畏和降服。</w:t>
       </w:r>
     </w:p>
     <w:p>
@@ -27862,7 +28009,7 @@
         <w:jc w:val="both"/>
         <w:rPr>
           <w:rFonts w:ascii="Barlow Condensed Medium" w:eastAsia="華康細黑體" w:hAnsi="Barlow Condensed Medium" w:cs="微軟正黑體"/>
-          <w:w w:val="75"/>
+          <w:w w:val="80"/>
           <w:sz w:val="26"/>
           <w:szCs w:val="26"/>
         </w:rPr>
@@ -27870,20 +28017,20 @@
       <w:r>
         <w:rPr>
           <w:rFonts w:ascii="Barlow Condensed Medium" w:eastAsia="華康儷中黑" w:hAnsi="Barlow Condensed Medium" w:hint="eastAsia"/>
-          <w:w w:val="75"/>
+          <w:w w:val="80"/>
           <w:sz w:val="26"/>
           <w:szCs w:val="26"/>
         </w:rPr>
-        <w:t>以利的兩個兒子擅取祭壇上的肉，凸顯了祭司世襲造成特權上的墮落。以利未盡教導之責，刑罰就及於全家和後代。同時　神已定意，選召新的僕人撒母耳。</w:t>
+        <w:t>百姓見　神降雷雨，害怕　神問罪，求撒母耳為他們求情。撒母耳表示他沒有卸下祭司的職分，除了不停止為百姓禱告，還要繼續要將良善的道路教導百姓。</w:t>
       </w:r>
       <w:r>
         <w:rPr>
           <w:rFonts w:ascii="Barlow Condensed Medium" w:eastAsia="華康細黑體" w:hAnsi="Barlow Condensed Medium" w:cs="微軟正黑體" w:hint="eastAsia"/>
-          <w:w w:val="75"/>
+          <w:w w:val="80"/>
           <w:sz w:val="26"/>
           <w:szCs w:val="26"/>
         </w:rPr>
-        <w:t>既然獻祭給耶和華是利未人家族的事業，所以以利兩個兒子的惡行，以利的家就必須共同承擔。因為　神把責任交給利未家族來傳承，那麼上一代對下一代的教導就不可隨便、輕忽。而正是祭司的事奉失能，使百姓離棄　神去拜偶像，文化的大環境也不能當作藉口。這正是人在自己的傳統中，不能脫離和自救的困境。面對改革，常常需要新人新政，因此　神選擇了撒母耳，要重新建立這個事奉　神的先知體系。而我們要深入思考的是，這個家族、傳統和政治的裙帶關係之所以會墮落的原因就是私心，如同以利偏袒自己的兒子。所以，回到僕人的心是事奉　神的首要條件；僕人不可有私心，要完全遵從主人的心意而行。</w:t>
+        <w:t>因為旱季的雷雨，使百姓驚覺，他們要求一個王，卻可能失去了一個能在　神面前為他們祈求的士師。此時，撒母耳的保證，傳達的是　神的心意，也是為了讓百姓安心。雖然先知和祭司的職份與王的職份分開了，卻沒有停止，要繼續這　神與人之間的溝通；讓　神的話賜下，也讓百姓的祈求上達。最重要的乃是行在「良善的道路」上，因為在　神的公義面前，這是唯一得救的道路。而如今，耶穌基督集王、先知、祭司和捨己的僕人於一身，又與聖靈分享先知與祭司的職分，就是要永遠決解救贖人類的問題。就是世上一切君王和權勢都必須，也必然要臣服於　神的原因，因為權力在　神的節制下，才可能成為救贖。</w:t>
       </w:r>
     </w:p>
     <w:p>
@@ -27893,7 +28040,7 @@
         <w:spacing w:afterLines="50" w:after="165" w:line="300" w:lineRule="exact"/>
         <w:rPr>
           <w:rFonts w:ascii="Cambria" w:eastAsia="華康細黑體" w:hAnsi="Cambria" w:cs="Cambria"/>
-          <w:w w:val="75"/>
+          <w:w w:val="80"/>
           <w:sz w:val="26"/>
           <w:szCs w:val="26"/>
         </w:rPr>
@@ -27901,7 +28048,7 @@
       <w:r>
         <w:rPr>
           <w:rFonts w:ascii="Barlow Condensed Medium" w:eastAsia="華康儷中黑" w:hAnsi="Barlow Condensed Medium" w:cs="新細明體"/>
-          <w:w w:val="75"/>
+          <w:w w:val="80"/>
           <w:sz w:val="26"/>
           <w:szCs w:val="26"/>
         </w:rPr>
@@ -27910,16 +28057,16 @@
       <w:r>
         <w:rPr>
           <w:rFonts w:ascii="Barlow Condensed Medium" w:eastAsia="華康儷中黑" w:hAnsi="Barlow Condensed Medium" w:cs="新細明體" w:hint="eastAsia"/>
-          <w:w w:val="75"/>
+          <w:w w:val="80"/>
           <w:sz w:val="26"/>
           <w:szCs w:val="26"/>
         </w:rPr>
-        <w:t>摒除私心</w:t>
+        <w:t>信徒皆祭司</w:t>
       </w:r>
       <w:r>
         <w:rPr>
           <w:rFonts w:ascii="Barlow Condensed Medium" w:eastAsia="華康儷中黑" w:hAnsi="Barlow Condensed Medium" w:cs="新細明體"/>
-          <w:w w:val="75"/>
+          <w:w w:val="80"/>
           <w:sz w:val="26"/>
           <w:szCs w:val="26"/>
         </w:rPr>
@@ -27928,20 +28075,11 @@
       <w:r>
         <w:rPr>
           <w:rFonts w:ascii="Cambria" w:eastAsia="華康細黑體" w:hAnsi="Cambria" w:cs="Cambria" w:hint="eastAsia"/>
-          <w:w w:val="75"/>
+          <w:w w:val="80"/>
           <w:sz w:val="26"/>
           <w:szCs w:val="26"/>
         </w:rPr>
-        <w:t>有一個有趣的童話，說有一隻羊和一隻狐狸相戀了，</w:t>
-      </w:r>
-      <w:r>
-        <w:rPr>
-          <w:rFonts w:ascii="Cambria" w:eastAsia="華康細黑體" w:hAnsi="Cambria" w:cs="Cambria" w:hint="eastAsia"/>
-          <w:w w:val="75"/>
-          <w:sz w:val="26"/>
-          <w:szCs w:val="26"/>
-        </w:rPr>
-        <w:t>但是有一天牠們卻遇到了死神。死神不放牠們走，說兩人必須有一人要死。就說：「你們猜拳吧，贏的能活，輸的就要死。」結果，狐狸輸了。羊抱著死去的狐狸哭泣著說：「說好了一起出石頭的，為什麼我出了剪刀，你卻要出布呢？」人心不可知，有人自私，有人卻傻傻地相信有「愛」。或是說相信「良善」的神存在。這世上唯一能對抗自私的，只有相信愛與良善了。</w:t>
+        <w:t>是基督新教基本精神之一，早先被譯為「萬民皆祭司」。而它原本的目的是為了對抗大公教會的神職人員獨攬教會權柄的問題，回到聖經真正的意思，這福音要使所有相信的人得自由且有資格成為　神的祭司。但是「萬民」卻可能被誤解為世上的所有人，包含信與不信的人。因此，「信徒皆祭司」是比較好的傳達。更重要的乃是祭司的職分和權柄被授與給所有追隨基督的人，打破了千古以來，神職人員因為特權而更容易私用的誘惑。凡是藉著信追隨耶穌基督的人，願意捨己來事奉眾人，都配稱為　神祭司。從打掃、招待到獻詩和證道，都一地尊貴，一樣地事奉人。</w:t>
       </w:r>
     </w:p>
     <w:p>
@@ -27952,7 +28090,7 @@
         <w:jc w:val="both"/>
         <w:rPr>
           <w:rFonts w:ascii="Barlow Condensed Medium" w:eastAsia="華康儷中黑" w:hAnsi="Barlow Condensed Medium"/>
-          <w:w w:val="75"/>
+          <w:w w:val="80"/>
           <w:sz w:val="26"/>
           <w:szCs w:val="26"/>
         </w:rPr>
@@ -27960,25 +28098,25 @@
       <w:r>
         <w:rPr>
           <w:rFonts w:ascii="Barlow Condensed Medium" w:eastAsia="華康儷中黑" w:hAnsi="Barlow Condensed Medium" w:hint="eastAsia"/>
-          <w:w w:val="75"/>
+          <w:w w:val="80"/>
           <w:sz w:val="26"/>
           <w:szCs w:val="26"/>
         </w:rPr>
-        <w:t>僕人的心就是盡力滿足主人的需要，第一件事就是聽清楚主人的吩咐。藉著聖靈的相通，在肢體間能獲得察驗。不同的是，　神的話不奴役人，而是使人自由。</w:t>
+        <w:t>君王也好、祭司和先知也好，都是　神為了照顧祂的百姓所選立的。今日社會的政府公僕，或是教會中的事奉者，都是以作　神的僕人的態度來服事眾人。</w:t>
       </w:r>
       <w:r>
         <w:rPr>
           <w:rFonts w:ascii="Barlow Condensed Medium" w:eastAsia="華康細黑體" w:hAnsi="Barlow Condensed Medium" w:cs="微軟正黑體" w:hint="eastAsia"/>
-          <w:w w:val="75"/>
+          <w:w w:val="80"/>
           <w:sz w:val="26"/>
           <w:szCs w:val="26"/>
         </w:rPr>
-        <w:t xml:space="preserve">　神的話，指引人走在正確的道路上，人可能看不見盡頭，但是　神卻早已經看見結局。所以，說將來要發生的事對人來說是預言，對　神來說，祂已經先到了那個將來，在那裡等著我們。這　神已經預見的預定論不是算命，要人被厄運或好運綑綁而心神不寧，反而是引導人找到　神，就是找到生命的意義。因為人只能被時間推著走，所以未來不可知；有自由意志，所以未來尚未決定。然而　神的僕人，眾兒女，因為專心聽　神的話勝過自己自以為是的心，生命就超越了自己，打開了更多可能性的未來。人不再憂慮厄運或好運，而是有　神的引導，一步一步安穩前行。</w:t>
+        <w:t>公僕的概念，已經是現代民主社會中的普世價值和常識。基督徒可以驕傲地說，耶穌基督降生，就是捨己成為事奉人的僕人的第一人。事奉的目的，就是在款待人的過程中，使人的身心得醫治、回轉向善，就是　神，和生命得著救贖。也因此，祭司要持續聆聽　神的話，且不停地為人來向　神禱告，就是要使自己一直走在良善的道路上，一直停留在基督福音的恩典中，成為真正聖潔的祭司。</w:t>
       </w:r>
       <w:r>
         <w:rPr>
           <w:rFonts w:ascii="Barlow Condensed Medium" w:eastAsia="華康細黑體" w:hAnsi="Barlow Condensed Medium" w:cs="微軟正黑體" w:hint="eastAsia"/>
-          <w:w w:val="75"/>
+          <w:w w:val="80"/>
           <w:sz w:val="26"/>
           <w:szCs w:val="26"/>
         </w:rPr>
@@ -28005,7 +28143,7 @@
 </file>
 
 <file path=word/endnotes.xml><?xml version="1.0" encoding="utf-8"?>
-<w:endnotes xmlns:wpc="http://schemas.microsoft.com/office/word/2010/wordprocessingCanvas" xmlns:cx="http://schemas.microsoft.com/office/drawing/2014/chartex" xmlns:cx1="http://schemas.microsoft.com/office/drawing/2015/9/8/chartex" xmlns:cx2="http://schemas.microsoft.com/office/drawing/2015/10/21/chartex" xmlns:cx3="http://schemas.microsoft.com/office/drawing/2016/5/9/chartex" xmlns:cx4="http://schemas.microsoft.com/office/drawing/2016/5/10/chartex" xmlns:cx5="http://schemas.microsoft.com/office/drawing/2016/5/11/chartex" xmlns:cx6="http://schemas.microsoft.com/office/drawing/2016/5/12/chartex" xmlns:cx7="http://schemas.microsoft.com/office/drawing/2016/5/13/chartex" xmlns:cx8="http://schemas.microsoft.com/office/drawing/2016/5/14/chartex" xmlns:mc="http://schemas.openxmlformats.org/markup-compatibility/2006" xmlns:aink="http://schemas.microsoft.com/office/drawing/2016/ink" xmlns:am3d="http://schemas.microsoft.com/office/drawing/2017/model3d" xmlns:o="urn:schemas-microsoft-com:office:office" xmlns:oel="http://schemas.microsoft.com/office/2019/extlst" xmlns:r="http://schemas.openxmlformats.org/officeDocument/2006/relationships" xmlns:m="http://schemas.openxmlformats.org/officeDocument/2006/math" xmlns:v="urn:schemas-microsoft-com:vml" xmlns:wp14="http://schemas.microsoft.com/office/word/2010/wordprocessingDrawing" xmlns:wp="http://schemas.openxmlformats.org/drawingml/2006/wordprocessingDrawing" xmlns:w10="urn:schemas-microsoft-com:office:word" xmlns:w="http://schemas.openxmlformats.org/wordprocessingml/2006/main" xmlns:w14="http://schemas.microsoft.com/office/word/2010/wordml" xmlns:w15="http://schemas.microsoft.com/office/word/2012/wordml" xmlns:w16cex="http://schemas.microsoft.com/office/word/2018/wordml/cex" xmlns:w16cid="http://schemas.microsoft.com/office/word/2016/wordml/cid" xmlns:w16="http://schemas.microsoft.com/office/word/2018/wordml" xmlns:w16sdtdh="http://schemas.microsoft.com/office/word/2020/wordml/sdtdatahash" xmlns:w16se="http://schemas.microsoft.com/office/word/2015/wordml/symex" xmlns:wpg="http://schemas.microsoft.com/office/word/2010/wordprocessingGroup" xmlns:wpi="http://schemas.microsoft.com/office/word/2010/wordprocessingInk" xmlns:wne="http://schemas.microsoft.com/office/word/2006/wordml" xmlns:wps="http://schemas.microsoft.com/office/word/2010/wordprocessingShape" mc:Ignorable="w14 w15 w16se w16cid w16 w16cex w16sdtdh wp14">
+<w:endnotes xmlns:wpc="http://schemas.microsoft.com/office/word/2010/wordprocessingCanvas" xmlns:mc="http://schemas.openxmlformats.org/markup-compatibility/2006" xmlns:o="urn:schemas-microsoft-com:office:office" xmlns:r="http://schemas.openxmlformats.org/officeDocument/2006/relationships" xmlns:m="http://schemas.openxmlformats.org/officeDocument/2006/math" xmlns:v="urn:schemas-microsoft-com:vml" xmlns:wp14="http://schemas.microsoft.com/office/word/2010/wordprocessingDrawing" xmlns:wp="http://schemas.openxmlformats.org/drawingml/2006/wordprocessingDrawing" xmlns:w10="urn:schemas-microsoft-com:office:word" xmlns:w="http://schemas.openxmlformats.org/wordprocessingml/2006/main" xmlns:w14="http://schemas.microsoft.com/office/word/2010/wordml" xmlns:w15="http://schemas.microsoft.com/office/word/2012/wordml" xmlns:wpg="http://schemas.microsoft.com/office/word/2010/wordprocessingGroup" xmlns:wpi="http://schemas.microsoft.com/office/word/2010/wordprocessingInk" xmlns:wne="http://schemas.microsoft.com/office/word/2006/wordml" xmlns:wps="http://schemas.microsoft.com/office/word/2010/wordprocessingShape" mc:Ignorable="w14 w15 wp14">
   <w:endnote w:type="separator" w:id="-1">
     <w:p>
       <w:r>
@@ -28024,7 +28162,7 @@
 </file>
 
 <file path=word/footnotes.xml><?xml version="1.0" encoding="utf-8"?>
-<w:footnotes xmlns:wpc="http://schemas.microsoft.com/office/word/2010/wordprocessingCanvas" xmlns:cx="http://schemas.microsoft.com/office/drawing/2014/chartex" xmlns:cx1="http://schemas.microsoft.com/office/drawing/2015/9/8/chartex" xmlns:cx2="http://schemas.microsoft.com/office/drawing/2015/10/21/chartex" xmlns:cx3="http://schemas.microsoft.com/office/drawing/2016/5/9/chartex" xmlns:cx4="http://schemas.microsoft.com/office/drawing/2016/5/10/chartex" xmlns:cx5="http://schemas.microsoft.com/office/drawing/2016/5/11/chartex" xmlns:cx6="http://schemas.microsoft.com/office/drawing/2016/5/12/chartex" xmlns:cx7="http://schemas.microsoft.com/office/drawing/2016/5/13/chartex" xmlns:cx8="http://schemas.microsoft.com/office/drawing/2016/5/14/chartex" xmlns:mc="http://schemas.openxmlformats.org/markup-compatibility/2006" xmlns:aink="http://schemas.microsoft.com/office/drawing/2016/ink" xmlns:am3d="http://schemas.microsoft.com/office/drawing/2017/model3d" xmlns:o="urn:schemas-microsoft-com:office:office" xmlns:oel="http://schemas.microsoft.com/office/2019/extlst" xmlns:r="http://schemas.openxmlformats.org/officeDocument/2006/relationships" xmlns:m="http://schemas.openxmlformats.org/officeDocument/2006/math" xmlns:v="urn:schemas-microsoft-com:vml" xmlns:wp14="http://schemas.microsoft.com/office/word/2010/wordprocessingDrawing" xmlns:wp="http://schemas.openxmlformats.org/drawingml/2006/wordprocessingDrawing" xmlns:w10="urn:schemas-microsoft-com:office:word" xmlns:w="http://schemas.openxmlformats.org/wordprocessingml/2006/main" xmlns:w14="http://schemas.microsoft.com/office/word/2010/wordml" xmlns:w15="http://schemas.microsoft.com/office/word/2012/wordml" xmlns:w16cex="http://schemas.microsoft.com/office/word/2018/wordml/cex" xmlns:w16cid="http://schemas.microsoft.com/office/word/2016/wordml/cid" xmlns:w16="http://schemas.microsoft.com/office/word/2018/wordml" xmlns:w16sdtdh="http://schemas.microsoft.com/office/word/2020/wordml/sdtdatahash" xmlns:w16se="http://schemas.microsoft.com/office/word/2015/wordml/symex" xmlns:wpg="http://schemas.microsoft.com/office/word/2010/wordprocessingGroup" xmlns:wpi="http://schemas.microsoft.com/office/word/2010/wordprocessingInk" xmlns:wne="http://schemas.microsoft.com/office/word/2006/wordml" xmlns:wps="http://schemas.microsoft.com/office/word/2010/wordprocessingShape" mc:Ignorable="w14 w15 w16se w16cid w16 w16cex w16sdtdh wp14">
+<w:footnotes xmlns:wpc="http://schemas.microsoft.com/office/word/2010/wordprocessingCanvas" xmlns:mc="http://schemas.openxmlformats.org/markup-compatibility/2006" xmlns:o="urn:schemas-microsoft-com:office:office" xmlns:r="http://schemas.openxmlformats.org/officeDocument/2006/relationships" xmlns:m="http://schemas.openxmlformats.org/officeDocument/2006/math" xmlns:v="urn:schemas-microsoft-com:vml" xmlns:wp14="http://schemas.microsoft.com/office/word/2010/wordprocessingDrawing" xmlns:wp="http://schemas.openxmlformats.org/drawingml/2006/wordprocessingDrawing" xmlns:w10="urn:schemas-microsoft-com:office:word" xmlns:w="http://schemas.openxmlformats.org/wordprocessingml/2006/main" xmlns:w14="http://schemas.microsoft.com/office/word/2010/wordml" xmlns:w15="http://schemas.microsoft.com/office/word/2012/wordml" xmlns:wpg="http://schemas.microsoft.com/office/word/2010/wordprocessingGroup" xmlns:wpi="http://schemas.microsoft.com/office/word/2010/wordprocessingInk" xmlns:wne="http://schemas.microsoft.com/office/word/2006/wordml" xmlns:wps="http://schemas.microsoft.com/office/word/2010/wordprocessingShape" mc:Ignorable="w14 w15 wp14">
   <w:footnote w:type="separator" w:id="-1">
     <w:p>
       <w:r>
@@ -28043,7 +28181,7 @@
 </file>
 
 <file path=word/header1.xml><?xml version="1.0" encoding="utf-8"?>
-<w:hdr xmlns:wpc="http://schemas.microsoft.com/office/word/2010/wordprocessingCanvas" xmlns:cx="http://schemas.microsoft.com/office/drawing/2014/chartex" xmlns:cx1="http://schemas.microsoft.com/office/drawing/2015/9/8/chartex" xmlns:cx2="http://schemas.microsoft.com/office/drawing/2015/10/21/chartex" xmlns:cx3="http://schemas.microsoft.com/office/drawing/2016/5/9/chartex" xmlns:cx4="http://schemas.microsoft.com/office/drawing/2016/5/10/chartex" xmlns:cx5="http://schemas.microsoft.com/office/drawing/2016/5/11/chartex" xmlns:cx6="http://schemas.microsoft.com/office/drawing/2016/5/12/chartex" xmlns:cx7="http://schemas.microsoft.com/office/drawing/2016/5/13/chartex" xmlns:cx8="http://schemas.microsoft.com/office/drawing/2016/5/14/chartex" xmlns:mc="http://schemas.openxmlformats.org/markup-compatibility/2006" xmlns:aink="http://schemas.microsoft.com/office/drawing/2016/ink" xmlns:am3d="http://schemas.microsoft.com/office/drawing/2017/model3d" xmlns:o="urn:schemas-microsoft-com:office:office" xmlns:oel="http://schemas.microsoft.com/office/2019/extlst" xmlns:r="http://schemas.openxmlformats.org/officeDocument/2006/relationships" xmlns:m="http://schemas.openxmlformats.org/officeDocument/2006/math" xmlns:v="urn:schemas-microsoft-com:vml" xmlns:wp14="http://schemas.microsoft.com/office/word/2010/wordprocessingDrawing" xmlns:wp="http://schemas.openxmlformats.org/drawingml/2006/wordprocessingDrawing" xmlns:w10="urn:schemas-microsoft-com:office:word" xmlns:w="http://schemas.openxmlformats.org/wordprocessingml/2006/main" xmlns:w14="http://schemas.microsoft.com/office/word/2010/wordml" xmlns:w15="http://schemas.microsoft.com/office/word/2012/wordml" xmlns:w16cex="http://schemas.microsoft.com/office/word/2018/wordml/cex" xmlns:w16cid="http://schemas.microsoft.com/office/word/2016/wordml/cid" xmlns:w16="http://schemas.microsoft.com/office/word/2018/wordml" xmlns:w16sdtdh="http://schemas.microsoft.com/office/word/2020/wordml/sdtdatahash" xmlns:w16se="http://schemas.microsoft.com/office/word/2015/wordml/symex" xmlns:wpg="http://schemas.microsoft.com/office/word/2010/wordprocessingGroup" xmlns:wpi="http://schemas.microsoft.com/office/word/2010/wordprocessingInk" xmlns:wne="http://schemas.microsoft.com/office/word/2006/wordml" xmlns:wps="http://schemas.microsoft.com/office/word/2010/wordprocessingShape" mc:Ignorable="w14 w15 w16se w16cid w16 w16cex w16sdtdh wp14">
+<w:hdr xmlns:wpc="http://schemas.microsoft.com/office/word/2010/wordprocessingCanvas" xmlns:mc="http://schemas.openxmlformats.org/markup-compatibility/2006" xmlns:o="urn:schemas-microsoft-com:office:office" xmlns:r="http://schemas.openxmlformats.org/officeDocument/2006/relationships" xmlns:m="http://schemas.openxmlformats.org/officeDocument/2006/math" xmlns:v="urn:schemas-microsoft-com:vml" xmlns:wp14="http://schemas.microsoft.com/office/word/2010/wordprocessingDrawing" xmlns:wp="http://schemas.openxmlformats.org/drawingml/2006/wordprocessingDrawing" xmlns:w10="urn:schemas-microsoft-com:office:word" xmlns:w="http://schemas.openxmlformats.org/wordprocessingml/2006/main" xmlns:w14="http://schemas.microsoft.com/office/word/2010/wordml" xmlns:w15="http://schemas.microsoft.com/office/word/2012/wordml" xmlns:wpg="http://schemas.microsoft.com/office/word/2010/wordprocessingGroup" xmlns:wpi="http://schemas.microsoft.com/office/word/2010/wordprocessingInk" xmlns:wne="http://schemas.microsoft.com/office/word/2006/wordml" xmlns:wps="http://schemas.microsoft.com/office/word/2010/wordprocessingShape" mc:Ignorable="w14 w15 wp14">
   <w:p>
     <w:pPr>
       <w:pStyle w:val="a4"/>
@@ -28501,7 +28639,7 @@
 </file>
 
 <file path=word/header2.xml><?xml version="1.0" encoding="utf-8"?>
-<w:hdr xmlns:wpc="http://schemas.microsoft.com/office/word/2010/wordprocessingCanvas" xmlns:cx="http://schemas.microsoft.com/office/drawing/2014/chartex" xmlns:cx1="http://schemas.microsoft.com/office/drawing/2015/9/8/chartex" xmlns:cx2="http://schemas.microsoft.com/office/drawing/2015/10/21/chartex" xmlns:cx3="http://schemas.microsoft.com/office/drawing/2016/5/9/chartex" xmlns:cx4="http://schemas.microsoft.com/office/drawing/2016/5/10/chartex" xmlns:cx5="http://schemas.microsoft.com/office/drawing/2016/5/11/chartex" xmlns:cx6="http://schemas.microsoft.com/office/drawing/2016/5/12/chartex" xmlns:cx7="http://schemas.microsoft.com/office/drawing/2016/5/13/chartex" xmlns:cx8="http://schemas.microsoft.com/office/drawing/2016/5/14/chartex" xmlns:mc="http://schemas.openxmlformats.org/markup-compatibility/2006" xmlns:aink="http://schemas.microsoft.com/office/drawing/2016/ink" xmlns:am3d="http://schemas.microsoft.com/office/drawing/2017/model3d" xmlns:o="urn:schemas-microsoft-com:office:office" xmlns:oel="http://schemas.microsoft.com/office/2019/extlst" xmlns:r="http://schemas.openxmlformats.org/officeDocument/2006/relationships" xmlns:m="http://schemas.openxmlformats.org/officeDocument/2006/math" xmlns:v="urn:schemas-microsoft-com:vml" xmlns:wp14="http://schemas.microsoft.com/office/word/2010/wordprocessingDrawing" xmlns:wp="http://schemas.openxmlformats.org/drawingml/2006/wordprocessingDrawing" xmlns:w10="urn:schemas-microsoft-com:office:word" xmlns:w="http://schemas.openxmlformats.org/wordprocessingml/2006/main" xmlns:w14="http://schemas.microsoft.com/office/word/2010/wordml" xmlns:w15="http://schemas.microsoft.com/office/word/2012/wordml" xmlns:w16cex="http://schemas.microsoft.com/office/word/2018/wordml/cex" xmlns:w16cid="http://schemas.microsoft.com/office/word/2016/wordml/cid" xmlns:w16="http://schemas.microsoft.com/office/word/2018/wordml" xmlns:w16sdtdh="http://schemas.microsoft.com/office/word/2020/wordml/sdtdatahash" xmlns:w16se="http://schemas.microsoft.com/office/word/2015/wordml/symex" xmlns:wpg="http://schemas.microsoft.com/office/word/2010/wordprocessingGroup" xmlns:wpi="http://schemas.microsoft.com/office/word/2010/wordprocessingInk" xmlns:wne="http://schemas.microsoft.com/office/word/2006/wordml" xmlns:wps="http://schemas.microsoft.com/office/word/2010/wordprocessingShape" mc:Ignorable="w14 w15 w16se w16cid w16 w16cex w16sdtdh wp14">
+<w:hdr xmlns:wpc="http://schemas.microsoft.com/office/word/2010/wordprocessingCanvas" xmlns:mc="http://schemas.openxmlformats.org/markup-compatibility/2006" xmlns:o="urn:schemas-microsoft-com:office:office" xmlns:r="http://schemas.openxmlformats.org/officeDocument/2006/relationships" xmlns:m="http://schemas.openxmlformats.org/officeDocument/2006/math" xmlns:v="urn:schemas-microsoft-com:vml" xmlns:wp14="http://schemas.microsoft.com/office/word/2010/wordprocessingDrawing" xmlns:wp="http://schemas.openxmlformats.org/drawingml/2006/wordprocessingDrawing" xmlns:w10="urn:schemas-microsoft-com:office:word" xmlns:w="http://schemas.openxmlformats.org/wordprocessingml/2006/main" xmlns:w14="http://schemas.microsoft.com/office/word/2010/wordml" xmlns:w15="http://schemas.microsoft.com/office/word/2012/wordml" xmlns:wpg="http://schemas.microsoft.com/office/word/2010/wordprocessingGroup" xmlns:wpi="http://schemas.microsoft.com/office/word/2010/wordprocessingInk" xmlns:wne="http://schemas.microsoft.com/office/word/2006/wordml" xmlns:wps="http://schemas.microsoft.com/office/word/2010/wordprocessingShape" mc:Ignorable="w14 w15 wp14">
   <w:p>
     <w:pPr>
       <w:pStyle w:val="a4"/>
@@ -28959,7 +29097,7 @@
 </file>
 
 <file path=word/header3.xml><?xml version="1.0" encoding="utf-8"?>
-<w:hdr xmlns:wpc="http://schemas.microsoft.com/office/word/2010/wordprocessingCanvas" xmlns:cx="http://schemas.microsoft.com/office/drawing/2014/chartex" xmlns:cx1="http://schemas.microsoft.com/office/drawing/2015/9/8/chartex" xmlns:cx2="http://schemas.microsoft.com/office/drawing/2015/10/21/chartex" xmlns:cx3="http://schemas.microsoft.com/office/drawing/2016/5/9/chartex" xmlns:cx4="http://schemas.microsoft.com/office/drawing/2016/5/10/chartex" xmlns:cx5="http://schemas.microsoft.com/office/drawing/2016/5/11/chartex" xmlns:cx6="http://schemas.microsoft.com/office/drawing/2016/5/12/chartex" xmlns:cx7="http://schemas.microsoft.com/office/drawing/2016/5/13/chartex" xmlns:cx8="http://schemas.microsoft.com/office/drawing/2016/5/14/chartex" xmlns:mc="http://schemas.openxmlformats.org/markup-compatibility/2006" xmlns:aink="http://schemas.microsoft.com/office/drawing/2016/ink" xmlns:am3d="http://schemas.microsoft.com/office/drawing/2017/model3d" xmlns:o="urn:schemas-microsoft-com:office:office" xmlns:oel="http://schemas.microsoft.com/office/2019/extlst" xmlns:r="http://schemas.openxmlformats.org/officeDocument/2006/relationships" xmlns:m="http://schemas.openxmlformats.org/officeDocument/2006/math" xmlns:v="urn:schemas-microsoft-com:vml" xmlns:wp14="http://schemas.microsoft.com/office/word/2010/wordprocessingDrawing" xmlns:wp="http://schemas.openxmlformats.org/drawingml/2006/wordprocessingDrawing" xmlns:w10="urn:schemas-microsoft-com:office:word" xmlns:w="http://schemas.openxmlformats.org/wordprocessingml/2006/main" xmlns:w14="http://schemas.microsoft.com/office/word/2010/wordml" xmlns:w15="http://schemas.microsoft.com/office/word/2012/wordml" xmlns:w16cex="http://schemas.microsoft.com/office/word/2018/wordml/cex" xmlns:w16cid="http://schemas.microsoft.com/office/word/2016/wordml/cid" xmlns:w16="http://schemas.microsoft.com/office/word/2018/wordml" xmlns:w16sdtdh="http://schemas.microsoft.com/office/word/2020/wordml/sdtdatahash" xmlns:w16se="http://schemas.microsoft.com/office/word/2015/wordml/symex" xmlns:wpg="http://schemas.microsoft.com/office/word/2010/wordprocessingGroup" xmlns:wpi="http://schemas.microsoft.com/office/word/2010/wordprocessingInk" xmlns:wne="http://schemas.microsoft.com/office/word/2006/wordml" xmlns:wps="http://schemas.microsoft.com/office/word/2010/wordprocessingShape" mc:Ignorable="w14 w15 w16se w16cid w16 w16cex w16sdtdh wp14">
+<w:hdr xmlns:wpc="http://schemas.microsoft.com/office/word/2010/wordprocessingCanvas" xmlns:mc="http://schemas.openxmlformats.org/markup-compatibility/2006" xmlns:o="urn:schemas-microsoft-com:office:office" xmlns:r="http://schemas.openxmlformats.org/officeDocument/2006/relationships" xmlns:m="http://schemas.openxmlformats.org/officeDocument/2006/math" xmlns:v="urn:schemas-microsoft-com:vml" xmlns:wp14="http://schemas.microsoft.com/office/word/2010/wordprocessingDrawing" xmlns:wp="http://schemas.openxmlformats.org/drawingml/2006/wordprocessingDrawing" xmlns:w10="urn:schemas-microsoft-com:office:word" xmlns:w="http://schemas.openxmlformats.org/wordprocessingml/2006/main" xmlns:w14="http://schemas.microsoft.com/office/word/2010/wordml" xmlns:w15="http://schemas.microsoft.com/office/word/2012/wordml" xmlns:wpg="http://schemas.microsoft.com/office/word/2010/wordprocessingGroup" xmlns:wpi="http://schemas.microsoft.com/office/word/2010/wordprocessingInk" xmlns:wne="http://schemas.microsoft.com/office/word/2006/wordml" xmlns:wps="http://schemas.microsoft.com/office/word/2010/wordprocessingShape" mc:Ignorable="w14 w15 wp14">
   <w:p>
     <w:pPr>
       <w:pStyle w:val="a4"/>
@@ -29417,7 +29555,7 @@
 </file>
 
 <file path=word/header4.xml><?xml version="1.0" encoding="utf-8"?>
-<w:hdr xmlns:wpc="http://schemas.microsoft.com/office/word/2010/wordprocessingCanvas" xmlns:cx="http://schemas.microsoft.com/office/drawing/2014/chartex" xmlns:cx1="http://schemas.microsoft.com/office/drawing/2015/9/8/chartex" xmlns:cx2="http://schemas.microsoft.com/office/drawing/2015/10/21/chartex" xmlns:cx3="http://schemas.microsoft.com/office/drawing/2016/5/9/chartex" xmlns:cx4="http://schemas.microsoft.com/office/drawing/2016/5/10/chartex" xmlns:cx5="http://schemas.microsoft.com/office/drawing/2016/5/11/chartex" xmlns:cx6="http://schemas.microsoft.com/office/drawing/2016/5/12/chartex" xmlns:cx7="http://schemas.microsoft.com/office/drawing/2016/5/13/chartex" xmlns:cx8="http://schemas.microsoft.com/office/drawing/2016/5/14/chartex" xmlns:mc="http://schemas.openxmlformats.org/markup-compatibility/2006" xmlns:aink="http://schemas.microsoft.com/office/drawing/2016/ink" xmlns:am3d="http://schemas.microsoft.com/office/drawing/2017/model3d" xmlns:o="urn:schemas-microsoft-com:office:office" xmlns:oel="http://schemas.microsoft.com/office/2019/extlst" xmlns:r="http://schemas.openxmlformats.org/officeDocument/2006/relationships" xmlns:m="http://schemas.openxmlformats.org/officeDocument/2006/math" xmlns:v="urn:schemas-microsoft-com:vml" xmlns:wp14="http://schemas.microsoft.com/office/word/2010/wordprocessingDrawing" xmlns:wp="http://schemas.openxmlformats.org/drawingml/2006/wordprocessingDrawing" xmlns:w10="urn:schemas-microsoft-com:office:word" xmlns:w="http://schemas.openxmlformats.org/wordprocessingml/2006/main" xmlns:w14="http://schemas.microsoft.com/office/word/2010/wordml" xmlns:w15="http://schemas.microsoft.com/office/word/2012/wordml" xmlns:w16cex="http://schemas.microsoft.com/office/word/2018/wordml/cex" xmlns:w16cid="http://schemas.microsoft.com/office/word/2016/wordml/cid" xmlns:w16="http://schemas.microsoft.com/office/word/2018/wordml" xmlns:w16sdtdh="http://schemas.microsoft.com/office/word/2020/wordml/sdtdatahash" xmlns:w16se="http://schemas.microsoft.com/office/word/2015/wordml/symex" xmlns:wpg="http://schemas.microsoft.com/office/word/2010/wordprocessingGroup" xmlns:wpi="http://schemas.microsoft.com/office/word/2010/wordprocessingInk" xmlns:wne="http://schemas.microsoft.com/office/word/2006/wordml" xmlns:wps="http://schemas.microsoft.com/office/word/2010/wordprocessingShape" mc:Ignorable="w14 w15 w16se w16cid w16 w16cex w16sdtdh wp14">
+<w:hdr xmlns:wpc="http://schemas.microsoft.com/office/word/2010/wordprocessingCanvas" xmlns:mc="http://schemas.openxmlformats.org/markup-compatibility/2006" xmlns:o="urn:schemas-microsoft-com:office:office" xmlns:r="http://schemas.openxmlformats.org/officeDocument/2006/relationships" xmlns:m="http://schemas.openxmlformats.org/officeDocument/2006/math" xmlns:v="urn:schemas-microsoft-com:vml" xmlns:wp14="http://schemas.microsoft.com/office/word/2010/wordprocessingDrawing" xmlns:wp="http://schemas.openxmlformats.org/drawingml/2006/wordprocessingDrawing" xmlns:w10="urn:schemas-microsoft-com:office:word" xmlns:w="http://schemas.openxmlformats.org/wordprocessingml/2006/main" xmlns:w14="http://schemas.microsoft.com/office/word/2010/wordml" xmlns:w15="http://schemas.microsoft.com/office/word/2012/wordml" xmlns:wpg="http://schemas.microsoft.com/office/word/2010/wordprocessingGroup" xmlns:wpi="http://schemas.microsoft.com/office/word/2010/wordprocessingInk" xmlns:wne="http://schemas.microsoft.com/office/word/2006/wordml" xmlns:wps="http://schemas.microsoft.com/office/word/2010/wordprocessingShape" mc:Ignorable="w14 w15 wp14">
   <w:p>
     <w:pPr>
       <w:pStyle w:val="a4"/>
@@ -29489,7 +29627,7 @@
         <w:b/>
         <w:noProof/>
       </w:rPr>
-      <w:t>2550</w:t>
+      <w:t>2551</w:t>
     </w:r>
     <w:r>
       <w:rPr>
@@ -29626,7 +29764,7 @@
         <w:b/>
         <w:noProof/>
       </w:rPr>
-      <w:t>14</w:t>
+      <w:t>21</w:t>
     </w:r>
     <w:r>
       <w:rPr>
@@ -29698,7 +29836,7 @@
         <w:b/>
         <w:noProof/>
       </w:rPr>
-      <w:t>2550</w:t>
+      <w:t>2551</w:t>
     </w:r>
     <w:r>
       <w:rPr>
@@ -29835,7 +29973,7 @@
         <w:b/>
         <w:noProof/>
       </w:rPr>
-      <w:t>14</w:t>
+      <w:t>21</w:t>
     </w:r>
     <w:r>
       <w:rPr>
@@ -29875,7 +30013,7 @@
 </file>
 
 <file path=word/numbering.xml><?xml version="1.0" encoding="utf-8"?>
-<w:numbering xmlns:wpc="http://schemas.microsoft.com/office/word/2010/wordprocessingCanvas" xmlns:cx="http://schemas.microsoft.com/office/drawing/2014/chartex" xmlns:cx1="http://schemas.microsoft.com/office/drawing/2015/9/8/chartex" xmlns:cx2="http://schemas.microsoft.com/office/drawing/2015/10/21/chartex" xmlns:cx3="http://schemas.microsoft.com/office/drawing/2016/5/9/chartex" xmlns:cx4="http://schemas.microsoft.com/office/drawing/2016/5/10/chartex" xmlns:cx5="http://schemas.microsoft.com/office/drawing/2016/5/11/chartex" xmlns:cx6="http://schemas.microsoft.com/office/drawing/2016/5/12/chartex" xmlns:cx7="http://schemas.microsoft.com/office/drawing/2016/5/13/chartex" xmlns:cx8="http://schemas.microsoft.com/office/drawing/2016/5/14/chartex" xmlns:mc="http://schemas.openxmlformats.org/markup-compatibility/2006" xmlns:aink="http://schemas.microsoft.com/office/drawing/2016/ink" xmlns:am3d="http://schemas.microsoft.com/office/drawing/2017/model3d" xmlns:o="urn:schemas-microsoft-com:office:office" xmlns:oel="http://schemas.microsoft.com/office/2019/extlst" xmlns:r="http://schemas.openxmlformats.org/officeDocument/2006/relationships" xmlns:m="http://schemas.openxmlformats.org/officeDocument/2006/math" xmlns:v="urn:schemas-microsoft-com:vml" xmlns:wp14="http://schemas.microsoft.com/office/word/2010/wordprocessingDrawing" xmlns:wp="http://schemas.openxmlformats.org/drawingml/2006/wordprocessingDrawing" xmlns:w10="urn:schemas-microsoft-com:office:word" xmlns:w="http://schemas.openxmlformats.org/wordprocessingml/2006/main" xmlns:w14="http://schemas.microsoft.com/office/word/2010/wordml" xmlns:w15="http://schemas.microsoft.com/office/word/2012/wordml" xmlns:w16cex="http://schemas.microsoft.com/office/word/2018/wordml/cex" xmlns:w16cid="http://schemas.microsoft.com/office/word/2016/wordml/cid" xmlns:w16="http://schemas.microsoft.com/office/word/2018/wordml" xmlns:w16sdtdh="http://schemas.microsoft.com/office/word/2020/wordml/sdtdatahash" xmlns:w16se="http://schemas.microsoft.com/office/word/2015/wordml/symex" xmlns:wpg="http://schemas.microsoft.com/office/word/2010/wordprocessingGroup" xmlns:wpi="http://schemas.microsoft.com/office/word/2010/wordprocessingInk" xmlns:wne="http://schemas.microsoft.com/office/word/2006/wordml" xmlns:wps="http://schemas.microsoft.com/office/word/2010/wordprocessingShape" mc:Ignorable="w14 w15 w16se w16cid w16 w16cex w16sdtdh wp14">
+<w:numbering xmlns:wpc="http://schemas.microsoft.com/office/word/2010/wordprocessingCanvas" xmlns:mc="http://schemas.openxmlformats.org/markup-compatibility/2006" xmlns:o="urn:schemas-microsoft-com:office:office" xmlns:r="http://schemas.openxmlformats.org/officeDocument/2006/relationships" xmlns:m="http://schemas.openxmlformats.org/officeDocument/2006/math" xmlns:v="urn:schemas-microsoft-com:vml" xmlns:wp14="http://schemas.microsoft.com/office/word/2010/wordprocessingDrawing" xmlns:wp="http://schemas.openxmlformats.org/drawingml/2006/wordprocessingDrawing" xmlns:w10="urn:schemas-microsoft-com:office:word" xmlns:w="http://schemas.openxmlformats.org/wordprocessingml/2006/main" xmlns:w14="http://schemas.microsoft.com/office/word/2010/wordml" xmlns:w15="http://schemas.microsoft.com/office/word/2012/wordml" xmlns:wpg="http://schemas.microsoft.com/office/word/2010/wordprocessingGroup" xmlns:wpi="http://schemas.microsoft.com/office/word/2010/wordprocessingInk" xmlns:wne="http://schemas.microsoft.com/office/word/2006/wordml" xmlns:wps="http://schemas.microsoft.com/office/word/2010/wordprocessingShape" mc:Ignorable="w14 w15 wp14">
   <w:abstractNum w:abstractNumId="0" w15:restartNumberingAfterBreak="0">
     <w:nsid w:val="08892758"/>
     <w:multiLevelType w:val="hybridMultilevel"/>
@@ -31211,56 +31349,56 @@
       </w:pPr>
     </w:lvl>
   </w:abstractNum>
-  <w:num w:numId="1" w16cid:durableId="459808309">
+  <w:num w:numId="1">
     <w:abstractNumId w:val="14"/>
   </w:num>
-  <w:num w:numId="2" w16cid:durableId="605843143">
+  <w:num w:numId="2">
     <w:abstractNumId w:val="4"/>
   </w:num>
-  <w:num w:numId="3" w16cid:durableId="2047101095">
+  <w:num w:numId="3">
     <w:abstractNumId w:val="6"/>
   </w:num>
-  <w:num w:numId="4" w16cid:durableId="1061634425">
+  <w:num w:numId="4">
     <w:abstractNumId w:val="2"/>
   </w:num>
-  <w:num w:numId="5" w16cid:durableId="622806555">
+  <w:num w:numId="5">
     <w:abstractNumId w:val="7"/>
   </w:num>
-  <w:num w:numId="6" w16cid:durableId="839201548">
+  <w:num w:numId="6">
     <w:abstractNumId w:val="13"/>
   </w:num>
-  <w:num w:numId="7" w16cid:durableId="931427291">
+  <w:num w:numId="7">
     <w:abstractNumId w:val="12"/>
   </w:num>
-  <w:num w:numId="8" w16cid:durableId="196282361">
+  <w:num w:numId="8">
     <w:abstractNumId w:val="5"/>
   </w:num>
-  <w:num w:numId="9" w16cid:durableId="138890645">
+  <w:num w:numId="9">
     <w:abstractNumId w:val="11"/>
   </w:num>
-  <w:num w:numId="10" w16cid:durableId="2134130305">
+  <w:num w:numId="10">
     <w:abstractNumId w:val="3"/>
   </w:num>
-  <w:num w:numId="11" w16cid:durableId="1679503673">
+  <w:num w:numId="11">
     <w:abstractNumId w:val="8"/>
   </w:num>
-  <w:num w:numId="12" w16cid:durableId="218251729">
+  <w:num w:numId="12">
     <w:abstractNumId w:val="1"/>
   </w:num>
-  <w:num w:numId="13" w16cid:durableId="179703591">
+  <w:num w:numId="13">
     <w:abstractNumId w:val="9"/>
   </w:num>
-  <w:num w:numId="14" w16cid:durableId="1377048701">
+  <w:num w:numId="14">
     <w:abstractNumId w:val="10"/>
   </w:num>
-  <w:num w:numId="15" w16cid:durableId="218055611">
+  <w:num w:numId="15">
     <w:abstractNumId w:val="0"/>
   </w:num>
 </w:numbering>
 </file>
 
 <file path=word/styles.xml><?xml version="1.0" encoding="utf-8"?>
-<w:styles xmlns:mc="http://schemas.openxmlformats.org/markup-compatibility/2006" xmlns:r="http://schemas.openxmlformats.org/officeDocument/2006/relationships" xmlns:w="http://schemas.openxmlformats.org/wordprocessingml/2006/main" xmlns:w14="http://schemas.microsoft.com/office/word/2010/wordml" xmlns:w15="http://schemas.microsoft.com/office/word/2012/wordml" xmlns:w16cex="http://schemas.microsoft.com/office/word/2018/wordml/cex" xmlns:w16cid="http://schemas.microsoft.com/office/word/2016/wordml/cid" xmlns:w16="http://schemas.microsoft.com/office/word/2018/wordml" xmlns:w16sdtdh="http://schemas.microsoft.com/office/word/2020/wordml/sdtdatahash" xmlns:w16se="http://schemas.microsoft.com/office/word/2015/wordml/symex" mc:Ignorable="w14 w15 w16se w16cid w16 w16cex w16sdtdh">
+<w:styles xmlns:mc="http://schemas.openxmlformats.org/markup-compatibility/2006" xmlns:r="http://schemas.openxmlformats.org/officeDocument/2006/relationships" xmlns:w="http://schemas.openxmlformats.org/wordprocessingml/2006/main" xmlns:w14="http://schemas.microsoft.com/office/word/2010/wordml" xmlns:w15="http://schemas.microsoft.com/office/word/2012/wordml" mc:Ignorable="w14 w15">
   <w:docDefaults>
     <w:rPrDefault>
       <w:rPr>
@@ -31273,7 +31411,7 @@
     </w:rPrDefault>
     <w:pPrDefault/>
   </w:docDefaults>
-  <w:latentStyles w:defLockedState="0" w:defUIPriority="99" w:defSemiHidden="0" w:defUnhideWhenUsed="0" w:defQFormat="0" w:count="376">
+  <w:latentStyles w:defLockedState="0" w:defUIPriority="99" w:defSemiHidden="0" w:defUnhideWhenUsed="0" w:defQFormat="0" w:count="371">
     <w:lsdException w:name="Normal" w:uiPriority="0" w:qFormat="1"/>
     <w:lsdException w:name="heading 1" w:uiPriority="9" w:qFormat="1"/>
     <w:lsdException w:name="heading 2" w:semiHidden="1" w:uiPriority="9" w:unhideWhenUsed="1" w:qFormat="1"/>
@@ -31645,11 +31783,6 @@
     <w:lsdException w:name="List Table 5 Dark Accent 6" w:uiPriority="50"/>
     <w:lsdException w:name="List Table 6 Colorful Accent 6" w:uiPriority="51"/>
     <w:lsdException w:name="List Table 7 Colorful Accent 6" w:uiPriority="52"/>
-    <w:lsdException w:name="Mention" w:semiHidden="1" w:unhideWhenUsed="1"/>
-    <w:lsdException w:name="Smart Hyperlink" w:semiHidden="1" w:unhideWhenUsed="1"/>
-    <w:lsdException w:name="Hashtag" w:semiHidden="1" w:unhideWhenUsed="1"/>
-    <w:lsdException w:name="Unresolved Mention" w:semiHidden="1" w:unhideWhenUsed="1"/>
-    <w:lsdException w:name="Smart Link" w:semiHidden="1" w:unhideWhenUsed="1"/>
   </w:latentStyles>
   <w:style w:type="paragraph" w:default="1" w:styleId="a">
     <w:name w:val="Normal"/>
@@ -32305,7 +32438,7 @@
 </file>
 
 <file path=customXml/itemProps1.xml><?xml version="1.0" encoding="utf-8"?>
-<ds:datastoreItem xmlns:ds="http://schemas.openxmlformats.org/officeDocument/2006/customXml" ds:itemID="{ACDB14AC-CC61-4D28-8D68-B081D3872B95}">
+<ds:datastoreItem xmlns:ds="http://schemas.openxmlformats.org/officeDocument/2006/customXml" ds:itemID="{F532068B-333A-4E70-AF07-E7619E72D497}">
   <ds:schemaRefs>
     <ds:schemaRef ds:uri="http://schemas.openxmlformats.org/officeDocument/2006/bibliography"/>
   </ds:schemaRefs>

--- a/新泰週報20251221[2551]B4F.docx
+++ b/新泰週報20251221[2551]B4F.docx
@@ -3126,7 +3126,7 @@
                 <w:sz w:val="26"/>
                 <w:szCs w:val="26"/>
               </w:rPr>
-              <w:t>9</w:t>
+              <w:t>10</w:t>
             </w:r>
             <w:r>
               <w:rPr>
@@ -3162,15 +3162,6 @@
                 <w:szCs w:val="26"/>
               </w:rPr>
             </w:pPr>
-            <w:r>
-              <w:rPr>
-                <w:rFonts w:ascii="Barlow Condensed Medium" w:eastAsia="標楷體" w:hAnsi="Barlow Condensed Medium" w:cstheme="minorHAnsi" w:hint="eastAsia"/>
-                <w:w w:val="90"/>
-                <w:sz w:val="26"/>
-                <w:szCs w:val="26"/>
-              </w:rPr>
-              <w:t>詹素蘭、黃花香、周艶興。</w:t>
-            </w:r>
           </w:p>
         </w:tc>
       </w:tr>
@@ -3205,7 +3196,18 @@
                 <w:sz w:val="26"/>
                 <w:szCs w:val="26"/>
               </w:rPr>
-              <w:t>10</w:t>
+              <w:t>1</w:t>
+            </w:r>
+            <w:r>
+              <w:rPr>
+                <w:rFonts w:ascii="Barlow Condensed Medium" w:eastAsia="華康儷中黑" w:hAnsi="Barlow Condensed Medium" w:cstheme="minorHAnsi" w:hint="eastAsia"/>
+                <w:b/>
+                <w:bCs/>
+                <w:w w:val="50"/>
+                <w:sz w:val="26"/>
+                <w:szCs w:val="26"/>
+              </w:rPr>
+              <w:t>1</w:t>
             </w:r>
             <w:r>
               <w:rPr>
@@ -3248,7 +3250,7 @@
                 <w:sz w:val="26"/>
                 <w:szCs w:val="26"/>
               </w:rPr>
-              <w:t>劉乙興、劉廷驛。</w:t>
+              <w:t>詹素蘭、黃花香、周艶興。</w:t>
             </w:r>
           </w:p>
         </w:tc>
@@ -3286,7 +3288,7 @@
                 <w:sz w:val="26"/>
                 <w:szCs w:val="26"/>
               </w:rPr>
-              <w:t>11</w:t>
+              <w:t>1</w:t>
             </w:r>
             <w:r>
               <w:rPr>
@@ -3297,6 +3299,17 @@
                 <w:sz w:val="26"/>
                 <w:szCs w:val="26"/>
               </w:rPr>
+              <w:t>2</w:t>
+            </w:r>
+            <w:r>
+              <w:rPr>
+                <w:rFonts w:ascii="Barlow Condensed Medium" w:eastAsia="華康儷中黑" w:hAnsi="Barlow Condensed Medium" w:cstheme="minorHAnsi" w:hint="eastAsia"/>
+                <w:b/>
+                <w:bCs/>
+                <w:w w:val="50"/>
+                <w:sz w:val="26"/>
+                <w:szCs w:val="26"/>
+              </w:rPr>
               <w:t>月</w:t>
             </w:r>
           </w:p>
@@ -3329,7 +3342,16 @@
                 <w:sz w:val="26"/>
                 <w:szCs w:val="26"/>
               </w:rPr>
-              <w:t>張兆嘉。</w:t>
+              <w:t>張兆嘉、劉乙興、劉廷驛</w:t>
+            </w:r>
+            <w:r>
+              <w:rPr>
+                <w:rFonts w:ascii="Barlow Condensed Medium" w:eastAsia="標楷體" w:hAnsi="Barlow Condensed Medium" w:cstheme="minorHAnsi" w:hint="eastAsia"/>
+                <w:w w:val="90"/>
+                <w:sz w:val="26"/>
+                <w:szCs w:val="26"/>
+              </w:rPr>
+              <w:t>。</w:t>
             </w:r>
           </w:p>
         </w:tc>
@@ -3343,6 +3365,8 @@
           <w:w w:val="125"/>
         </w:rPr>
       </w:pPr>
+      <w:bookmarkStart w:id="6" w:name="_GoBack"/>
+      <w:bookmarkEnd w:id="6"/>
       <w:r>
         <w:br w:type="column"/>
       </w:r>
@@ -12807,7 +12831,7 @@
                 <w:sz w:val="20"/>
                 <w:szCs w:val="20"/>
               </w:rPr>
-              <w:t>節期頌歌</w:t>
+              <w:t>頌讚新生王</w:t>
             </w:r>
           </w:p>
         </w:tc>
@@ -15335,7 +15359,7 @@
           </mc:Choice>
           <mc:Fallback>
             <w:pict>
-              <v:line w14:anchorId="17AADB13" id="直線接點 2" o:spid="_x0000_s1026" style="position:absolute;z-index:251650048;visibility:visible;mso-wrap-style:square;mso-height-percent:0;mso-wrap-distance-left:9pt;mso-wrap-distance-top:0;mso-wrap-distance-right:9pt;mso-wrap-distance-bottom:0;mso-position-horizontal:absolute;mso-position-horizontal-relative:page;mso-position-vertical:absolute;mso-position-vertical-relative:page;mso-height-percent:0;mso-height-relative:margin" from="687.75pt,19.85pt" to="687.75pt,709.8pt" o:gfxdata="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" strokecolor="black [3213]" strokeweight=".5pt">
+              <v:line w14:anchorId="6532F21F" id="直線接點 2" o:spid="_x0000_s1026" style="position:absolute;z-index:251650048;visibility:visible;mso-wrap-style:square;mso-height-percent:0;mso-wrap-distance-left:9pt;mso-wrap-distance-top:0;mso-wrap-distance-right:9pt;mso-wrap-distance-bottom:0;mso-position-horizontal:absolute;mso-position-horizontal-relative:page;mso-position-vertical:absolute;mso-position-vertical-relative:page;mso-height-percent:0;mso-height-relative:margin" from="687.75pt,19.85pt" to="687.75pt,709.8pt" o:gfxdata="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" strokecolor="black [3213]" strokeweight=".5pt">
                 <v:stroke dashstyle="3 1" joinstyle="miter"/>
                 <w10:wrap anchorx="page" anchory="page"/>
               </v:line>
@@ -19656,8 +19680,6 @@
               </w:rPr>
               <w:t>5</w:t>
             </w:r>
-            <w:bookmarkStart w:id="6" w:name="_GoBack"/>
-            <w:bookmarkEnd w:id="6"/>
           </w:p>
         </w:tc>
         <w:tc>
@@ -27507,7 +27529,7 @@
           </mc:Choice>
           <mc:Fallback>
             <w:pict>
-              <v:line w14:anchorId="49CBB31E" id="直線接點 6" o:spid="_x0000_s1026" style="position:absolute;z-index:251672576;visibility:visible;mso-wrap-style:square;mso-width-percent:0;mso-height-percent:0;mso-wrap-distance-left:9pt;mso-wrap-distance-top:0;mso-wrap-distance-right:9pt;mso-wrap-distance-bottom:0;mso-position-horizontal:absolute;mso-position-horizontal-relative:page;mso-position-vertical:absolute;mso-position-vertical-relative:page;mso-width-percent:0;mso-height-percent:0;mso-width-relative:margin;mso-height-relative:margin" from="343.9pt,19.85pt" to="345.05pt,710.95pt" o:gfxdata="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" strokecolor="black [3213]" strokeweight=".5pt">
+              <v:line w14:anchorId="56AEE606" id="直線接點 6" o:spid="_x0000_s1026" style="position:absolute;z-index:251672576;visibility:visible;mso-wrap-style:square;mso-width-percent:0;mso-height-percent:0;mso-wrap-distance-left:9pt;mso-wrap-distance-top:0;mso-wrap-distance-right:9pt;mso-wrap-distance-bottom:0;mso-position-horizontal:absolute;mso-position-horizontal-relative:page;mso-position-vertical:absolute;mso-position-vertical-relative:page;mso-width-percent:0;mso-height-percent:0;mso-width-relative:margin;mso-height-relative:margin" from="343.9pt,19.85pt" to="345.05pt,710.95pt" o:gfxdata="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" strokecolor="black [3213]" strokeweight=".5pt">
                 <v:stroke dashstyle="3 1" joinstyle="miter"/>
                 <w10:wrap anchorx="page" anchory="page"/>
               </v:line>
@@ -27585,7 +27607,7 @@
           </mc:Choice>
           <mc:Fallback>
             <w:pict>
-              <v:line w14:anchorId="0719910C" id="直線接點 4" o:spid="_x0000_s1026" style="position:absolute;z-index:251664384;visibility:visible;mso-wrap-style:square;mso-width-percent:0;mso-height-percent:0;mso-wrap-distance-left:9pt;mso-wrap-distance-top:0;mso-wrap-distance-right:9pt;mso-wrap-distance-bottom:0;mso-position-horizontal:absolute;mso-position-horizontal-relative:page;mso-position-vertical:absolute;mso-position-vertical-relative:page;mso-width-percent:0;mso-height-percent:0;mso-width-relative:margin;mso-height-relative:margin" from="343.9pt,19.85pt" to="345.05pt,710.95pt" o:gfxdata="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" strokecolor="black [3213]" strokeweight=".5pt">
+              <v:line w14:anchorId="02732508" id="直線接點 4" o:spid="_x0000_s1026" style="position:absolute;z-index:251664384;visibility:visible;mso-wrap-style:square;mso-width-percent:0;mso-height-percent:0;mso-wrap-distance-left:9pt;mso-wrap-distance-top:0;mso-wrap-distance-right:9pt;mso-wrap-distance-bottom:0;mso-position-horizontal:absolute;mso-position-horizontal-relative:page;mso-position-vertical:absolute;mso-position-vertical-relative:page;mso-width-percent:0;mso-height-percent:0;mso-width-relative:margin;mso-height-relative:margin" from="343.9pt,19.85pt" to="345.05pt,710.95pt" o:gfxdata="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" strokecolor="black [3213]" strokeweight=".5pt">
                 <v:stroke dashstyle="3 1" joinstyle="miter"/>
                 <w10:wrap anchorx="page" anchory="page"/>
               </v:line>
@@ -32438,7 +32460,7 @@
 </file>
 
 <file path=customXml/itemProps1.xml><?xml version="1.0" encoding="utf-8"?>
-<ds:datastoreItem xmlns:ds="http://schemas.openxmlformats.org/officeDocument/2006/customXml" ds:itemID="{F532068B-333A-4E70-AF07-E7619E72D497}">
+<ds:datastoreItem xmlns:ds="http://schemas.openxmlformats.org/officeDocument/2006/customXml" ds:itemID="{D59D5888-E0B3-4A71-8C66-45F2DC746AA2}">
   <ds:schemaRefs>
     <ds:schemaRef ds:uri="http://schemas.openxmlformats.org/officeDocument/2006/bibliography"/>
   </ds:schemaRefs>

--- a/新泰週報20251221[2551]B4F.docx
+++ b/新泰週報20251221[2551]B4F.docx
@@ -3365,8 +3365,6 @@
           <w:w w:val="125"/>
         </w:rPr>
       </w:pPr>
-      <w:bookmarkStart w:id="6" w:name="_GoBack"/>
-      <w:bookmarkEnd w:id="6"/>
       <w:r>
         <w:br w:type="column"/>
       </w:r>
@@ -3418,18 +3416,10 @@
           <w:sz w:val="26"/>
           <w:szCs w:val="26"/>
         </w:rPr>
-        <w:t>節期</w:t>
+        <w:t>頌讚新生王</w:t>
       </w:r>
-      <w:r>
-        <w:rPr>
-          <w:rFonts w:ascii="標楷體" w:eastAsia="標楷體" w:hAnsi="標楷體" w:cs="Arial" w:hint="eastAsia"/>
-          <w:b/>
-          <w:w w:val="80"/>
-          <w:sz w:val="26"/>
-          <w:szCs w:val="26"/>
-        </w:rPr>
-        <w:t>頌歌</w:t>
-      </w:r>
+      <w:bookmarkStart w:id="6" w:name="_GoBack"/>
+      <w:bookmarkEnd w:id="6"/>
       <w:r>
         <w:rPr>
           <w:rFonts w:ascii="標楷體" w:eastAsia="標楷體" w:hAnsi="標楷體" w:cs="Arial" w:hint="eastAsia"/>
@@ -15359,7 +15349,7 @@
           </mc:Choice>
           <mc:Fallback>
             <w:pict>
-              <v:line w14:anchorId="6532F21F" id="直線接點 2" o:spid="_x0000_s1026" style="position:absolute;z-index:251650048;visibility:visible;mso-wrap-style:square;mso-height-percent:0;mso-wrap-distance-left:9pt;mso-wrap-distance-top:0;mso-wrap-distance-right:9pt;mso-wrap-distance-bottom:0;mso-position-horizontal:absolute;mso-position-horizontal-relative:page;mso-position-vertical:absolute;mso-position-vertical-relative:page;mso-height-percent:0;mso-height-relative:margin" from="687.75pt,19.85pt" to="687.75pt,709.8pt" o:gfxdata="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" strokecolor="black [3213]" strokeweight=".5pt">
+              <v:line w14:anchorId="37D1CFBD" id="直線接點 2" o:spid="_x0000_s1026" style="position:absolute;z-index:251650048;visibility:visible;mso-wrap-style:square;mso-height-percent:0;mso-wrap-distance-left:9pt;mso-wrap-distance-top:0;mso-wrap-distance-right:9pt;mso-wrap-distance-bottom:0;mso-position-horizontal:absolute;mso-position-horizontal-relative:page;mso-position-vertical:absolute;mso-position-vertical-relative:page;mso-height-percent:0;mso-height-relative:margin" from="687.75pt,19.85pt" to="687.75pt,709.8pt" o:gfxdata="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" strokecolor="black [3213]" strokeweight=".5pt">
                 <v:stroke dashstyle="3 1" joinstyle="miter"/>
                 <w10:wrap anchorx="page" anchory="page"/>
               </v:line>
@@ -27529,7 +27519,7 @@
           </mc:Choice>
           <mc:Fallback>
             <w:pict>
-              <v:line w14:anchorId="56AEE606" id="直線接點 6" o:spid="_x0000_s1026" style="position:absolute;z-index:251672576;visibility:visible;mso-wrap-style:square;mso-width-percent:0;mso-height-percent:0;mso-wrap-distance-left:9pt;mso-wrap-distance-top:0;mso-wrap-distance-right:9pt;mso-wrap-distance-bottom:0;mso-position-horizontal:absolute;mso-position-horizontal-relative:page;mso-position-vertical:absolute;mso-position-vertical-relative:page;mso-width-percent:0;mso-height-percent:0;mso-width-relative:margin;mso-height-relative:margin" from="343.9pt,19.85pt" to="345.05pt,710.95pt" o:gfxdata="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" strokecolor="black [3213]" strokeweight=".5pt">
+              <v:line w14:anchorId="4016AA69" id="直線接點 6" o:spid="_x0000_s1026" style="position:absolute;z-index:251672576;visibility:visible;mso-wrap-style:square;mso-width-percent:0;mso-height-percent:0;mso-wrap-distance-left:9pt;mso-wrap-distance-top:0;mso-wrap-distance-right:9pt;mso-wrap-distance-bottom:0;mso-position-horizontal:absolute;mso-position-horizontal-relative:page;mso-position-vertical:absolute;mso-position-vertical-relative:page;mso-width-percent:0;mso-height-percent:0;mso-width-relative:margin;mso-height-relative:margin" from="343.9pt,19.85pt" to="345.05pt,710.95pt" o:gfxdata="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" strokecolor="black [3213]" strokeweight=".5pt">
                 <v:stroke dashstyle="3 1" joinstyle="miter"/>
                 <w10:wrap anchorx="page" anchory="page"/>
               </v:line>
@@ -27607,7 +27597,7 @@
           </mc:Choice>
           <mc:Fallback>
             <w:pict>
-              <v:line w14:anchorId="02732508" id="直線接點 4" o:spid="_x0000_s1026" style="position:absolute;z-index:251664384;visibility:visible;mso-wrap-style:square;mso-width-percent:0;mso-height-percent:0;mso-wrap-distance-left:9pt;mso-wrap-distance-top:0;mso-wrap-distance-right:9pt;mso-wrap-distance-bottom:0;mso-position-horizontal:absolute;mso-position-horizontal-relative:page;mso-position-vertical:absolute;mso-position-vertical-relative:page;mso-width-percent:0;mso-height-percent:0;mso-width-relative:margin;mso-height-relative:margin" from="343.9pt,19.85pt" to="345.05pt,710.95pt" o:gfxdata="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" strokecolor="black [3213]" strokeweight=".5pt">
+              <v:line w14:anchorId="59D8BA0B" id="直線接點 4" o:spid="_x0000_s1026" style="position:absolute;z-index:251664384;visibility:visible;mso-wrap-style:square;mso-width-percent:0;mso-height-percent:0;mso-wrap-distance-left:9pt;mso-wrap-distance-top:0;mso-wrap-distance-right:9pt;mso-wrap-distance-bottom:0;mso-position-horizontal:absolute;mso-position-horizontal-relative:page;mso-position-vertical:absolute;mso-position-vertical-relative:page;mso-width-percent:0;mso-height-percent:0;mso-width-relative:margin;mso-height-relative:margin" from="343.9pt,19.85pt" to="345.05pt,710.95pt" o:gfxdata="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" strokecolor="black [3213]" strokeweight=".5pt">
                 <v:stroke dashstyle="3 1" joinstyle="miter"/>
                 <w10:wrap anchorx="page" anchory="page"/>
               </v:line>
@@ -32460,7 +32450,7 @@
 </file>
 
 <file path=customXml/itemProps1.xml><?xml version="1.0" encoding="utf-8"?>
-<ds:datastoreItem xmlns:ds="http://schemas.openxmlformats.org/officeDocument/2006/customXml" ds:itemID="{D59D5888-E0B3-4A71-8C66-45F2DC746AA2}">
+<ds:datastoreItem xmlns:ds="http://schemas.openxmlformats.org/officeDocument/2006/customXml" ds:itemID="{911D132D-7D88-4CED-A9AB-8A0C822ABEA6}">
   <ds:schemaRefs>
     <ds:schemaRef ds:uri="http://schemas.openxmlformats.org/officeDocument/2006/bibliography"/>
   </ds:schemaRefs>
